--- a/Document/Tutorials/Scut FAQ.docx
+++ b/Document/Tutorials/Scut FAQ.docx
@@ -968,6 +968,13 @@
           <w:rFonts w:hint="eastAsia"/>
           <w:lang w:eastAsia="zh-CN"/>
         </w:rPr>
+        <w:t>与服务器</w:t>
+      </w:r>
+      <w:r>
+        <w:rPr>
+          <w:rFonts w:hint="eastAsia"/>
+          <w:lang w:eastAsia="zh-CN"/>
+        </w:rPr>
         <w:t>通讯协议问题</w:t>
       </w:r>
     </w:p>
@@ -975,6 +982,115 @@
       <w:pPr>
         <w:pStyle w:val="3"/>
         <w:rPr>
+          <w:rFonts w:hint="eastAsia"/>
+          <w:lang w:eastAsia="zh-CN"/>
+        </w:rPr>
+      </w:pPr>
+      <w:r>
+        <w:rPr>
+          <w:rFonts w:hint="eastAsia"/>
+          <w:lang w:eastAsia="zh-CN"/>
+        </w:rPr>
+        <w:t>Socket</w:t>
+      </w:r>
+      <w:r>
+        <w:rPr>
+          <w:rFonts w:hint="eastAsia"/>
+          <w:lang w:eastAsia="zh-CN"/>
+        </w:rPr>
+        <w:t>的</w:t>
+      </w:r>
+      <w:r>
+        <w:rPr>
+          <w:rFonts w:hint="eastAsia"/>
+          <w:lang w:eastAsia="zh-CN"/>
+        </w:rPr>
+        <w:t>IO</w:t>
+      </w:r>
+      <w:r>
+        <w:rPr>
+          <w:rFonts w:hint="eastAsia"/>
+          <w:lang w:eastAsia="zh-CN"/>
+        </w:rPr>
+        <w:t>是</w:t>
+      </w:r>
+      <w:r>
+        <w:rPr>
+          <w:rFonts w:hint="eastAsia"/>
+          <w:lang w:eastAsia="zh-CN"/>
+        </w:rPr>
+        <w:t>阻塞还是非阻塞</w:t>
+      </w:r>
+      <w:r>
+        <w:rPr>
+          <w:rFonts w:hint="eastAsia"/>
+          <w:lang w:eastAsia="zh-CN"/>
+        </w:rPr>
+        <w:t>模型？</w:t>
+      </w:r>
+    </w:p>
+    <w:p>
+      <w:pPr>
+        <w:rPr>
+          <w:rFonts w:hint="eastAsia"/>
+          <w:lang w:eastAsia="zh-CN"/>
+        </w:rPr>
+      </w:pPr>
+      <w:r>
+        <w:rPr>
+          <w:rFonts w:hint="eastAsia"/>
+          <w:lang w:eastAsia="zh-CN"/>
+        </w:rPr>
+        <w:t>接收数据是异步</w:t>
+      </w:r>
+      <w:r>
+        <w:rPr>
+          <w:rFonts w:hint="eastAsia"/>
+          <w:lang w:eastAsia="zh-CN"/>
+        </w:rPr>
+        <w:t>阻塞</w:t>
+      </w:r>
+      <w:r>
+        <w:rPr>
+          <w:rFonts w:hint="eastAsia"/>
+          <w:lang w:eastAsia="zh-CN"/>
+        </w:rPr>
+        <w:t>模型</w:t>
+      </w:r>
+      <w:r>
+        <w:rPr>
+          <w:rFonts w:hint="eastAsia"/>
+          <w:lang w:eastAsia="zh-CN"/>
+        </w:rPr>
+        <w:t>，</w:t>
+      </w:r>
+      <w:r>
+        <w:rPr>
+          <w:rFonts w:hint="eastAsia"/>
+          <w:lang w:eastAsia="zh-CN"/>
+        </w:rPr>
+        <w:t>IO</w:t>
+      </w:r>
+      <w:r>
+        <w:rPr>
+          <w:rFonts w:hint="eastAsia"/>
+          <w:lang w:eastAsia="zh-CN"/>
+        </w:rPr>
+        <w:t>使用的缓冲区是复用的</w:t>
+      </w:r>
+    </w:p>
+    <w:p>
+      <w:pPr>
+        <w:rPr>
+          <w:rFonts w:hint="eastAsia"/>
+          <w:lang w:eastAsia="zh-CN"/>
+        </w:rPr>
+      </w:pPr>
+    </w:p>
+    <w:p>
+      <w:pPr>
+        <w:pStyle w:val="3"/>
+        <w:rPr>
           <w:lang w:eastAsia="zh-CN"/>
         </w:rPr>
       </w:pPr>
@@ -1406,6 +1522,7 @@
           <w:rFonts w:hint="eastAsia"/>
           <w:lang w:eastAsia="zh-CN"/>
         </w:rPr>
+        <w:lastRenderedPageBreak/>
         <w:t>通讯协议的头部</w:t>
       </w:r>
       <w:r>
@@ -1505,7 +1622,1062 @@
           <w:rFonts w:hint="eastAsia"/>
           <w:lang w:eastAsia="zh-CN"/>
         </w:rPr>
+        <w:t>Scut</w:t>
+      </w:r>
+      <w:r>
+        <w:rPr>
+          <w:rFonts w:hint="eastAsia"/>
+          <w:lang w:eastAsia="zh-CN"/>
+        </w:rPr>
+        <w:t>的二进制协议流粘包如何处理？</w:t>
+      </w:r>
+    </w:p>
+    <w:p>
+      <w:pPr>
+        <w:rPr>
+          <w:lang w:eastAsia="zh-CN"/>
+        </w:rPr>
+      </w:pPr>
+      <w:r>
+        <w:rPr>
+          <w:rFonts w:hint="eastAsia"/>
+          <w:lang w:eastAsia="zh-CN"/>
+        </w:rPr>
+        <w:t>在包的前面增加一个</w:t>
+      </w:r>
+      <w:r>
+        <w:rPr>
+          <w:rFonts w:hint="eastAsia"/>
+          <w:lang w:eastAsia="zh-CN"/>
+        </w:rPr>
+        <w:t>int</w:t>
+      </w:r>
+      <w:r>
+        <w:rPr>
+          <w:rFonts w:hint="eastAsia"/>
+          <w:lang w:eastAsia="zh-CN"/>
+        </w:rPr>
+        <w:t>的长度表示包的字节大小，拆包时先读取</w:t>
+      </w:r>
+      <w:r>
+        <w:rPr>
+          <w:rFonts w:hint="eastAsia"/>
+          <w:lang w:eastAsia="zh-CN"/>
+        </w:rPr>
+        <w:t>4</w:t>
+      </w:r>
+      <w:r>
+        <w:rPr>
+          <w:rFonts w:hint="eastAsia"/>
+          <w:lang w:eastAsia="zh-CN"/>
+        </w:rPr>
+        <w:t>位字节转换成</w:t>
+      </w:r>
+      <w:r>
+        <w:rPr>
+          <w:rFonts w:hint="eastAsia"/>
+          <w:lang w:eastAsia="zh-CN"/>
+        </w:rPr>
+        <w:t>int</w:t>
+      </w:r>
+      <w:r>
+        <w:rPr>
+          <w:rFonts w:hint="eastAsia"/>
+          <w:lang w:eastAsia="zh-CN"/>
+        </w:rPr>
+        <w:t>类型的长度（</w:t>
+      </w:r>
+      <w:r>
+        <w:rPr>
+          <w:rFonts w:hint="eastAsia"/>
+          <w:lang w:eastAsia="zh-CN"/>
+        </w:rPr>
+        <w:t>L</w:t>
+      </w:r>
+      <w:r>
+        <w:rPr>
+          <w:rFonts w:hint="eastAsia"/>
+          <w:lang w:eastAsia="zh-CN"/>
+        </w:rPr>
+        <w:t>），接着判断剩余包的长度大于等于</w:t>
+      </w:r>
+      <w:r>
+        <w:rPr>
+          <w:rFonts w:hint="eastAsia"/>
+          <w:lang w:eastAsia="zh-CN"/>
+        </w:rPr>
+        <w:t>L</w:t>
+      </w:r>
+      <w:r>
+        <w:rPr>
+          <w:rFonts w:hint="eastAsia"/>
+          <w:lang w:eastAsia="zh-CN"/>
+        </w:rPr>
+        <w:t>时，说明包已经全部接收完，读取</w:t>
+      </w:r>
+      <w:r>
+        <w:rPr>
+          <w:rFonts w:hint="eastAsia"/>
+          <w:lang w:eastAsia="zh-CN"/>
+        </w:rPr>
+        <w:t>L</w:t>
+      </w:r>
+      <w:r>
+        <w:rPr>
+          <w:rFonts w:hint="eastAsia"/>
+          <w:lang w:eastAsia="zh-CN"/>
+        </w:rPr>
+        <w:t>长度的字节；如果长度小于</w:t>
+      </w:r>
+      <w:r>
+        <w:rPr>
+          <w:rFonts w:hint="eastAsia"/>
+          <w:lang w:eastAsia="zh-CN"/>
+        </w:rPr>
+        <w:t>L</w:t>
+      </w:r>
+      <w:r>
+        <w:rPr>
+          <w:rFonts w:hint="eastAsia"/>
+          <w:lang w:eastAsia="zh-CN"/>
+        </w:rPr>
+        <w:t>时，则继续等待。</w:t>
+      </w:r>
+    </w:p>
+    <w:p>
+      <w:pPr>
+        <w:rPr>
+          <w:lang w:eastAsia="zh-CN"/>
+        </w:rPr>
+      </w:pPr>
+    </w:p>
+    <w:p>
+      <w:pPr>
+        <w:pStyle w:val="2"/>
+        <w:rPr>
+          <w:lang w:eastAsia="zh-CN"/>
+        </w:rPr>
+      </w:pPr>
+      <w:r>
+        <w:rPr>
+          <w:rFonts w:hint="eastAsia"/>
+          <w:lang w:eastAsia="zh-CN"/>
+        </w:rPr>
+        <w:t>服务器</w:t>
+      </w:r>
+      <w:r>
+        <w:rPr>
+          <w:rFonts w:hint="eastAsia"/>
+          <w:lang w:eastAsia="zh-CN"/>
+        </w:rPr>
+        <w:t>之间</w:t>
+      </w:r>
+      <w:r>
+        <w:rPr>
+          <w:rFonts w:hint="eastAsia"/>
+          <w:lang w:eastAsia="zh-CN"/>
+        </w:rPr>
+        <w:t>通讯问题</w:t>
+      </w:r>
+    </w:p>
+    <w:p>
+      <w:pPr>
+        <w:rPr>
+          <w:lang w:eastAsia="zh-CN"/>
+        </w:rPr>
+      </w:pPr>
+    </w:p>
+    <w:p>
+      <w:pPr>
+        <w:pStyle w:val="2"/>
+        <w:rPr>
+          <w:lang w:eastAsia="zh-CN"/>
+        </w:rPr>
+      </w:pPr>
+      <w:r>
+        <w:rPr>
+          <w:rFonts w:hint="eastAsia"/>
+          <w:lang w:eastAsia="zh-CN"/>
+        </w:rPr>
+        <w:t>Model</w:t>
+      </w:r>
+      <w:r>
+        <w:rPr>
+          <w:rFonts w:hint="eastAsia"/>
+          <w:lang w:eastAsia="zh-CN"/>
+        </w:rPr>
+        <w:t>与数据库表问题</w:t>
+      </w:r>
+    </w:p>
+    <w:p>
+      <w:pPr>
+        <w:pStyle w:val="3"/>
+        <w:rPr>
+          <w:lang w:eastAsia="zh-CN"/>
+        </w:rPr>
+      </w:pPr>
+      <w:r>
+        <w:rPr>
+          <w:rFonts w:hint="eastAsia"/>
+          <w:lang w:eastAsia="zh-CN"/>
+        </w:rPr>
+        <w:t>如何返回</w:t>
+      </w:r>
+      <w:r>
+        <w:rPr>
+          <w:rFonts w:hint="eastAsia"/>
+          <w:lang w:eastAsia="zh-CN"/>
+        </w:rPr>
+        <w:t>GetIdentity</w:t>
+      </w:r>
+      <w:r>
+        <w:rPr>
+          <w:rFonts w:hint="eastAsia"/>
+          <w:lang w:eastAsia="zh-CN"/>
+        </w:rPr>
+        <w:t>方法的值？</w:t>
+      </w:r>
+    </w:p>
+    <w:p>
+      <w:pPr>
+        <w:rPr>
+          <w:lang w:eastAsia="zh-CN"/>
+        </w:rPr>
+      </w:pPr>
+      <w:r>
+        <w:rPr>
+          <w:rFonts w:hint="eastAsia"/>
+          <w:lang w:eastAsia="zh-CN"/>
+        </w:rPr>
+        <w:t>GetIdentity</w:t>
+      </w:r>
+      <w:r>
+        <w:rPr>
+          <w:rFonts w:hint="eastAsia"/>
+          <w:lang w:eastAsia="zh-CN"/>
+        </w:rPr>
+        <w:t>是对实体数据分类的</w:t>
+      </w:r>
+      <w:r>
+        <w:rPr>
+          <w:rFonts w:hint="eastAsia"/>
+          <w:lang w:eastAsia="zh-CN"/>
+        </w:rPr>
+        <w:t>ID</w:t>
+      </w:r>
+      <w:r>
+        <w:rPr>
+          <w:rFonts w:hint="eastAsia"/>
+          <w:lang w:eastAsia="zh-CN"/>
+        </w:rPr>
+        <w:t>，如：背包数据它的主键是</w:t>
+      </w:r>
+      <w:r>
+        <w:rPr>
+          <w:rFonts w:hint="eastAsia"/>
+          <w:lang w:eastAsia="zh-CN"/>
+        </w:rPr>
+        <w:t>ItemID</w:t>
+      </w:r>
+      <w:r>
+        <w:rPr>
+          <w:rFonts w:hint="eastAsia"/>
+          <w:lang w:eastAsia="zh-CN"/>
+        </w:rPr>
+        <w:t>（自增的），</w:t>
+      </w:r>
+      <w:r>
+        <w:rPr>
+          <w:rFonts w:hint="eastAsia"/>
+          <w:lang w:eastAsia="zh-CN"/>
+        </w:rPr>
+        <w:t>UserId</w:t>
+      </w:r>
+      <w:r>
+        <w:rPr>
+          <w:rFonts w:hint="eastAsia"/>
+          <w:lang w:eastAsia="zh-CN"/>
+        </w:rPr>
+        <w:t>（归属玩家），那么可以用</w:t>
+      </w:r>
+      <w:r>
+        <w:rPr>
+          <w:rFonts w:hint="eastAsia"/>
+          <w:lang w:eastAsia="zh-CN"/>
+        </w:rPr>
+        <w:t>UserId</w:t>
+      </w:r>
+      <w:r>
+        <w:rPr>
+          <w:rFonts w:hint="eastAsia"/>
+          <w:lang w:eastAsia="zh-CN"/>
+        </w:rPr>
+        <w:t>分类，</w:t>
+      </w:r>
+      <w:r>
+        <w:rPr>
+          <w:rFonts w:hint="eastAsia"/>
+          <w:lang w:eastAsia="zh-CN"/>
+        </w:rPr>
+        <w:t>GetIdentity</w:t>
+      </w:r>
+      <w:r>
+        <w:rPr>
+          <w:rFonts w:hint="eastAsia"/>
+          <w:lang w:eastAsia="zh-CN"/>
+        </w:rPr>
+        <w:t>返回</w:t>
+      </w:r>
+      <w:r>
+        <w:rPr>
+          <w:rFonts w:hint="eastAsia"/>
+          <w:lang w:eastAsia="zh-CN"/>
+        </w:rPr>
+        <w:t>UserId</w:t>
+      </w:r>
+      <w:r>
+        <w:rPr>
+          <w:rFonts w:hint="eastAsia"/>
+          <w:lang w:eastAsia="zh-CN"/>
+        </w:rPr>
+        <w:t>属性值，而不能用主键</w:t>
+      </w:r>
+      <w:r>
+        <w:rPr>
+          <w:lang w:eastAsia="zh-CN"/>
+        </w:rPr>
+        <w:t>ItemID</w:t>
+      </w:r>
+      <w:r>
+        <w:rPr>
+          <w:rFonts w:hint="eastAsia"/>
+          <w:lang w:eastAsia="zh-CN"/>
+        </w:rPr>
+        <w:t>，如果一定要用</w:t>
+      </w:r>
+      <w:r>
+        <w:rPr>
+          <w:rFonts w:hint="eastAsia"/>
+          <w:lang w:eastAsia="zh-CN"/>
+        </w:rPr>
+        <w:t>ItemID</w:t>
+      </w:r>
+      <w:r>
+        <w:rPr>
+          <w:rFonts w:hint="eastAsia"/>
+          <w:lang w:eastAsia="zh-CN"/>
+        </w:rPr>
+        <w:t>，那么可以使用</w:t>
+      </w:r>
+      <w:r>
+        <w:rPr>
+          <w:rFonts w:hint="eastAsia"/>
+          <w:lang w:eastAsia="zh-CN"/>
+        </w:rPr>
+        <w:t>Share</w:t>
+      </w:r>
+      <w:r>
+        <w:rPr>
+          <w:rFonts w:hint="eastAsia"/>
+          <w:lang w:eastAsia="zh-CN"/>
+        </w:rPr>
+        <w:t>类型的结构（</w:t>
+      </w:r>
+      <w:r>
+        <w:rPr>
+          <w:lang w:eastAsia="zh-CN"/>
+        </w:rPr>
+        <w:t>ShareEntity</w:t>
+      </w:r>
+      <w:r>
+        <w:rPr>
+          <w:rFonts w:hint="eastAsia"/>
+          <w:lang w:eastAsia="zh-CN"/>
+        </w:rPr>
+        <w:t>）</w:t>
+      </w:r>
+      <w:r>
+        <w:rPr>
+          <w:rFonts w:hint="eastAsia"/>
+          <w:lang w:eastAsia="zh-CN"/>
+        </w:rPr>
+        <w:t>。</w:t>
+      </w:r>
+    </w:p>
+    <w:p>
+      <w:pPr>
+        <w:pStyle w:val="3"/>
+        <w:rPr>
+          <w:lang w:eastAsia="zh-CN"/>
+        </w:rPr>
+      </w:pPr>
+      <w:r>
+        <w:rPr>
+          <w:rFonts w:hint="eastAsia"/>
+          <w:lang w:eastAsia="zh-CN"/>
+        </w:rPr>
+        <w:t>日志表增长比较大如何处理？</w:t>
+      </w:r>
+    </w:p>
+    <w:p>
+      <w:pPr>
+        <w:rPr>
+          <w:lang w:eastAsia="zh-CN"/>
+        </w:rPr>
+      </w:pPr>
+      <w:r>
+        <w:rPr>
+          <w:rFonts w:hint="eastAsia"/>
+          <w:lang w:eastAsia="zh-CN"/>
+        </w:rPr>
+        <w:t>日志表比较大时，可以对表以日期水平方式分割，减小单张表的存储容量；在</w:t>
+      </w:r>
+      <w:r>
+        <w:rPr>
+          <w:rFonts w:hint="eastAsia"/>
+          <w:lang w:eastAsia="zh-CN"/>
+        </w:rPr>
+        <w:t>Model</w:t>
+      </w:r>
+      <w:r>
+        <w:rPr>
+          <w:rFonts w:hint="eastAsia"/>
+          <w:lang w:eastAsia="zh-CN"/>
+        </w:rPr>
+        <w:t>中</w:t>
+      </w:r>
+      <w:r>
+        <w:rPr>
+          <w:rFonts w:hint="eastAsia"/>
+          <w:lang w:eastAsia="zh-CN"/>
+        </w:rPr>
+        <w:t>定义一个</w:t>
+      </w:r>
+      <w:r>
+        <w:rPr>
+          <w:rFonts w:hint="eastAsia"/>
+          <w:lang w:eastAsia="zh-CN"/>
+        </w:rPr>
+        <w:t>Log</w:t>
+      </w:r>
+      <w:r>
+        <w:rPr>
+          <w:rFonts w:hint="eastAsia"/>
+          <w:lang w:eastAsia="zh-CN"/>
+        </w:rPr>
+        <w:t>类型的实体模型，并设置表名以“年月”或“年月日”的规则生成表，；</w:t>
+      </w:r>
+      <w:r>
+        <w:rPr>
+          <w:rFonts w:hint="eastAsia"/>
+          <w:lang w:eastAsia="zh-CN"/>
+        </w:rPr>
+        <w:t>设置</w:t>
+      </w:r>
+      <w:r>
+        <w:rPr>
+          <w:rFonts w:hint="eastAsia"/>
+          <w:lang w:eastAsia="zh-CN"/>
+        </w:rPr>
+        <w:t>EntityTable</w:t>
+      </w:r>
+      <w:r>
+        <w:rPr>
+          <w:rFonts w:hint="eastAsia"/>
+          <w:lang w:eastAsia="zh-CN"/>
+        </w:rPr>
+        <w:t>的“</w:t>
+      </w:r>
+      <w:r>
+        <w:rPr>
+          <w:lang w:eastAsia="zh-CN"/>
+        </w:rPr>
+        <w:t>TableNameFormat</w:t>
+      </w:r>
+      <w:r>
+        <w:rPr>
+          <w:rFonts w:hint="eastAsia"/>
+          <w:lang w:eastAsia="zh-CN"/>
+        </w:rPr>
+        <w:t>”属性</w:t>
+      </w:r>
+      <w:r>
+        <w:rPr>
+          <w:rFonts w:hint="eastAsia"/>
+          <w:lang w:eastAsia="zh-CN"/>
+        </w:rPr>
+        <w:t>为“</w:t>
+      </w:r>
+      <w:r>
+        <w:rPr>
+          <w:rFonts w:hint="eastAsia"/>
+          <w:lang w:eastAsia="zh-CN"/>
+        </w:rPr>
+        <w:t>Log$date[yyyyMM]_{0}</w:t>
+      </w:r>
+      <w:r>
+        <w:rPr>
+          <w:rFonts w:hint="eastAsia"/>
+          <w:lang w:eastAsia="zh-CN"/>
+        </w:rPr>
+        <w:t>”</w:t>
+      </w:r>
+      <w:r>
+        <w:rPr>
+          <w:rFonts w:hint="eastAsia"/>
+          <w:lang w:eastAsia="zh-CN"/>
+        </w:rPr>
+        <w:t>(ex: Log201408_TableName)</w:t>
+      </w:r>
+      <w:r>
+        <w:rPr>
+          <w:rFonts w:hint="eastAsia"/>
+          <w:lang w:eastAsia="zh-CN"/>
+        </w:rPr>
+        <w:t>。</w:t>
+      </w:r>
+    </w:p>
+    <w:p>
+      <w:pPr>
+        <w:rPr>
+          <w:lang w:eastAsia="zh-CN"/>
+        </w:rPr>
+      </w:pPr>
+    </w:p>
+    <w:p>
+      <w:pPr>
+        <w:pStyle w:val="2"/>
+        <w:rPr>
+          <w:lang w:eastAsia="zh-CN"/>
+        </w:rPr>
+      </w:pPr>
+      <w:r>
+        <w:rPr>
+          <w:rFonts w:hint="eastAsia"/>
+          <w:lang w:eastAsia="zh-CN"/>
+        </w:rPr>
+        <w:t>缓存</w:t>
+      </w:r>
+      <w:r>
+        <w:rPr>
+          <w:rFonts w:hint="eastAsia"/>
+          <w:lang w:eastAsia="zh-CN"/>
+        </w:rPr>
+        <w:t>存取问题</w:t>
+      </w:r>
+    </w:p>
+    <w:p>
+      <w:pPr>
+        <w:pStyle w:val="3"/>
+        <w:rPr>
+          <w:lang w:eastAsia="zh-CN"/>
+        </w:rPr>
+      </w:pPr>
+      <w:r>
+        <w:rPr>
+          <w:rFonts w:hint="eastAsia"/>
+          <w:lang w:eastAsia="zh-CN"/>
+        </w:rPr>
+        <w:t>Redis</w:t>
+      </w:r>
+      <w:r>
+        <w:rPr>
+          <w:rFonts w:hint="eastAsia"/>
+          <w:lang w:eastAsia="zh-CN"/>
+        </w:rPr>
+        <w:t>客户端查看存储的数据是否能显示</w:t>
+      </w:r>
+      <w:r>
+        <w:rPr>
+          <w:rFonts w:hint="eastAsia"/>
+          <w:lang w:eastAsia="zh-CN"/>
+        </w:rPr>
+        <w:t>Json</w:t>
+      </w:r>
+      <w:r>
+        <w:rPr>
+          <w:rFonts w:hint="eastAsia"/>
+          <w:lang w:eastAsia="zh-CN"/>
+        </w:rPr>
+        <w:t>的格式？</w:t>
+      </w:r>
+    </w:p>
+    <w:p>
+      <w:pPr>
+        <w:rPr>
+          <w:lang w:eastAsia="zh-CN"/>
+        </w:rPr>
+      </w:pPr>
+      <w:r>
+        <w:rPr>
+          <w:rFonts w:hint="eastAsia"/>
+          <w:lang w:eastAsia="zh-CN"/>
+        </w:rPr>
+        <w:t>可以在项目的</w:t>
+      </w:r>
+      <w:r>
+        <w:rPr>
+          <w:rFonts w:hint="eastAsia"/>
+          <w:lang w:eastAsia="zh-CN"/>
+        </w:rPr>
+        <w:t>Config</w:t>
+      </w:r>
+      <w:r>
+        <w:rPr>
+          <w:rFonts w:hint="eastAsia"/>
+          <w:lang w:eastAsia="zh-CN"/>
+        </w:rPr>
+        <w:t>配置中增加键“</w:t>
+      </w:r>
+      <w:r>
+        <w:rPr>
+          <w:lang w:eastAsia="zh-CN"/>
+        </w:rPr>
+        <w:t>Cache.Serializer</w:t>
+      </w:r>
+      <w:r>
+        <w:rPr>
+          <w:rFonts w:hint="eastAsia"/>
+          <w:lang w:eastAsia="zh-CN"/>
+        </w:rPr>
+        <w:t>”值为“</w:t>
+      </w:r>
+      <w:r>
+        <w:rPr>
+          <w:lang w:eastAsia="zh-CN"/>
+        </w:rPr>
+        <w:t>Json</w:t>
+      </w:r>
+      <w:r>
+        <w:rPr>
+          <w:rFonts w:hint="eastAsia"/>
+          <w:lang w:eastAsia="zh-CN"/>
+        </w:rPr>
+        <w:t>”</w:t>
+      </w:r>
+      <w:r>
+        <w:rPr>
+          <w:rFonts w:hint="eastAsia"/>
+          <w:lang w:eastAsia="zh-CN"/>
+        </w:rPr>
+        <w:t>，使用</w:t>
+      </w:r>
+      <w:r>
+        <w:rPr>
+          <w:rFonts w:hint="eastAsia"/>
+          <w:lang w:eastAsia="zh-CN"/>
+        </w:rPr>
+        <w:t>Json</w:t>
+      </w:r>
+      <w:r>
+        <w:rPr>
+          <w:rFonts w:hint="eastAsia"/>
+          <w:lang w:eastAsia="zh-CN"/>
+        </w:rPr>
+        <w:t>序列化</w:t>
+      </w:r>
+      <w:r>
+        <w:rPr>
+          <w:rFonts w:hint="eastAsia"/>
+          <w:lang w:eastAsia="zh-CN"/>
+        </w:rPr>
+        <w:t>的方式</w:t>
+      </w:r>
+      <w:r>
+        <w:rPr>
+          <w:rFonts w:hint="eastAsia"/>
+          <w:lang w:eastAsia="zh-CN"/>
+        </w:rPr>
+        <w:t>存储</w:t>
+      </w:r>
+      <w:r>
+        <w:rPr>
+          <w:rFonts w:hint="eastAsia"/>
+          <w:lang w:eastAsia="zh-CN"/>
+        </w:rPr>
+        <w:t>，</w:t>
+      </w:r>
+      <w:r>
+        <w:rPr>
+          <w:rFonts w:hint="eastAsia"/>
+          <w:lang w:eastAsia="zh-CN"/>
+        </w:rPr>
+        <w:t>设置前需要将</w:t>
+      </w:r>
+      <w:r>
+        <w:rPr>
+          <w:rFonts w:hint="eastAsia"/>
+          <w:lang w:eastAsia="zh-CN"/>
+        </w:rPr>
+        <w:t>Redis</w:t>
+      </w:r>
+      <w:r>
+        <w:rPr>
+          <w:rFonts w:hint="eastAsia"/>
+          <w:lang w:eastAsia="zh-CN"/>
+        </w:rPr>
+        <w:t>的数据清除，不能混合使用；建议在开发阶段使用</w:t>
+      </w:r>
+      <w:r>
+        <w:rPr>
+          <w:rFonts w:hint="eastAsia"/>
+          <w:lang w:eastAsia="zh-CN"/>
+        </w:rPr>
+        <w:t>Json</w:t>
+      </w:r>
+      <w:r>
+        <w:rPr>
+          <w:rFonts w:hint="eastAsia"/>
+          <w:lang w:eastAsia="zh-CN"/>
+        </w:rPr>
+        <w:t>，发布时使用“</w:t>
+      </w:r>
+      <w:r>
+        <w:rPr>
+          <w:rFonts w:hint="eastAsia"/>
+          <w:lang w:eastAsia="zh-CN"/>
+        </w:rPr>
+        <w:t>Protobuf</w:t>
+      </w:r>
+      <w:r>
+        <w:rPr>
+          <w:rFonts w:hint="eastAsia"/>
+          <w:lang w:eastAsia="zh-CN"/>
+        </w:rPr>
+        <w:t>”序列化的存储</w:t>
+      </w:r>
+      <w:r>
+        <w:rPr>
+          <w:rFonts w:hint="eastAsia"/>
+          <w:lang w:eastAsia="zh-CN"/>
+        </w:rPr>
+        <w:t>，减少</w:t>
+      </w:r>
+      <w:r>
+        <w:rPr>
+          <w:rFonts w:hint="eastAsia"/>
+          <w:lang w:eastAsia="zh-CN"/>
+        </w:rPr>
+        <w:t>Redis</w:t>
+      </w:r>
+      <w:r>
+        <w:rPr>
+          <w:rFonts w:hint="eastAsia"/>
+          <w:lang w:eastAsia="zh-CN"/>
+        </w:rPr>
+        <w:t>内存</w:t>
+      </w:r>
+      <w:r>
+        <w:rPr>
+          <w:rFonts w:hint="eastAsia"/>
+          <w:lang w:eastAsia="zh-CN"/>
+        </w:rPr>
+        <w:t>使用量</w:t>
+      </w:r>
+      <w:r>
+        <w:rPr>
+          <w:rFonts w:hint="eastAsia"/>
+          <w:lang w:eastAsia="zh-CN"/>
+        </w:rPr>
+        <w:t>。</w:t>
+      </w:r>
+    </w:p>
+    <w:p>
+      <w:pPr>
+        <w:rPr>
+          <w:rFonts w:hint="eastAsia"/>
+          <w:lang w:eastAsia="zh-CN"/>
+        </w:rPr>
+      </w:pPr>
+    </w:p>
+    <w:p>
+      <w:pPr>
+        <w:pStyle w:val="3"/>
+        <w:rPr>
+          <w:rFonts w:hint="eastAsia"/>
+          <w:lang w:eastAsia="zh-CN"/>
+        </w:rPr>
+      </w:pPr>
+      <w:r>
+        <w:rPr>
+          <w:rFonts w:hint="eastAsia"/>
+          <w:lang w:eastAsia="zh-CN"/>
+        </w:rPr>
         <w:lastRenderedPageBreak/>
+        <w:t>为什么数据库表里的数据修改了在游戏服缓存中没有？</w:t>
+      </w:r>
+    </w:p>
+    <w:p>
+      <w:pPr>
+        <w:rPr>
+          <w:rFonts w:hint="eastAsia"/>
+          <w:lang w:eastAsia="zh-CN"/>
+        </w:rPr>
+      </w:pPr>
+      <w:r>
+        <w:rPr>
+          <w:rFonts w:hint="eastAsia"/>
+          <w:lang w:eastAsia="zh-CN"/>
+        </w:rPr>
+        <w:t>原因是</w:t>
+      </w:r>
+      <w:r>
+        <w:rPr>
+          <w:rFonts w:hint="eastAsia"/>
+          <w:lang w:eastAsia="zh-CN"/>
+        </w:rPr>
+        <w:t>游戏服从</w:t>
+      </w:r>
+      <w:r>
+        <w:rPr>
+          <w:rFonts w:hint="eastAsia"/>
+          <w:lang w:eastAsia="zh-CN"/>
+        </w:rPr>
+        <w:t>数据库</w:t>
+      </w:r>
+      <w:r>
+        <w:rPr>
+          <w:rFonts w:hint="eastAsia"/>
+          <w:lang w:eastAsia="zh-CN"/>
+        </w:rPr>
+        <w:t>或</w:t>
+      </w:r>
+      <w:r>
+        <w:rPr>
+          <w:rFonts w:hint="eastAsia"/>
+          <w:lang w:eastAsia="zh-CN"/>
+        </w:rPr>
+        <w:t>Redis</w:t>
+      </w:r>
+      <w:r>
+        <w:rPr>
+          <w:rFonts w:hint="eastAsia"/>
+          <w:lang w:eastAsia="zh-CN"/>
+        </w:rPr>
+        <w:t>取出数据后</w:t>
+      </w:r>
+      <w:r>
+        <w:rPr>
+          <w:rFonts w:hint="eastAsia"/>
+          <w:lang w:eastAsia="zh-CN"/>
+        </w:rPr>
+        <w:t>会缓存在游戏服中</w:t>
+      </w:r>
+      <w:r>
+        <w:rPr>
+          <w:rFonts w:hint="eastAsia"/>
+          <w:lang w:eastAsia="zh-CN"/>
+        </w:rPr>
+        <w:t>，不会</w:t>
+      </w:r>
+      <w:r>
+        <w:rPr>
+          <w:rFonts w:hint="eastAsia"/>
+          <w:lang w:eastAsia="zh-CN"/>
+        </w:rPr>
+        <w:t>每次从</w:t>
+      </w:r>
+      <w:r>
+        <w:rPr>
+          <w:rFonts w:hint="eastAsia"/>
+          <w:lang w:eastAsia="zh-CN"/>
+        </w:rPr>
+        <w:t>数据库</w:t>
+      </w:r>
+      <w:r>
+        <w:rPr>
+          <w:rFonts w:hint="eastAsia"/>
+          <w:lang w:eastAsia="zh-CN"/>
+        </w:rPr>
+        <w:t>或</w:t>
+      </w:r>
+      <w:r>
+        <w:rPr>
+          <w:rFonts w:hint="eastAsia"/>
+          <w:lang w:eastAsia="zh-CN"/>
+        </w:rPr>
+        <w:t>Redis</w:t>
+      </w:r>
+      <w:r>
+        <w:rPr>
+          <w:rFonts w:hint="eastAsia"/>
+          <w:lang w:eastAsia="zh-CN"/>
+        </w:rPr>
+        <w:t>中取了</w:t>
+      </w:r>
+      <w:r>
+        <w:rPr>
+          <w:rFonts w:hint="eastAsia"/>
+          <w:lang w:eastAsia="zh-CN"/>
+        </w:rPr>
+        <w:t>，</w:t>
+      </w:r>
+      <w:r>
+        <w:rPr>
+          <w:rFonts w:hint="eastAsia"/>
+          <w:lang w:eastAsia="zh-CN"/>
+        </w:rPr>
+        <w:t>当游戏服的</w:t>
+      </w:r>
+      <w:r>
+        <w:rPr>
+          <w:rFonts w:hint="eastAsia"/>
+          <w:lang w:eastAsia="zh-CN"/>
+        </w:rPr>
+        <w:t>数据改变</w:t>
+      </w:r>
+      <w:r>
+        <w:rPr>
+          <w:rFonts w:hint="eastAsia"/>
+          <w:lang w:eastAsia="zh-CN"/>
+        </w:rPr>
+        <w:t>时</w:t>
+      </w:r>
+      <w:r>
+        <w:rPr>
+          <w:rFonts w:hint="eastAsia"/>
+          <w:lang w:eastAsia="zh-CN"/>
+        </w:rPr>
+        <w:t>会更新到</w:t>
+      </w:r>
+      <w:r>
+        <w:rPr>
+          <w:rFonts w:hint="eastAsia"/>
+          <w:lang w:eastAsia="zh-CN"/>
+        </w:rPr>
+        <w:t>数据库</w:t>
+      </w:r>
+      <w:r>
+        <w:rPr>
+          <w:rFonts w:hint="eastAsia"/>
+          <w:lang w:eastAsia="zh-CN"/>
+        </w:rPr>
+        <w:t>或</w:t>
+      </w:r>
+      <w:r>
+        <w:rPr>
+          <w:rFonts w:hint="eastAsia"/>
+          <w:lang w:eastAsia="zh-CN"/>
+        </w:rPr>
+        <w:t>Redis</w:t>
+      </w:r>
+      <w:r>
+        <w:rPr>
+          <w:rFonts w:hint="eastAsia"/>
+          <w:lang w:eastAsia="zh-CN"/>
+        </w:rPr>
+        <w:t>，</w:t>
+      </w:r>
+      <w:r>
+        <w:rPr>
+          <w:rFonts w:hint="eastAsia"/>
+          <w:lang w:eastAsia="zh-CN"/>
+        </w:rPr>
+        <w:t>在</w:t>
+      </w:r>
+      <w:r>
+        <w:rPr>
+          <w:rFonts w:hint="eastAsia"/>
+          <w:lang w:eastAsia="zh-CN"/>
+        </w:rPr>
+        <w:t>数据库</w:t>
+      </w:r>
+      <w:r>
+        <w:rPr>
+          <w:rFonts w:hint="eastAsia"/>
+          <w:lang w:eastAsia="zh-CN"/>
+        </w:rPr>
+        <w:t>或</w:t>
+      </w:r>
+      <w:r>
+        <w:rPr>
+          <w:rFonts w:hint="eastAsia"/>
+          <w:lang w:eastAsia="zh-CN"/>
+        </w:rPr>
+        <w:t>Redis</w:t>
+      </w:r>
+      <w:r>
+        <w:rPr>
+          <w:rFonts w:hint="eastAsia"/>
+          <w:lang w:eastAsia="zh-CN"/>
+        </w:rPr>
+        <w:t>修改数据是会被覆盖</w:t>
+      </w:r>
+      <w:r>
+        <w:rPr>
+          <w:rFonts w:hint="eastAsia"/>
+          <w:lang w:eastAsia="zh-CN"/>
+        </w:rPr>
+        <w:t>；当游戏服关掉重启时才会再次从</w:t>
+      </w:r>
+      <w:r>
+        <w:rPr>
+          <w:rFonts w:hint="eastAsia"/>
+          <w:lang w:eastAsia="zh-CN"/>
+        </w:rPr>
+        <w:t>数据库</w:t>
+      </w:r>
+      <w:r>
+        <w:rPr>
+          <w:rFonts w:hint="eastAsia"/>
+          <w:lang w:eastAsia="zh-CN"/>
+        </w:rPr>
+        <w:t>或</w:t>
+      </w:r>
+      <w:r>
+        <w:rPr>
+          <w:rFonts w:hint="eastAsia"/>
+          <w:lang w:eastAsia="zh-CN"/>
+        </w:rPr>
+        <w:t>Redis</w:t>
+      </w:r>
+      <w:r>
+        <w:rPr>
+          <w:rFonts w:hint="eastAsia"/>
+          <w:lang w:eastAsia="zh-CN"/>
+        </w:rPr>
+        <w:t>取数据</w:t>
+      </w:r>
+      <w:r>
+        <w:rPr>
+          <w:rFonts w:hint="eastAsia"/>
+          <w:lang w:eastAsia="zh-CN"/>
+        </w:rPr>
+        <w:t>；另外配置实体是只读类型的才会从</w:t>
+      </w:r>
+      <w:r>
+        <w:rPr>
+          <w:rFonts w:hint="eastAsia"/>
+          <w:lang w:eastAsia="zh-CN"/>
+        </w:rPr>
+        <w:t>数据库</w:t>
+      </w:r>
+      <w:r>
+        <w:rPr>
+          <w:rFonts w:hint="eastAsia"/>
+          <w:lang w:eastAsia="zh-CN"/>
+        </w:rPr>
+        <w:t>取数据，其它的只从</w:t>
+      </w:r>
+      <w:r>
+        <w:rPr>
+          <w:rFonts w:hint="eastAsia"/>
+          <w:lang w:eastAsia="zh-CN"/>
+        </w:rPr>
+        <w:t>Redis</w:t>
+      </w:r>
+      <w:r>
+        <w:rPr>
+          <w:rFonts w:hint="eastAsia"/>
+          <w:lang w:eastAsia="zh-CN"/>
+        </w:rPr>
+        <w:t>取数据，原因</w:t>
+      </w:r>
+      <w:r>
+        <w:rPr>
+          <w:rFonts w:hint="eastAsia"/>
+          <w:lang w:eastAsia="zh-CN"/>
+        </w:rPr>
         <w:t>Scut</w:t>
       </w:r>
       <w:r>
@@ -1513,119 +2685,632 @@
           <w:rFonts w:hint="eastAsia"/>
           <w:lang w:eastAsia="zh-CN"/>
         </w:rPr>
-        <w:t>的二进制协议流粘包如何处理？</w:t>
-      </w:r>
-    </w:p>
-    <w:p>
-      <w:pPr>
-        <w:rPr>
-          <w:lang w:eastAsia="zh-CN"/>
-        </w:rPr>
-      </w:pPr>
-      <w:r>
-        <w:rPr>
-          <w:rFonts w:hint="eastAsia"/>
-          <w:lang w:eastAsia="zh-CN"/>
-        </w:rPr>
-        <w:t>在包的前面增加一个</w:t>
-      </w:r>
-      <w:r>
-        <w:rPr>
-          <w:rFonts w:hint="eastAsia"/>
-          <w:lang w:eastAsia="zh-CN"/>
-        </w:rPr>
-        <w:t>int</w:t>
-      </w:r>
-      <w:r>
-        <w:rPr>
-          <w:rFonts w:hint="eastAsia"/>
-          <w:lang w:eastAsia="zh-CN"/>
-        </w:rPr>
-        <w:t>的长度表示包的字节大小，拆包时先读取</w:t>
-      </w:r>
-      <w:r>
-        <w:rPr>
-          <w:rFonts w:hint="eastAsia"/>
-          <w:lang w:eastAsia="zh-CN"/>
-        </w:rPr>
-        <w:t>4</w:t>
-      </w:r>
-      <w:r>
-        <w:rPr>
-          <w:rFonts w:hint="eastAsia"/>
-          <w:lang w:eastAsia="zh-CN"/>
-        </w:rPr>
-        <w:t>位字节转换成</w:t>
-      </w:r>
-      <w:r>
-        <w:rPr>
-          <w:rFonts w:hint="eastAsia"/>
-          <w:lang w:eastAsia="zh-CN"/>
-        </w:rPr>
-        <w:t>int</w:t>
-      </w:r>
-      <w:r>
-        <w:rPr>
-          <w:rFonts w:hint="eastAsia"/>
-          <w:lang w:eastAsia="zh-CN"/>
-        </w:rPr>
-        <w:t>类型的长度（</w:t>
-      </w:r>
-      <w:r>
-        <w:rPr>
-          <w:rFonts w:hint="eastAsia"/>
-          <w:lang w:eastAsia="zh-CN"/>
-        </w:rPr>
-        <w:t>L</w:t>
-      </w:r>
-      <w:r>
-        <w:rPr>
-          <w:rFonts w:hint="eastAsia"/>
-          <w:lang w:eastAsia="zh-CN"/>
-        </w:rPr>
-        <w:t>），接着判断剩余包的长度大于等于</w:t>
-      </w:r>
-      <w:r>
-        <w:rPr>
-          <w:rFonts w:hint="eastAsia"/>
-          <w:lang w:eastAsia="zh-CN"/>
-        </w:rPr>
-        <w:t>L</w:t>
-      </w:r>
-      <w:r>
-        <w:rPr>
-          <w:rFonts w:hint="eastAsia"/>
-          <w:lang w:eastAsia="zh-CN"/>
-        </w:rPr>
-        <w:t>时，说明包已经全部接收完，读取</w:t>
-      </w:r>
-      <w:r>
-        <w:rPr>
-          <w:rFonts w:hint="eastAsia"/>
-          <w:lang w:eastAsia="zh-CN"/>
-        </w:rPr>
-        <w:t>L</w:t>
-      </w:r>
-      <w:r>
-        <w:rPr>
-          <w:rFonts w:hint="eastAsia"/>
-          <w:lang w:eastAsia="zh-CN"/>
-        </w:rPr>
-        <w:t>长度的字节；如果长度小于</w:t>
-      </w:r>
-      <w:r>
-        <w:rPr>
-          <w:rFonts w:hint="eastAsia"/>
-          <w:lang w:eastAsia="zh-CN"/>
-        </w:rPr>
-        <w:t>L</w:t>
-      </w:r>
-      <w:r>
-        <w:rPr>
-          <w:rFonts w:hint="eastAsia"/>
-          <w:lang w:eastAsia="zh-CN"/>
-        </w:rPr>
-        <w:t>时，则继续等待。</w:t>
+        <w:t>是以</w:t>
+      </w:r>
+      <w:r>
+        <w:rPr>
+          <w:rFonts w:hint="eastAsia"/>
+          <w:lang w:eastAsia="zh-CN"/>
+        </w:rPr>
+        <w:t>Redis</w:t>
+      </w:r>
+      <w:r>
+        <w:rPr>
+          <w:rFonts w:hint="eastAsia"/>
+          <w:lang w:eastAsia="zh-CN"/>
+        </w:rPr>
+        <w:t>作为主要存储</w:t>
+      </w:r>
+      <w:r>
+        <w:rPr>
+          <w:rFonts w:hint="eastAsia"/>
+          <w:lang w:eastAsia="zh-CN"/>
+        </w:rPr>
+        <w:t>。</w:t>
+      </w:r>
+    </w:p>
+    <w:p>
+      <w:pPr>
+        <w:rPr>
+          <w:rFonts w:hint="eastAsia"/>
+          <w:lang w:eastAsia="zh-CN"/>
+        </w:rPr>
+      </w:pPr>
+    </w:p>
+    <w:p>
+      <w:pPr>
+        <w:pStyle w:val="3"/>
+        <w:rPr>
+          <w:rFonts w:hint="eastAsia"/>
+          <w:lang w:eastAsia="zh-CN"/>
+        </w:rPr>
+      </w:pPr>
+      <w:r>
+        <w:rPr>
+          <w:rFonts w:hint="eastAsia"/>
+          <w:lang w:eastAsia="zh-CN"/>
+        </w:rPr>
+        <w:t>游戏服的缓存数据是如何更新的？</w:t>
+      </w:r>
+    </w:p>
+    <w:p>
+      <w:pPr>
+        <w:rPr>
+          <w:rFonts w:hint="eastAsia"/>
+          <w:lang w:eastAsia="zh-CN"/>
+        </w:rPr>
+      </w:pPr>
+      <w:r>
+        <w:rPr>
+          <w:rFonts w:hint="eastAsia"/>
+          <w:lang w:eastAsia="zh-CN"/>
+        </w:rPr>
+        <w:t>每个实体的属性都</w:t>
+      </w:r>
+      <w:r>
+        <w:rPr>
+          <w:rFonts w:hint="eastAsia"/>
+          <w:lang w:eastAsia="zh-CN"/>
+        </w:rPr>
+        <w:t>绑定</w:t>
+      </w:r>
+      <w:r>
+        <w:rPr>
+          <w:rFonts w:hint="eastAsia"/>
+          <w:lang w:eastAsia="zh-CN"/>
+        </w:rPr>
+        <w:t>有</w:t>
+      </w:r>
+      <w:r>
+        <w:rPr>
+          <w:rFonts w:hint="eastAsia"/>
+          <w:lang w:eastAsia="zh-CN"/>
+        </w:rPr>
+        <w:t>Changed</w:t>
+      </w:r>
+      <w:r>
+        <w:rPr>
+          <w:rFonts w:hint="eastAsia"/>
+          <w:lang w:eastAsia="zh-CN"/>
+        </w:rPr>
+        <w:t>事件</w:t>
+      </w:r>
+      <w:r>
+        <w:rPr>
+          <w:rFonts w:hint="eastAsia"/>
+          <w:lang w:eastAsia="zh-CN"/>
+        </w:rPr>
+        <w:t>，当属性发现设置值，新增和删除实体时时会触发事件，所有</w:t>
+      </w:r>
+      <w:r>
+        <w:rPr>
+          <w:rFonts w:hint="eastAsia"/>
+          <w:lang w:eastAsia="zh-CN"/>
+        </w:rPr>
+        <w:t>Change</w:t>
+      </w:r>
+      <w:r>
+        <w:rPr>
+          <w:rFonts w:hint="eastAsia"/>
+          <w:lang w:eastAsia="zh-CN"/>
+        </w:rPr>
+        <w:t>事件会提交到</w:t>
+      </w:r>
+      <w:r>
+        <w:rPr>
+          <w:rFonts w:hint="eastAsia"/>
+          <w:lang w:eastAsia="zh-CN"/>
+        </w:rPr>
+        <w:t>Redis</w:t>
+      </w:r>
+      <w:r>
+        <w:rPr>
+          <w:rFonts w:hint="eastAsia"/>
+          <w:lang w:eastAsia="zh-CN"/>
+        </w:rPr>
+        <w:t>的消息队列中</w:t>
+      </w:r>
+      <w:r>
+        <w:rPr>
+          <w:rFonts w:hint="eastAsia"/>
+          <w:lang w:eastAsia="zh-CN"/>
+        </w:rPr>
+        <w:t>（</w:t>
+      </w:r>
+      <w:r>
+        <w:rPr>
+          <w:rFonts w:hint="eastAsia"/>
+          <w:lang w:eastAsia="zh-CN"/>
+        </w:rPr>
+        <w:t>Key</w:t>
+      </w:r>
+      <w:r>
+        <w:rPr>
+          <w:rFonts w:hint="eastAsia"/>
+          <w:lang w:eastAsia="zh-CN"/>
+        </w:rPr>
+        <w:t>以“</w:t>
+      </w:r>
+      <w:r>
+        <w:rPr>
+          <w:rFonts w:hint="eastAsia"/>
+          <w:lang w:eastAsia="zh-CN"/>
+        </w:rPr>
+        <w:t>__</w:t>
+      </w:r>
+      <w:r>
+        <w:rPr>
+          <w:rFonts w:hint="eastAsia"/>
+          <w:lang w:eastAsia="zh-CN"/>
+        </w:rPr>
+        <w:t>”开头）</w:t>
+      </w:r>
+      <w:r>
+        <w:rPr>
+          <w:rFonts w:hint="eastAsia"/>
+          <w:lang w:eastAsia="zh-CN"/>
+        </w:rPr>
+        <w:t>；</w:t>
+      </w:r>
+      <w:r>
+        <w:rPr>
+          <w:rFonts w:hint="eastAsia"/>
+          <w:lang w:eastAsia="zh-CN"/>
+        </w:rPr>
+        <w:t xml:space="preserve"> </w:t>
+      </w:r>
+      <w:r>
+        <w:rPr>
+          <w:rFonts w:hint="eastAsia"/>
+          <w:lang w:eastAsia="zh-CN"/>
+        </w:rPr>
+        <w:t>由另一线程监控这个消息队列（</w:t>
+      </w:r>
+      <w:r>
+        <w:rPr>
+          <w:rFonts w:hint="eastAsia"/>
+          <w:lang w:eastAsia="zh-CN"/>
+        </w:rPr>
+        <w:t>每</w:t>
+      </w:r>
+      <w:r>
+        <w:rPr>
+          <w:rFonts w:hint="eastAsia"/>
+          <w:lang w:eastAsia="zh-CN"/>
+        </w:rPr>
+        <w:t>100</w:t>
+      </w:r>
+      <w:r>
+        <w:rPr>
+          <w:rFonts w:hint="eastAsia"/>
+          <w:lang w:eastAsia="zh-CN"/>
+        </w:rPr>
+        <w:t>毫秒</w:t>
+      </w:r>
+      <w:r>
+        <w:rPr>
+          <w:rFonts w:hint="eastAsia"/>
+          <w:lang w:eastAsia="zh-CN"/>
+        </w:rPr>
+        <w:t>），当有新消息时会将数据更新到</w:t>
+      </w:r>
+      <w:r>
+        <w:rPr>
+          <w:rFonts w:hint="eastAsia"/>
+          <w:lang w:eastAsia="zh-CN"/>
+        </w:rPr>
+        <w:t>Redis</w:t>
+      </w:r>
+      <w:r>
+        <w:rPr>
+          <w:rFonts w:hint="eastAsia"/>
+          <w:lang w:eastAsia="zh-CN"/>
+        </w:rPr>
+        <w:t>的</w:t>
+      </w:r>
+      <w:r>
+        <w:rPr>
+          <w:rFonts w:hint="eastAsia"/>
+          <w:lang w:eastAsia="zh-CN"/>
+        </w:rPr>
+        <w:t>Model</w:t>
+      </w:r>
+      <w:r>
+        <w:rPr>
+          <w:rFonts w:hint="eastAsia"/>
+          <w:lang w:eastAsia="zh-CN"/>
+        </w:rPr>
+        <w:t>存储区中（</w:t>
+      </w:r>
+      <w:r>
+        <w:rPr>
+          <w:rFonts w:hint="eastAsia"/>
+          <w:lang w:eastAsia="zh-CN"/>
+        </w:rPr>
+        <w:t>key</w:t>
+      </w:r>
+      <w:r>
+        <w:rPr>
+          <w:rFonts w:hint="eastAsia"/>
+          <w:lang w:eastAsia="zh-CN"/>
+        </w:rPr>
+        <w:t>以</w:t>
+      </w:r>
+      <w:r>
+        <w:rPr>
+          <w:rFonts w:hint="eastAsia"/>
+          <w:lang w:eastAsia="zh-CN"/>
+        </w:rPr>
+        <w:t>“</w:t>
+      </w:r>
+      <w:r>
+        <w:rPr>
+          <w:rFonts w:hint="eastAsia"/>
+          <w:lang w:eastAsia="zh-CN"/>
+        </w:rPr>
+        <w:t>$</w:t>
+      </w:r>
+      <w:r>
+        <w:rPr>
+          <w:rFonts w:hint="eastAsia"/>
+          <w:lang w:eastAsia="zh-CN"/>
+        </w:rPr>
+        <w:t>”</w:t>
+      </w:r>
+      <w:r>
+        <w:rPr>
+          <w:rFonts w:hint="eastAsia"/>
+          <w:lang w:eastAsia="zh-CN"/>
+        </w:rPr>
+        <w:t>开头</w:t>
+      </w:r>
+      <w:r>
+        <w:rPr>
+          <w:rFonts w:hint="eastAsia"/>
+          <w:lang w:eastAsia="zh-CN"/>
+        </w:rPr>
+        <w:t>）</w:t>
+      </w:r>
+      <w:r>
+        <w:rPr>
+          <w:rFonts w:hint="eastAsia"/>
+          <w:lang w:eastAsia="zh-CN"/>
+        </w:rPr>
+        <w:t>，更新失败将存储到</w:t>
+      </w:r>
+      <w:r>
+        <w:rPr>
+          <w:rFonts w:hint="eastAsia"/>
+          <w:lang w:eastAsia="zh-CN"/>
+        </w:rPr>
+        <w:t>Redis</w:t>
+      </w:r>
+      <w:r>
+        <w:rPr>
+          <w:rFonts w:hint="eastAsia"/>
+          <w:lang w:eastAsia="zh-CN"/>
+        </w:rPr>
+        <w:t>的</w:t>
+      </w:r>
+      <w:r>
+        <w:rPr>
+          <w:rFonts w:hint="eastAsia"/>
+          <w:lang w:eastAsia="zh-CN"/>
+        </w:rPr>
+        <w:t>Error</w:t>
+      </w:r>
+      <w:r>
+        <w:rPr>
+          <w:rFonts w:hint="eastAsia"/>
+          <w:lang w:eastAsia="zh-CN"/>
+        </w:rPr>
+        <w:t>消息队列</w:t>
+      </w:r>
+      <w:r>
+        <w:rPr>
+          <w:rFonts w:hint="eastAsia"/>
+          <w:lang w:eastAsia="zh-CN"/>
+        </w:rPr>
+        <w:t>；</w:t>
+      </w:r>
+      <w:r>
+        <w:rPr>
+          <w:rFonts w:hint="eastAsia"/>
+          <w:lang w:eastAsia="zh-CN"/>
+        </w:rPr>
+        <w:t>根据</w:t>
+      </w:r>
+      <w:r>
+        <w:rPr>
+          <w:rFonts w:hint="eastAsia"/>
+          <w:lang w:eastAsia="zh-CN"/>
+        </w:rPr>
+        <w:t>config</w:t>
+      </w:r>
+      <w:r>
+        <w:rPr>
+          <w:rFonts w:hint="eastAsia"/>
+          <w:lang w:eastAsia="zh-CN"/>
+        </w:rPr>
+        <w:t>配置中的</w:t>
+      </w:r>
+      <w:r>
+        <w:rPr>
+          <w:rFonts w:hint="eastAsia"/>
+          <w:lang w:eastAsia="zh-CN"/>
+        </w:rPr>
+        <w:t>“</w:t>
+      </w:r>
+      <w:r>
+        <w:rPr>
+          <w:rFonts w:hint="eastAsia"/>
+          <w:lang w:eastAsia="zh-CN"/>
+        </w:rPr>
+        <w:t>E</w:t>
+      </w:r>
+      <w:r>
+        <w:rPr>
+          <w:lang w:eastAsia="zh-CN"/>
+        </w:rPr>
+        <w:t>nableWriteToDb</w:t>
+      </w:r>
+      <w:r>
+        <w:rPr>
+          <w:rFonts w:hint="eastAsia"/>
+          <w:lang w:eastAsia="zh-CN"/>
+        </w:rPr>
+        <w:t>”</w:t>
+      </w:r>
+      <w:r>
+        <w:rPr>
+          <w:rFonts w:hint="eastAsia"/>
+          <w:lang w:eastAsia="zh-CN"/>
+        </w:rPr>
+        <w:t>键和实体</w:t>
+      </w:r>
+      <w:r>
+        <w:rPr>
+          <w:rFonts w:hint="eastAsia"/>
+          <w:lang w:eastAsia="zh-CN"/>
+        </w:rPr>
+        <w:t>SchemaTable</w:t>
+      </w:r>
+      <w:r>
+        <w:rPr>
+          <w:rFonts w:hint="eastAsia"/>
+          <w:lang w:eastAsia="zh-CN"/>
+        </w:rPr>
+        <w:t>属性的</w:t>
+      </w:r>
+      <w:r>
+        <w:rPr>
+          <w:rFonts w:hint="eastAsia"/>
+          <w:lang w:eastAsia="zh-CN"/>
+        </w:rPr>
+        <w:t>“</w:t>
+      </w:r>
+      <w:r>
+        <w:rPr>
+          <w:rFonts w:hint="eastAsia"/>
+          <w:lang w:eastAsia="zh-CN"/>
+        </w:rPr>
+        <w:t>I</w:t>
+      </w:r>
+      <w:r>
+        <w:rPr>
+          <w:lang w:eastAsia="zh-CN"/>
+        </w:rPr>
+        <w:t>sStoreInDb</w:t>
+      </w:r>
+      <w:r>
+        <w:rPr>
+          <w:rFonts w:hint="eastAsia"/>
+          <w:lang w:eastAsia="zh-CN"/>
+        </w:rPr>
+        <w:t>”</w:t>
+      </w:r>
+      <w:r>
+        <w:rPr>
+          <w:rFonts w:hint="eastAsia"/>
+          <w:lang w:eastAsia="zh-CN"/>
+        </w:rPr>
+        <w:t>值判断是否要更新到数据库</w:t>
+      </w:r>
+      <w:r>
+        <w:rPr>
+          <w:rFonts w:hint="eastAsia"/>
+          <w:lang w:eastAsia="zh-CN"/>
+        </w:rPr>
+        <w:t>，</w:t>
+      </w:r>
+      <w:r>
+        <w:rPr>
+          <w:rFonts w:hint="eastAsia"/>
+          <w:lang w:eastAsia="zh-CN"/>
+        </w:rPr>
+        <w:t>为了降低数据库的</w:t>
+      </w:r>
+      <w:r>
+        <w:rPr>
+          <w:rFonts w:hint="eastAsia"/>
+          <w:lang w:eastAsia="zh-CN"/>
+        </w:rPr>
+        <w:t>IO</w:t>
+      </w:r>
+      <w:r>
+        <w:rPr>
+          <w:rFonts w:hint="eastAsia"/>
+          <w:lang w:eastAsia="zh-CN"/>
+        </w:rPr>
+        <w:t>高，需要更新数据库的实体先放到等待消息队列中，间隔（</w:t>
+      </w:r>
+      <w:r>
+        <w:rPr>
+          <w:rFonts w:hint="eastAsia"/>
+          <w:lang w:eastAsia="zh-CN"/>
+        </w:rPr>
+        <w:t>每五分钟</w:t>
+      </w:r>
+      <w:r>
+        <w:rPr>
+          <w:rFonts w:hint="eastAsia"/>
+          <w:lang w:eastAsia="zh-CN"/>
+        </w:rPr>
+        <w:t>）一段时间将实体转换成</w:t>
+      </w:r>
+      <w:r>
+        <w:rPr>
+          <w:rFonts w:hint="eastAsia"/>
+          <w:lang w:eastAsia="zh-CN"/>
+        </w:rPr>
+        <w:t>sql</w:t>
+      </w:r>
+      <w:r>
+        <w:rPr>
+          <w:rFonts w:hint="eastAsia"/>
+          <w:lang w:eastAsia="zh-CN"/>
+        </w:rPr>
+        <w:t>语句放入</w:t>
+      </w:r>
+      <w:r>
+        <w:rPr>
+          <w:rFonts w:hint="eastAsia"/>
+          <w:lang w:eastAsia="zh-CN"/>
+        </w:rPr>
+        <w:t>Sql</w:t>
+      </w:r>
+      <w:r>
+        <w:rPr>
+          <w:rFonts w:hint="eastAsia"/>
+          <w:lang w:eastAsia="zh-CN"/>
+        </w:rPr>
+        <w:t>执行消息队列中</w:t>
+      </w:r>
+      <w:r>
+        <w:rPr>
+          <w:rFonts w:hint="eastAsia"/>
+          <w:lang w:eastAsia="zh-CN"/>
+        </w:rPr>
+        <w:t>，</w:t>
+      </w:r>
+      <w:r>
+        <w:rPr>
+          <w:rFonts w:hint="eastAsia"/>
+          <w:lang w:eastAsia="zh-CN"/>
+        </w:rPr>
+        <w:t>Sql</w:t>
+      </w:r>
+      <w:r>
+        <w:rPr>
+          <w:rFonts w:hint="eastAsia"/>
+          <w:lang w:eastAsia="zh-CN"/>
+        </w:rPr>
+        <w:t>执行消息队列启动线程（配置</w:t>
+      </w:r>
+      <w:r>
+        <w:rPr>
+          <w:rFonts w:hint="eastAsia"/>
+          <w:lang w:eastAsia="zh-CN"/>
+        </w:rPr>
+        <w:t>10</w:t>
+      </w:r>
+      <w:r>
+        <w:rPr>
+          <w:rFonts w:hint="eastAsia"/>
+          <w:lang w:eastAsia="zh-CN"/>
+        </w:rPr>
+        <w:t>个线程）</w:t>
+      </w:r>
+      <w:r>
+        <w:rPr>
+          <w:rFonts w:hint="eastAsia"/>
+          <w:lang w:eastAsia="zh-CN"/>
+        </w:rPr>
+        <w:t>每</w:t>
+      </w:r>
+      <w:r>
+        <w:rPr>
+          <w:rFonts w:hint="eastAsia"/>
+          <w:lang w:eastAsia="zh-CN"/>
+        </w:rPr>
+        <w:t>100</w:t>
+      </w:r>
+      <w:r>
+        <w:rPr>
+          <w:rFonts w:hint="eastAsia"/>
+          <w:lang w:eastAsia="zh-CN"/>
+        </w:rPr>
+        <w:t>毫秒</w:t>
+      </w:r>
+      <w:r>
+        <w:rPr>
+          <w:rFonts w:hint="eastAsia"/>
+          <w:lang w:eastAsia="zh-CN"/>
+        </w:rPr>
+        <w:t>执行写入到数据库，如果执行出错将</w:t>
+      </w:r>
+      <w:r>
+        <w:rPr>
+          <w:rFonts w:hint="eastAsia"/>
+          <w:lang w:eastAsia="zh-CN"/>
+        </w:rPr>
+        <w:t>Sql</w:t>
+      </w:r>
+      <w:r>
+        <w:rPr>
+          <w:rFonts w:hint="eastAsia"/>
+          <w:lang w:eastAsia="zh-CN"/>
+        </w:rPr>
+        <w:t>语句存储到</w:t>
+      </w:r>
+      <w:r>
+        <w:rPr>
+          <w:rFonts w:hint="eastAsia"/>
+          <w:lang w:eastAsia="zh-CN"/>
+        </w:rPr>
+        <w:t>Redis</w:t>
+      </w:r>
+      <w:r>
+        <w:rPr>
+          <w:rFonts w:hint="eastAsia"/>
+          <w:lang w:eastAsia="zh-CN"/>
+        </w:rPr>
+        <w:t>的</w:t>
+      </w:r>
+      <w:r>
+        <w:rPr>
+          <w:rFonts w:hint="eastAsia"/>
+          <w:lang w:eastAsia="zh-CN"/>
+        </w:rPr>
+        <w:t>Sql</w:t>
+      </w:r>
+      <w:r>
+        <w:rPr>
+          <w:rFonts w:hint="eastAsia"/>
+          <w:lang w:eastAsia="zh-CN"/>
+        </w:rPr>
+        <w:t xml:space="preserve"> </w:t>
+      </w:r>
+      <w:r>
+        <w:rPr>
+          <w:rFonts w:hint="eastAsia"/>
+          <w:lang w:eastAsia="zh-CN"/>
+        </w:rPr>
+        <w:t>Error</w:t>
+      </w:r>
+      <w:r>
+        <w:rPr>
+          <w:rFonts w:hint="eastAsia"/>
+          <w:lang w:eastAsia="zh-CN"/>
+        </w:rPr>
+        <w:t>消息队列</w:t>
+      </w:r>
+      <w:r>
+        <w:rPr>
+          <w:rFonts w:hint="eastAsia"/>
+          <w:lang w:eastAsia="zh-CN"/>
+        </w:rPr>
+        <w:t>。</w:t>
       </w:r>
     </w:p>
     <w:p>
@@ -1647,21 +3332,7 @@
           <w:rFonts w:hint="eastAsia"/>
           <w:lang w:eastAsia="zh-CN"/>
         </w:rPr>
-        <w:t>服务器</w:t>
-      </w:r>
-      <w:r>
-        <w:rPr>
-          <w:rFonts w:hint="eastAsia"/>
-          <w:lang w:eastAsia="zh-CN"/>
-        </w:rPr>
-        <w:t>之间</w:t>
-      </w:r>
-      <w:r>
-        <w:rPr>
-          <w:rFonts w:hint="eastAsia"/>
-          <w:lang w:eastAsia="zh-CN"/>
-        </w:rPr>
-        <w:t>通讯问题</w:t>
+        <w:t>中间件使用问题</w:t>
       </w:r>
     </w:p>
     <w:p>
@@ -1683,14 +3354,57 @@
           <w:rFonts w:hint="eastAsia"/>
           <w:lang w:eastAsia="zh-CN"/>
         </w:rPr>
-        <w:t>Model</w:t>
-      </w:r>
-      <w:r>
-        <w:rPr>
-          <w:rFonts w:hint="eastAsia"/>
-          <w:lang w:eastAsia="zh-CN"/>
-        </w:rPr>
-        <w:t>与数据库表问题</w:t>
+        <w:t>分服中心问题</w:t>
+      </w:r>
+    </w:p>
+    <w:p>
+      <w:pPr>
+        <w:rPr>
+          <w:lang w:eastAsia="zh-CN"/>
+        </w:rPr>
+      </w:pPr>
+    </w:p>
+    <w:p>
+      <w:pPr>
+        <w:pStyle w:val="1"/>
+        <w:rPr>
+          <w:lang w:eastAsia="zh-CN"/>
+        </w:rPr>
+      </w:pPr>
+      <w:r>
+        <w:rPr>
+          <w:rFonts w:hint="eastAsia"/>
+          <w:lang w:eastAsia="zh-CN"/>
+        </w:rPr>
+        <w:t>Scut Sdk</w:t>
+      </w:r>
+      <w:r>
+        <w:rPr>
+          <w:rFonts w:hint="eastAsia"/>
+          <w:lang w:eastAsia="zh-CN"/>
+        </w:rPr>
+        <w:t>问题</w:t>
+      </w:r>
+    </w:p>
+    <w:p>
+      <w:pPr>
+        <w:pStyle w:val="2"/>
+        <w:rPr>
+          <w:lang w:eastAsia="zh-CN"/>
+        </w:rPr>
+      </w:pPr>
+      <w:r>
+        <w:rPr>
+          <w:lang w:eastAsia="zh-CN"/>
+        </w:rPr>
+        <w:t>Unity3d</w:t>
+      </w:r>
+      <w:r>
+        <w:rPr>
+          <w:rFonts w:hint="eastAsia"/>
+          <w:lang w:eastAsia="zh-CN"/>
+        </w:rPr>
+        <w:t>问题</w:t>
       </w:r>
     </w:p>
     <w:p>
@@ -1705,187 +3419,263 @@
           <w:rFonts w:hint="eastAsia"/>
           <w:lang w:eastAsia="zh-CN"/>
         </w:rPr>
-        <w:t>如何返回</w:t>
-      </w:r>
-      <w:r>
-        <w:rPr>
-          <w:rFonts w:hint="eastAsia"/>
-          <w:lang w:eastAsia="zh-CN"/>
-        </w:rPr>
-        <w:t>GetIdentity</w:t>
-      </w:r>
-      <w:r>
-        <w:rPr>
-          <w:rFonts w:hint="eastAsia"/>
-          <w:lang w:eastAsia="zh-CN"/>
-        </w:rPr>
-        <w:t>方法的值？</w:t>
-      </w:r>
-    </w:p>
-    <w:p>
-      <w:pPr>
-        <w:rPr>
-          <w:lang w:eastAsia="zh-CN"/>
-        </w:rPr>
-      </w:pPr>
-      <w:r>
-        <w:rPr>
-          <w:rFonts w:hint="eastAsia"/>
-          <w:lang w:eastAsia="zh-CN"/>
-        </w:rPr>
-        <w:t>GetIdentity</w:t>
-      </w:r>
-      <w:r>
-        <w:rPr>
-          <w:rFonts w:hint="eastAsia"/>
-          <w:lang w:eastAsia="zh-CN"/>
-        </w:rPr>
-        <w:t>是对实体数据分类的</w:t>
-      </w:r>
-      <w:r>
-        <w:rPr>
-          <w:rFonts w:hint="eastAsia"/>
-          <w:lang w:eastAsia="zh-CN"/>
-        </w:rPr>
-        <w:t>ID</w:t>
-      </w:r>
-      <w:r>
-        <w:rPr>
-          <w:rFonts w:hint="eastAsia"/>
-          <w:lang w:eastAsia="zh-CN"/>
-        </w:rPr>
-        <w:t>，如：背包数据它的主键是</w:t>
-      </w:r>
-      <w:r>
-        <w:rPr>
-          <w:rFonts w:hint="eastAsia"/>
-          <w:lang w:eastAsia="zh-CN"/>
-        </w:rPr>
-        <w:t>ItemID</w:t>
-      </w:r>
-      <w:r>
-        <w:rPr>
-          <w:rFonts w:hint="eastAsia"/>
-          <w:lang w:eastAsia="zh-CN"/>
-        </w:rPr>
-        <w:t>（自增的），</w:t>
-      </w:r>
-      <w:r>
-        <w:rPr>
-          <w:rFonts w:hint="eastAsia"/>
-          <w:lang w:eastAsia="zh-CN"/>
-        </w:rPr>
-        <w:t>UserId</w:t>
-      </w:r>
-      <w:r>
-        <w:rPr>
-          <w:rFonts w:hint="eastAsia"/>
-          <w:lang w:eastAsia="zh-CN"/>
-        </w:rPr>
-        <w:t>（归属玩家），那么可以用</w:t>
-      </w:r>
-      <w:r>
-        <w:rPr>
-          <w:rFonts w:hint="eastAsia"/>
-          <w:lang w:eastAsia="zh-CN"/>
-        </w:rPr>
-        <w:t>UserId</w:t>
-      </w:r>
-      <w:r>
-        <w:rPr>
-          <w:rFonts w:hint="eastAsia"/>
-          <w:lang w:eastAsia="zh-CN"/>
-        </w:rPr>
-        <w:t>分类，</w:t>
-      </w:r>
-      <w:r>
-        <w:rPr>
-          <w:rFonts w:hint="eastAsia"/>
-          <w:lang w:eastAsia="zh-CN"/>
-        </w:rPr>
-        <w:t>GetIdentity</w:t>
-      </w:r>
-      <w:r>
-        <w:rPr>
-          <w:rFonts w:hint="eastAsia"/>
-          <w:lang w:eastAsia="zh-CN"/>
-        </w:rPr>
-        <w:t>返回</w:t>
-      </w:r>
-      <w:r>
-        <w:rPr>
-          <w:rFonts w:hint="eastAsia"/>
-          <w:lang w:eastAsia="zh-CN"/>
-        </w:rPr>
-        <w:t>UserId</w:t>
-      </w:r>
-      <w:r>
-        <w:rPr>
-          <w:rFonts w:hint="eastAsia"/>
-          <w:lang w:eastAsia="zh-CN"/>
-        </w:rPr>
-        <w:t>属性值，而不能用主键</w:t>
-      </w:r>
-      <w:r>
-        <w:rPr>
-          <w:lang w:eastAsia="zh-CN"/>
-        </w:rPr>
-        <w:t>ItemID</w:t>
-      </w:r>
-      <w:r>
-        <w:rPr>
-          <w:rFonts w:hint="eastAsia"/>
-          <w:lang w:eastAsia="zh-CN"/>
-        </w:rPr>
-        <w:t>，如果一定要用</w:t>
-      </w:r>
-      <w:r>
-        <w:rPr>
-          <w:rFonts w:hint="eastAsia"/>
-          <w:lang w:eastAsia="zh-CN"/>
-        </w:rPr>
-        <w:t>ItemID</w:t>
-      </w:r>
-      <w:r>
-        <w:rPr>
-          <w:rFonts w:hint="eastAsia"/>
-          <w:lang w:eastAsia="zh-CN"/>
-        </w:rPr>
-        <w:t>，那么可以使用</w:t>
-      </w:r>
-      <w:r>
-        <w:rPr>
-          <w:rFonts w:hint="eastAsia"/>
-          <w:lang w:eastAsia="zh-CN"/>
-        </w:rPr>
-        <w:t>Share</w:t>
-      </w:r>
-      <w:r>
-        <w:rPr>
-          <w:rFonts w:hint="eastAsia"/>
-          <w:lang w:eastAsia="zh-CN"/>
-        </w:rPr>
-        <w:t>类型的结构（</w:t>
-      </w:r>
-      <w:r>
-        <w:rPr>
-          <w:lang w:eastAsia="zh-CN"/>
-        </w:rPr>
-        <w:t>ShareEntity</w:t>
-      </w:r>
-      <w:r>
-        <w:rPr>
-          <w:rFonts w:hint="eastAsia"/>
-          <w:lang w:eastAsia="zh-CN"/>
-        </w:rPr>
-        <w:t>）</w:t>
-      </w:r>
-      <w:r>
-        <w:rPr>
-          <w:rFonts w:hint="eastAsia"/>
-          <w:lang w:eastAsia="zh-CN"/>
-        </w:rPr>
-        <w:t>。</w:t>
+        <w:t>服务器推送的</w:t>
+      </w:r>
+      <w:r>
+        <w:rPr>
+          <w:rFonts w:hint="eastAsia"/>
+          <w:lang w:eastAsia="zh-CN"/>
+        </w:rPr>
+        <w:t>消息怎么接收？</w:t>
+      </w:r>
+    </w:p>
+    <w:p>
+      <w:pPr>
+        <w:rPr>
+          <w:lang w:eastAsia="zh-CN"/>
+        </w:rPr>
+      </w:pPr>
+      <w:r>
+        <w:rPr>
+          <w:rFonts w:hint="eastAsia"/>
+          <w:lang w:eastAsia="zh-CN"/>
+        </w:rPr>
+        <w:t>Unity</w:t>
+      </w:r>
+      <w:r>
+        <w:rPr>
+          <w:rFonts w:hint="eastAsia"/>
+          <w:lang w:eastAsia="zh-CN"/>
+        </w:rPr>
+        <w:t>请求的与推送的消息都是由线程监听，通过</w:t>
+      </w:r>
+      <w:r>
+        <w:rPr>
+          <w:rFonts w:hint="eastAsia"/>
+          <w:lang w:eastAsia="zh-CN"/>
+        </w:rPr>
+        <w:t>CheckReceive</w:t>
+      </w:r>
+      <w:r>
+        <w:rPr>
+          <w:rFonts w:hint="eastAsia"/>
+          <w:lang w:eastAsia="zh-CN"/>
+        </w:rPr>
+        <w:t>方法</w:t>
+      </w:r>
+      <w:r>
+        <w:rPr>
+          <w:rFonts w:hint="eastAsia"/>
+          <w:lang w:eastAsia="zh-CN"/>
+        </w:rPr>
+        <w:t>检测是否有消息，</w:t>
+      </w:r>
+      <w:r>
+        <w:rPr>
+          <w:rFonts w:hint="eastAsia"/>
+          <w:lang w:eastAsia="zh-CN"/>
+        </w:rPr>
+        <w:t>如果是推送的消息</w:t>
+      </w:r>
+      <w:r>
+        <w:rPr>
+          <w:rFonts w:hint="eastAsia"/>
+          <w:lang w:eastAsia="zh-CN"/>
+        </w:rPr>
+        <w:t>MsgId</w:t>
+      </w:r>
+      <w:r>
+        <w:rPr>
+          <w:rFonts w:hint="eastAsia"/>
+          <w:lang w:eastAsia="zh-CN"/>
+        </w:rPr>
+        <w:t>为</w:t>
+      </w:r>
+      <w:r>
+        <w:rPr>
+          <w:rFonts w:hint="eastAsia"/>
+          <w:lang w:eastAsia="zh-CN"/>
+        </w:rPr>
+        <w:t>0</w:t>
+      </w:r>
+      <w:r>
+        <w:rPr>
+          <w:rFonts w:hint="eastAsia"/>
+          <w:lang w:eastAsia="zh-CN"/>
+        </w:rPr>
+        <w:t>，转向到注册的</w:t>
+      </w:r>
+      <w:r>
+        <w:rPr>
+          <w:lang w:eastAsia="zh-CN"/>
+        </w:rPr>
+        <w:t>OnPushCallback</w:t>
+      </w:r>
+      <w:r>
+        <w:rPr>
+          <w:rFonts w:hint="eastAsia"/>
+          <w:lang w:eastAsia="zh-CN"/>
+        </w:rPr>
+        <w:t>回调方法处理，</w:t>
+      </w:r>
+      <w:r>
+        <w:rPr>
+          <w:rFonts w:hint="eastAsia"/>
+          <w:lang w:eastAsia="zh-CN"/>
+        </w:rPr>
+        <w:t>Net</w:t>
+      </w:r>
+      <w:r>
+        <w:rPr>
+          <w:rFonts w:hint="eastAsia"/>
+          <w:lang w:eastAsia="zh-CN"/>
+        </w:rPr>
+        <w:t>类中处理回调会将消息分发到指定的</w:t>
+      </w:r>
+      <w:r>
+        <w:rPr>
+          <w:rFonts w:hint="eastAsia"/>
+          <w:lang w:eastAsia="zh-CN"/>
+        </w:rPr>
+        <w:t>Action</w:t>
+      </w:r>
+      <w:r>
+        <w:rPr>
+          <w:rFonts w:hint="eastAsia"/>
+          <w:lang w:eastAsia="zh-CN"/>
+        </w:rPr>
+        <w:t>协议处理</w:t>
+      </w:r>
+    </w:p>
+    <w:p>
+      <w:pPr>
+        <w:rPr>
+          <w:lang w:eastAsia="zh-CN"/>
+        </w:rPr>
+      </w:pPr>
+    </w:p>
+    <w:p>
+      <w:pPr>
+        <w:pStyle w:val="2"/>
+        <w:rPr>
+          <w:lang w:eastAsia="zh-CN"/>
+        </w:rPr>
+      </w:pPr>
+      <w:r>
+        <w:rPr>
+          <w:rFonts w:hint="eastAsia"/>
+          <w:lang w:eastAsia="zh-CN"/>
+        </w:rPr>
+        <w:lastRenderedPageBreak/>
+        <w:t>Cocos2d</w:t>
+      </w:r>
+      <w:r>
+        <w:rPr>
+          <w:rFonts w:hint="eastAsia"/>
+          <w:lang w:eastAsia="zh-CN"/>
+        </w:rPr>
+        <w:t>问题</w:t>
+      </w:r>
+    </w:p>
+    <w:p>
+      <w:pPr>
+        <w:rPr>
+          <w:lang w:eastAsia="zh-CN"/>
+        </w:rPr>
+      </w:pPr>
+    </w:p>
+    <w:p>
+      <w:pPr>
+        <w:pStyle w:val="2"/>
+        <w:rPr>
+          <w:lang w:eastAsia="zh-CN"/>
+        </w:rPr>
+      </w:pPr>
+      <w:r>
+        <w:rPr>
+          <w:lang w:eastAsia="zh-CN"/>
+        </w:rPr>
+        <w:t>FlashAir</w:t>
+      </w:r>
+      <w:r>
+        <w:rPr>
+          <w:rFonts w:hint="eastAsia"/>
+          <w:lang w:eastAsia="zh-CN"/>
+        </w:rPr>
+        <w:t>问题</w:t>
+      </w:r>
+    </w:p>
+    <w:p>
+      <w:pPr>
+        <w:rPr>
+          <w:lang w:eastAsia="zh-CN"/>
+        </w:rPr>
+      </w:pPr>
+    </w:p>
+    <w:p>
+      <w:pPr>
+        <w:pStyle w:val="1"/>
+        <w:rPr>
+          <w:lang w:eastAsia="zh-CN"/>
+        </w:rPr>
+      </w:pPr>
+      <w:r>
+        <w:rPr>
+          <w:rFonts w:hint="eastAsia"/>
+          <w:lang w:eastAsia="zh-CN"/>
+        </w:rPr>
+        <w:t>Scut Sample</w:t>
+      </w:r>
+      <w:r>
+        <w:rPr>
+          <w:rFonts w:hint="eastAsia"/>
+          <w:lang w:eastAsia="zh-CN"/>
+        </w:rPr>
+        <w:t>问题</w:t>
+      </w:r>
+    </w:p>
+    <w:p>
+      <w:pPr>
+        <w:pStyle w:val="2"/>
+        <w:rPr>
+          <w:lang w:eastAsia="zh-CN"/>
+        </w:rPr>
+      </w:pPr>
+      <w:r>
+        <w:rPr>
+          <w:rFonts w:hint="eastAsia"/>
+          <w:lang w:eastAsia="zh-CN"/>
+        </w:rPr>
+        <w:t>HelloWorld</w:t>
+      </w:r>
+      <w:r>
+        <w:rPr>
+          <w:rFonts w:hint="eastAsia"/>
+          <w:lang w:eastAsia="zh-CN"/>
+        </w:rPr>
+        <w:t>、游戏公告、排行榜示例问题</w:t>
+      </w:r>
+    </w:p>
+    <w:p>
+      <w:pPr>
+        <w:rPr>
+          <w:lang w:eastAsia="zh-CN"/>
+        </w:rPr>
+      </w:pPr>
+    </w:p>
+    <w:p>
+      <w:pPr>
+        <w:pStyle w:val="2"/>
+        <w:rPr>
+          <w:lang w:eastAsia="zh-CN"/>
+        </w:rPr>
+      </w:pPr>
+      <w:r>
+        <w:rPr>
+          <w:rFonts w:hint="eastAsia"/>
+          <w:lang w:eastAsia="zh-CN"/>
+        </w:rPr>
+        <w:t>斗地主示例问题</w:t>
       </w:r>
     </w:p>
     <w:p>
@@ -1900,42 +3690,426 @@
           <w:rFonts w:hint="eastAsia"/>
           <w:lang w:eastAsia="zh-CN"/>
         </w:rPr>
-        <w:t>日志表增长比较大如何处理？</w:t>
-      </w:r>
-    </w:p>
-    <w:p>
-      <w:pPr>
-        <w:rPr>
-          <w:lang w:eastAsia="zh-CN"/>
-        </w:rPr>
-      </w:pPr>
-      <w:r>
-        <w:rPr>
-          <w:rFonts w:hint="eastAsia"/>
-          <w:lang w:eastAsia="zh-CN"/>
-        </w:rPr>
-        <w:t>日志表比较大时，可以对表以日期水平方式分割，减小单张表的存储容量；在</w:t>
-      </w:r>
-      <w:r>
-        <w:rPr>
-          <w:rFonts w:hint="eastAsia"/>
-          <w:lang w:eastAsia="zh-CN"/>
-        </w:rPr>
-        <w:t>Model</w:t>
-      </w:r>
-      <w:r>
-        <w:rPr>
-          <w:rFonts w:hint="eastAsia"/>
-          <w:lang w:eastAsia="zh-CN"/>
-        </w:rPr>
-        <w:t>中</w:t>
-      </w:r>
-      <w:r>
-        <w:rPr>
-          <w:rFonts w:hint="eastAsia"/>
-          <w:lang w:eastAsia="zh-CN"/>
-        </w:rPr>
-        <w:t>定义一个</w:t>
+        <w:t>客户端登陆没有反应或连接不上问题？</w:t>
+      </w:r>
+    </w:p>
+    <w:p>
+      <w:pPr>
+        <w:rPr>
+          <w:lang w:eastAsia="zh-CN"/>
+        </w:rPr>
+      </w:pPr>
+      <w:r>
+        <w:rPr>
+          <w:rFonts w:hint="eastAsia"/>
+          <w:lang w:eastAsia="zh-CN"/>
+        </w:rPr>
+        <w:t>检查</w:t>
+      </w:r>
+      <w:r>
+        <w:rPr>
+          <w:rFonts w:hint="eastAsia"/>
+          <w:lang w:eastAsia="zh-CN"/>
+        </w:rPr>
+        <w:t>GameServer</w:t>
+      </w:r>
+      <w:r>
+        <w:rPr>
+          <w:rFonts w:hint="eastAsia"/>
+          <w:lang w:eastAsia="zh-CN"/>
+        </w:rPr>
+        <w:t>服务器是否有打出客户端连接成功的提示，如果没有则需要检查服务器监听端口</w:t>
+      </w:r>
+      <w:r>
+        <w:rPr>
+          <w:rFonts w:hint="eastAsia"/>
+          <w:lang w:eastAsia="zh-CN"/>
+        </w:rPr>
+        <w:t>(9700)</w:t>
+      </w:r>
+      <w:r>
+        <w:rPr>
+          <w:rFonts w:hint="eastAsia"/>
+          <w:lang w:eastAsia="zh-CN"/>
+        </w:rPr>
+        <w:t>是否有开放，或者客户端的请求连接地址是否正确</w:t>
+      </w:r>
+      <w:r>
+        <w:rPr>
+          <w:rFonts w:hint="eastAsia"/>
+          <w:lang w:eastAsia="zh-CN"/>
+        </w:rPr>
+        <w:t>(</w:t>
+      </w:r>
+      <w:r>
+        <w:rPr>
+          <w:lang w:eastAsia="zh-CN"/>
+        </w:rPr>
+        <w:t>NetHelper.lua</w:t>
+      </w:r>
+      <w:r>
+        <w:rPr>
+          <w:rFonts w:hint="eastAsia"/>
+          <w:lang w:eastAsia="zh-CN"/>
+        </w:rPr>
+        <w:t>文件里配置</w:t>
+      </w:r>
+      <w:r>
+        <w:rPr>
+          <w:rFonts w:hint="eastAsia"/>
+          <w:lang w:eastAsia="zh-CN"/>
+        </w:rPr>
+        <w:t>)</w:t>
+      </w:r>
+      <w:r>
+        <w:rPr>
+          <w:rFonts w:hint="eastAsia"/>
+          <w:lang w:eastAsia="zh-CN"/>
+        </w:rPr>
+        <w:t>；</w:t>
+      </w:r>
+      <w:r>
+        <w:rPr>
+          <w:rFonts w:hint="eastAsia"/>
+          <w:lang w:eastAsia="zh-CN"/>
+        </w:rPr>
+        <w:t>如果连接是成功的，检查服务器的</w:t>
+      </w:r>
+      <w:r>
+        <w:rPr>
+          <w:rFonts w:hint="eastAsia"/>
+          <w:lang w:eastAsia="zh-CN"/>
+        </w:rPr>
+        <w:t>Log\Exception</w:t>
+      </w:r>
+      <w:r>
+        <w:rPr>
+          <w:rFonts w:hint="eastAsia"/>
+          <w:lang w:eastAsia="zh-CN"/>
+        </w:rPr>
+        <w:t>目录是否有异常日志，有提示“</w:t>
+      </w:r>
+      <w:r>
+        <w:rPr>
+          <w:rFonts w:hint="eastAsia"/>
+          <w:lang w:eastAsia="zh-CN"/>
+        </w:rPr>
+        <w:t>SQL server error 40</w:t>
+      </w:r>
+      <w:r>
+        <w:rPr>
+          <w:rFonts w:hint="eastAsia"/>
+          <w:lang w:eastAsia="zh-CN"/>
+        </w:rPr>
+        <w:t>”错误的是服务器的连接字符串配置有问题。</w:t>
+      </w:r>
+    </w:p>
+    <w:p>
+      <w:pPr>
+        <w:rPr>
+          <w:lang w:eastAsia="zh-CN"/>
+        </w:rPr>
+      </w:pPr>
+    </w:p>
+    <w:p>
+      <w:pPr>
+        <w:rPr>
+          <w:lang w:eastAsia="zh-CN"/>
+        </w:rPr>
+      </w:pPr>
+    </w:p>
+    <w:p>
+      <w:pPr>
+        <w:pStyle w:val="2"/>
+        <w:rPr>
+          <w:lang w:eastAsia="zh-CN"/>
+        </w:rPr>
+      </w:pPr>
+      <w:r>
+        <w:rPr>
+          <w:rFonts w:hint="eastAsia"/>
+          <w:lang w:eastAsia="zh-CN"/>
+        </w:rPr>
+        <w:t>口袋天界示例问题</w:t>
+      </w:r>
+    </w:p>
+    <w:p>
+      <w:pPr>
+        <w:rPr>
+          <w:lang w:eastAsia="zh-CN"/>
+        </w:rPr>
+      </w:pPr>
+    </w:p>
+    <w:p>
+      <w:pPr>
+        <w:pStyle w:val="2"/>
+        <w:rPr>
+          <w:lang w:eastAsia="zh-CN"/>
+        </w:rPr>
+      </w:pPr>
+      <w:r>
+        <w:rPr>
+          <w:rFonts w:hint="eastAsia"/>
+          <w:lang w:eastAsia="zh-CN"/>
+        </w:rPr>
+        <w:t>U3d</w:t>
+      </w:r>
+      <w:r>
+        <w:rPr>
+          <w:rFonts w:hint="eastAsia"/>
+          <w:lang w:eastAsia="zh-CN"/>
+        </w:rPr>
+        <w:t>示例问题</w:t>
+      </w:r>
+    </w:p>
+    <w:p>
+      <w:pPr>
+        <w:rPr>
+          <w:lang w:eastAsia="zh-CN"/>
+        </w:rPr>
+      </w:pPr>
+    </w:p>
+    <w:p>
+      <w:pPr>
+        <w:pStyle w:val="1"/>
+        <w:rPr>
+          <w:lang w:eastAsia="zh-CN"/>
+        </w:rPr>
+      </w:pPr>
+      <w:r>
+        <w:rPr>
+          <w:rFonts w:hint="eastAsia"/>
+          <w:lang w:eastAsia="zh-CN"/>
+        </w:rPr>
+        <w:t>Scut</w:t>
+      </w:r>
+      <w:r>
+        <w:rPr>
+          <w:rFonts w:hint="eastAsia"/>
+          <w:lang w:eastAsia="zh-CN"/>
+        </w:rPr>
+        <w:t>工具</w:t>
+      </w:r>
+      <w:r>
+        <w:rPr>
+          <w:rFonts w:hint="eastAsia"/>
+          <w:lang w:eastAsia="zh-CN"/>
+        </w:rPr>
+        <w:t>使用</w:t>
+      </w:r>
+      <w:r>
+        <w:rPr>
+          <w:rFonts w:hint="eastAsia"/>
+          <w:lang w:eastAsia="zh-CN"/>
+        </w:rPr>
+        <w:t>问题</w:t>
+      </w:r>
+    </w:p>
+    <w:p>
+      <w:pPr>
+        <w:pStyle w:val="2"/>
+        <w:rPr>
+          <w:lang w:eastAsia="zh-CN"/>
+        </w:rPr>
+      </w:pPr>
+      <w:r>
+        <w:rPr>
+          <w:rFonts w:hint="eastAsia"/>
+          <w:lang w:eastAsia="zh-CN"/>
+        </w:rPr>
+        <w:t>协议平台</w:t>
+      </w:r>
+      <w:r>
+        <w:rPr>
+          <w:rFonts w:hint="eastAsia"/>
+          <w:lang w:eastAsia="zh-CN"/>
+        </w:rPr>
+        <w:t>工具</w:t>
+      </w:r>
+      <w:r>
+        <w:rPr>
+          <w:rFonts w:hint="eastAsia"/>
+          <w:lang w:eastAsia="zh-CN"/>
+        </w:rPr>
+        <w:t>问题</w:t>
+      </w:r>
+    </w:p>
+    <w:p>
+      <w:pPr>
+        <w:pStyle w:val="3"/>
+        <w:rPr>
+          <w:lang w:eastAsia="zh-CN"/>
+        </w:rPr>
+      </w:pPr>
+      <w:r>
+        <w:rPr>
+          <w:rFonts w:hint="eastAsia"/>
+          <w:lang w:eastAsia="zh-CN"/>
+        </w:rPr>
+        <w:t>协议平台网页打不开？</w:t>
+      </w:r>
+    </w:p>
+    <w:p>
+      <w:pPr>
+        <w:rPr>
+          <w:lang w:eastAsia="zh-CN"/>
+        </w:rPr>
+      </w:pPr>
+      <w:r>
+        <w:rPr>
+          <w:rFonts w:hint="eastAsia"/>
+          <w:lang w:eastAsia="zh-CN"/>
+        </w:rPr>
+        <w:lastRenderedPageBreak/>
+        <w:t>检查</w:t>
+      </w:r>
+      <w:r>
+        <w:rPr>
+          <w:rFonts w:hint="eastAsia"/>
+          <w:lang w:eastAsia="zh-CN"/>
+        </w:rPr>
+        <w:t>在搭建</w:t>
+      </w:r>
+      <w:r>
+        <w:rPr>
+          <w:rFonts w:hint="eastAsia"/>
+          <w:lang w:eastAsia="zh-CN"/>
+        </w:rPr>
+        <w:t>IIS</w:t>
+      </w:r>
+      <w:r>
+        <w:rPr>
+          <w:rFonts w:hint="eastAsia"/>
+          <w:lang w:eastAsia="zh-CN"/>
+        </w:rPr>
+        <w:t>时需要</w:t>
+      </w:r>
+      <w:r>
+        <w:rPr>
+          <w:rFonts w:hint="eastAsia"/>
+          <w:lang w:eastAsia="zh-CN"/>
+        </w:rPr>
+        <w:t>是否有</w:t>
+      </w:r>
+      <w:r>
+        <w:rPr>
+          <w:rFonts w:hint="eastAsia"/>
+          <w:lang w:eastAsia="zh-CN"/>
+        </w:rPr>
+        <w:t>给</w:t>
+      </w:r>
+      <w:r>
+        <w:rPr>
+          <w:lang w:eastAsia="zh-CN"/>
+        </w:rPr>
+        <w:t>everyone</w:t>
+      </w:r>
+      <w:r>
+        <w:rPr>
+          <w:rFonts w:hint="eastAsia"/>
+          <w:lang w:eastAsia="zh-CN"/>
+        </w:rPr>
+        <w:t>用户加上读写目录的权限，</w:t>
+      </w:r>
+      <w:r>
+        <w:rPr>
+          <w:rFonts w:hint="eastAsia"/>
+          <w:lang w:eastAsia="zh-CN"/>
+        </w:rPr>
+        <w:t>IIS</w:t>
+      </w:r>
+      <w:r>
+        <w:rPr>
+          <w:rFonts w:hint="eastAsia"/>
+          <w:lang w:eastAsia="zh-CN"/>
+        </w:rPr>
+        <w:t>网站根目录“功能视图”的“</w:t>
+      </w:r>
+      <w:r>
+        <w:rPr>
+          <w:rFonts w:hint="eastAsia"/>
+          <w:lang w:eastAsia="zh-CN"/>
+        </w:rPr>
+        <w:t>ISAPI</w:t>
+      </w:r>
+      <w:r>
+        <w:rPr>
+          <w:rFonts w:hint="eastAsia"/>
+          <w:lang w:eastAsia="zh-CN"/>
+        </w:rPr>
+        <w:t>和</w:t>
+      </w:r>
+      <w:r>
+        <w:rPr>
+          <w:rFonts w:hint="eastAsia"/>
+          <w:lang w:eastAsia="zh-CN"/>
+        </w:rPr>
+        <w:t>CGI</w:t>
+      </w:r>
+      <w:r>
+        <w:rPr>
+          <w:rFonts w:hint="eastAsia"/>
+          <w:lang w:eastAsia="zh-CN"/>
+        </w:rPr>
+        <w:t>限制”中“</w:t>
+      </w:r>
+      <w:r>
+        <w:rPr>
+          <w:rFonts w:hint="eastAsia"/>
+          <w:lang w:eastAsia="zh-CN"/>
+        </w:rPr>
+        <w:t>ASP.NET V4.0</w:t>
+      </w:r>
+      <w:r>
+        <w:rPr>
+          <w:rFonts w:hint="eastAsia"/>
+          <w:lang w:eastAsia="zh-CN"/>
+        </w:rPr>
+        <w:t>”是否配置有允许，配置的协议平台应用程序池是否是</w:t>
+      </w:r>
+      <w:r>
+        <w:rPr>
+          <w:rFonts w:hint="eastAsia"/>
+          <w:lang w:eastAsia="zh-CN"/>
+        </w:rPr>
+        <w:t>.net 4.0</w:t>
+      </w:r>
+      <w:r>
+        <w:rPr>
+          <w:rFonts w:hint="eastAsia"/>
+          <w:lang w:eastAsia="zh-CN"/>
+        </w:rPr>
+        <w:t>的。</w:t>
+      </w:r>
+    </w:p>
+    <w:p>
+      <w:pPr>
+        <w:pStyle w:val="3"/>
+        <w:rPr>
+          <w:lang w:eastAsia="zh-CN"/>
+        </w:rPr>
+      </w:pPr>
+      <w:r>
+        <w:rPr>
+          <w:rFonts w:hint="eastAsia"/>
+          <w:lang w:eastAsia="zh-CN"/>
+        </w:rPr>
+        <w:t>协议平台界面上的按钮点击没有反应？</w:t>
+      </w:r>
+    </w:p>
+    <w:p>
+      <w:pPr>
+        <w:rPr>
+          <w:rFonts w:hint="eastAsia"/>
+          <w:lang w:eastAsia="zh-CN"/>
+        </w:rPr>
+      </w:pPr>
+      <w:r>
+        <w:rPr>
+          <w:rFonts w:hint="eastAsia"/>
+          <w:lang w:eastAsia="zh-CN"/>
+        </w:rPr>
+        <w:t>检查</w:t>
       </w:r>
       <w:r>
         <w:rPr>
@@ -1949,1132 +4123,6 @@
           <w:rFonts w:hint="eastAsia"/>
           <w:lang w:eastAsia="zh-CN"/>
         </w:rPr>
-        <w:t>类型的实体模型，并设置表名以“年月”或“年月日”的规则生成表，；</w:t>
-      </w:r>
-      <w:r>
-        <w:rPr>
-          <w:rFonts w:hint="eastAsia"/>
-          <w:lang w:eastAsia="zh-CN"/>
-        </w:rPr>
-        <w:t>设置</w:t>
-      </w:r>
-      <w:r>
-        <w:rPr>
-          <w:rFonts w:hint="eastAsia"/>
-          <w:lang w:eastAsia="zh-CN"/>
-        </w:rPr>
-        <w:t>EntityTable</w:t>
-      </w:r>
-      <w:r>
-        <w:rPr>
-          <w:rFonts w:hint="eastAsia"/>
-          <w:lang w:eastAsia="zh-CN"/>
-        </w:rPr>
-        <w:t>的“</w:t>
-      </w:r>
-      <w:r>
-        <w:rPr>
-          <w:lang w:eastAsia="zh-CN"/>
-        </w:rPr>
-        <w:t>TableNameFormat</w:t>
-      </w:r>
-      <w:r>
-        <w:rPr>
-          <w:rFonts w:hint="eastAsia"/>
-          <w:lang w:eastAsia="zh-CN"/>
-        </w:rPr>
-        <w:t>”属性</w:t>
-      </w:r>
-      <w:r>
-        <w:rPr>
-          <w:rFonts w:hint="eastAsia"/>
-          <w:lang w:eastAsia="zh-CN"/>
-        </w:rPr>
-        <w:t>为“</w:t>
-      </w:r>
-      <w:r>
-        <w:rPr>
-          <w:rFonts w:hint="eastAsia"/>
-          <w:lang w:eastAsia="zh-CN"/>
-        </w:rPr>
-        <w:t>Log$date[yyyyMM]_{0}</w:t>
-      </w:r>
-      <w:r>
-        <w:rPr>
-          <w:rFonts w:hint="eastAsia"/>
-          <w:lang w:eastAsia="zh-CN"/>
-        </w:rPr>
-        <w:t>”</w:t>
-      </w:r>
-      <w:r>
-        <w:rPr>
-          <w:rFonts w:hint="eastAsia"/>
-          <w:lang w:eastAsia="zh-CN"/>
-        </w:rPr>
-        <w:t>(ex: Log201408_TableName)</w:t>
-      </w:r>
-      <w:r>
-        <w:rPr>
-          <w:rFonts w:hint="eastAsia"/>
-          <w:lang w:eastAsia="zh-CN"/>
-        </w:rPr>
-        <w:t>。</w:t>
-      </w:r>
-    </w:p>
-    <w:p>
-      <w:pPr>
-        <w:rPr>
-          <w:lang w:eastAsia="zh-CN"/>
-        </w:rPr>
-      </w:pPr>
-    </w:p>
-    <w:p>
-      <w:pPr>
-        <w:pStyle w:val="2"/>
-        <w:rPr>
-          <w:lang w:eastAsia="zh-CN"/>
-        </w:rPr>
-      </w:pPr>
-      <w:r>
-        <w:rPr>
-          <w:rFonts w:hint="eastAsia"/>
-          <w:lang w:eastAsia="zh-CN"/>
-        </w:rPr>
-        <w:t>缓存</w:t>
-      </w:r>
-      <w:r>
-        <w:rPr>
-          <w:rFonts w:hint="eastAsia"/>
-          <w:lang w:eastAsia="zh-CN"/>
-        </w:rPr>
-        <w:t>存取问题</w:t>
-      </w:r>
-    </w:p>
-    <w:p>
-      <w:pPr>
-        <w:pStyle w:val="3"/>
-        <w:rPr>
-          <w:lang w:eastAsia="zh-CN"/>
-        </w:rPr>
-      </w:pPr>
-      <w:r>
-        <w:rPr>
-          <w:rFonts w:hint="eastAsia"/>
-          <w:lang w:eastAsia="zh-CN"/>
-        </w:rPr>
-        <w:t>Redis</w:t>
-      </w:r>
-      <w:r>
-        <w:rPr>
-          <w:rFonts w:hint="eastAsia"/>
-          <w:lang w:eastAsia="zh-CN"/>
-        </w:rPr>
-        <w:t>客户端查看存储的数据是否能显示</w:t>
-      </w:r>
-      <w:r>
-        <w:rPr>
-          <w:rFonts w:hint="eastAsia"/>
-          <w:lang w:eastAsia="zh-CN"/>
-        </w:rPr>
-        <w:t>Json</w:t>
-      </w:r>
-      <w:r>
-        <w:rPr>
-          <w:rFonts w:hint="eastAsia"/>
-          <w:lang w:eastAsia="zh-CN"/>
-        </w:rPr>
-        <w:t>的格式？</w:t>
-      </w:r>
-    </w:p>
-    <w:p>
-      <w:pPr>
-        <w:rPr>
-          <w:lang w:eastAsia="zh-CN"/>
-        </w:rPr>
-      </w:pPr>
-      <w:r>
-        <w:rPr>
-          <w:rFonts w:hint="eastAsia"/>
-          <w:lang w:eastAsia="zh-CN"/>
-        </w:rPr>
-        <w:t>可以在项目的</w:t>
-      </w:r>
-      <w:r>
-        <w:rPr>
-          <w:rFonts w:hint="eastAsia"/>
-          <w:lang w:eastAsia="zh-CN"/>
-        </w:rPr>
-        <w:t>Config</w:t>
-      </w:r>
-      <w:r>
-        <w:rPr>
-          <w:rFonts w:hint="eastAsia"/>
-          <w:lang w:eastAsia="zh-CN"/>
-        </w:rPr>
-        <w:t>配置中增加键“</w:t>
-      </w:r>
-      <w:r>
-        <w:rPr>
-          <w:lang w:eastAsia="zh-CN"/>
-        </w:rPr>
-        <w:t>Cache.Serializer</w:t>
-      </w:r>
-      <w:r>
-        <w:rPr>
-          <w:rFonts w:hint="eastAsia"/>
-          <w:lang w:eastAsia="zh-CN"/>
-        </w:rPr>
-        <w:t>”值为“</w:t>
-      </w:r>
-      <w:r>
-        <w:rPr>
-          <w:lang w:eastAsia="zh-CN"/>
-        </w:rPr>
-        <w:t>Json</w:t>
-      </w:r>
-      <w:r>
-        <w:rPr>
-          <w:rFonts w:hint="eastAsia"/>
-          <w:lang w:eastAsia="zh-CN"/>
-        </w:rPr>
-        <w:t>”</w:t>
-      </w:r>
-      <w:r>
-        <w:rPr>
-          <w:rFonts w:hint="eastAsia"/>
-          <w:lang w:eastAsia="zh-CN"/>
-        </w:rPr>
-        <w:t>，使用</w:t>
-      </w:r>
-      <w:r>
-        <w:rPr>
-          <w:rFonts w:hint="eastAsia"/>
-          <w:lang w:eastAsia="zh-CN"/>
-        </w:rPr>
-        <w:t>Json</w:t>
-      </w:r>
-      <w:r>
-        <w:rPr>
-          <w:rFonts w:hint="eastAsia"/>
-          <w:lang w:eastAsia="zh-CN"/>
-        </w:rPr>
-        <w:t>序列化</w:t>
-      </w:r>
-      <w:r>
-        <w:rPr>
-          <w:rFonts w:hint="eastAsia"/>
-          <w:lang w:eastAsia="zh-CN"/>
-        </w:rPr>
-        <w:t>的方式</w:t>
-      </w:r>
-      <w:r>
-        <w:rPr>
-          <w:rFonts w:hint="eastAsia"/>
-          <w:lang w:eastAsia="zh-CN"/>
-        </w:rPr>
-        <w:t>存储</w:t>
-      </w:r>
-      <w:r>
-        <w:rPr>
-          <w:rFonts w:hint="eastAsia"/>
-          <w:lang w:eastAsia="zh-CN"/>
-        </w:rPr>
-        <w:t>，</w:t>
-      </w:r>
-      <w:r>
-        <w:rPr>
-          <w:rFonts w:hint="eastAsia"/>
-          <w:lang w:eastAsia="zh-CN"/>
-        </w:rPr>
-        <w:t>设置前需要将</w:t>
-      </w:r>
-      <w:r>
-        <w:rPr>
-          <w:rFonts w:hint="eastAsia"/>
-          <w:lang w:eastAsia="zh-CN"/>
-        </w:rPr>
-        <w:t>Redis</w:t>
-      </w:r>
-      <w:r>
-        <w:rPr>
-          <w:rFonts w:hint="eastAsia"/>
-          <w:lang w:eastAsia="zh-CN"/>
-        </w:rPr>
-        <w:t>的数据清除，不能混合使用；建议在开发阶段使用</w:t>
-      </w:r>
-      <w:r>
-        <w:rPr>
-          <w:rFonts w:hint="eastAsia"/>
-          <w:lang w:eastAsia="zh-CN"/>
-        </w:rPr>
-        <w:t>Json</w:t>
-      </w:r>
-      <w:r>
-        <w:rPr>
-          <w:rFonts w:hint="eastAsia"/>
-          <w:lang w:eastAsia="zh-CN"/>
-        </w:rPr>
-        <w:t>，发布时使用“</w:t>
-      </w:r>
-      <w:r>
-        <w:rPr>
-          <w:rFonts w:hint="eastAsia"/>
-          <w:lang w:eastAsia="zh-CN"/>
-        </w:rPr>
-        <w:t>Protobuf</w:t>
-      </w:r>
-      <w:r>
-        <w:rPr>
-          <w:rFonts w:hint="eastAsia"/>
-          <w:lang w:eastAsia="zh-CN"/>
-        </w:rPr>
-        <w:t>”序列化的存储</w:t>
-      </w:r>
-      <w:r>
-        <w:rPr>
-          <w:rFonts w:hint="eastAsia"/>
-          <w:lang w:eastAsia="zh-CN"/>
-        </w:rPr>
-        <w:t>，减少</w:t>
-      </w:r>
-      <w:r>
-        <w:rPr>
-          <w:rFonts w:hint="eastAsia"/>
-          <w:lang w:eastAsia="zh-CN"/>
-        </w:rPr>
-        <w:t>Redis</w:t>
-      </w:r>
-      <w:r>
-        <w:rPr>
-          <w:rFonts w:hint="eastAsia"/>
-          <w:lang w:eastAsia="zh-CN"/>
-        </w:rPr>
-        <w:t>内存</w:t>
-      </w:r>
-      <w:r>
-        <w:rPr>
-          <w:rFonts w:hint="eastAsia"/>
-          <w:lang w:eastAsia="zh-CN"/>
-        </w:rPr>
-        <w:t>使用量</w:t>
-      </w:r>
-      <w:r>
-        <w:rPr>
-          <w:rFonts w:hint="eastAsia"/>
-          <w:lang w:eastAsia="zh-CN"/>
-        </w:rPr>
-        <w:t>。</w:t>
-      </w:r>
-    </w:p>
-    <w:p>
-      <w:pPr>
-        <w:rPr>
-          <w:lang w:eastAsia="zh-CN"/>
-        </w:rPr>
-      </w:pPr>
-    </w:p>
-    <w:p>
-      <w:pPr>
-        <w:pStyle w:val="2"/>
-        <w:rPr>
-          <w:lang w:eastAsia="zh-CN"/>
-        </w:rPr>
-      </w:pPr>
-      <w:r>
-        <w:rPr>
-          <w:rFonts w:hint="eastAsia"/>
-          <w:lang w:eastAsia="zh-CN"/>
-        </w:rPr>
-        <w:t>中间件使用问题</w:t>
-      </w:r>
-    </w:p>
-    <w:p>
-      <w:pPr>
-        <w:rPr>
-          <w:lang w:eastAsia="zh-CN"/>
-        </w:rPr>
-      </w:pPr>
-    </w:p>
-    <w:p>
-      <w:pPr>
-        <w:pStyle w:val="2"/>
-        <w:rPr>
-          <w:lang w:eastAsia="zh-CN"/>
-        </w:rPr>
-      </w:pPr>
-      <w:r>
-        <w:rPr>
-          <w:rFonts w:hint="eastAsia"/>
-          <w:lang w:eastAsia="zh-CN"/>
-        </w:rPr>
-        <w:t>分服中心问题</w:t>
-      </w:r>
-    </w:p>
-    <w:p>
-      <w:pPr>
-        <w:rPr>
-          <w:lang w:eastAsia="zh-CN"/>
-        </w:rPr>
-      </w:pPr>
-    </w:p>
-    <w:p>
-      <w:pPr>
-        <w:pStyle w:val="1"/>
-        <w:rPr>
-          <w:lang w:eastAsia="zh-CN"/>
-        </w:rPr>
-      </w:pPr>
-      <w:r>
-        <w:rPr>
-          <w:rFonts w:hint="eastAsia"/>
-          <w:lang w:eastAsia="zh-CN"/>
-        </w:rPr>
-        <w:t>Scut Sdk</w:t>
-      </w:r>
-      <w:r>
-        <w:rPr>
-          <w:rFonts w:hint="eastAsia"/>
-          <w:lang w:eastAsia="zh-CN"/>
-        </w:rPr>
-        <w:t>问题</w:t>
-      </w:r>
-    </w:p>
-    <w:p>
-      <w:pPr>
-        <w:pStyle w:val="2"/>
-        <w:rPr>
-          <w:lang w:eastAsia="zh-CN"/>
-        </w:rPr>
-      </w:pPr>
-      <w:r>
-        <w:rPr>
-          <w:lang w:eastAsia="zh-CN"/>
-        </w:rPr>
-        <w:t>Unity3d</w:t>
-      </w:r>
-      <w:r>
-        <w:rPr>
-          <w:rFonts w:hint="eastAsia"/>
-          <w:lang w:eastAsia="zh-CN"/>
-        </w:rPr>
-        <w:t>问题</w:t>
-      </w:r>
-    </w:p>
-    <w:p>
-      <w:pPr>
-        <w:pStyle w:val="3"/>
-        <w:rPr>
-          <w:rFonts w:hint="eastAsia"/>
-          <w:lang w:eastAsia="zh-CN"/>
-        </w:rPr>
-      </w:pPr>
-      <w:r>
-        <w:rPr>
-          <w:rFonts w:hint="eastAsia"/>
-          <w:lang w:eastAsia="zh-CN"/>
-        </w:rPr>
-        <w:t>服务器推送的</w:t>
-      </w:r>
-      <w:r>
-        <w:rPr>
-          <w:rFonts w:hint="eastAsia"/>
-          <w:lang w:eastAsia="zh-CN"/>
-        </w:rPr>
-        <w:t>消息怎么接收？</w:t>
-      </w:r>
-    </w:p>
-    <w:p>
-      <w:pPr>
-        <w:rPr>
-          <w:rFonts w:hint="eastAsia"/>
-          <w:lang w:eastAsia="zh-CN"/>
-        </w:rPr>
-      </w:pPr>
-      <w:r>
-        <w:rPr>
-          <w:rFonts w:hint="eastAsia"/>
-          <w:lang w:eastAsia="zh-CN"/>
-        </w:rPr>
-        <w:t>Unity</w:t>
-      </w:r>
-      <w:r>
-        <w:rPr>
-          <w:rFonts w:hint="eastAsia"/>
-          <w:lang w:eastAsia="zh-CN"/>
-        </w:rPr>
-        <w:t>请求的与推送的消息都是由线程监听，通过</w:t>
-      </w:r>
-      <w:r>
-        <w:rPr>
-          <w:rFonts w:hint="eastAsia"/>
-          <w:lang w:eastAsia="zh-CN"/>
-        </w:rPr>
-        <w:t>CheckReceive</w:t>
-      </w:r>
-      <w:r>
-        <w:rPr>
-          <w:rFonts w:hint="eastAsia"/>
-          <w:lang w:eastAsia="zh-CN"/>
-        </w:rPr>
-        <w:t>方法</w:t>
-      </w:r>
-      <w:r>
-        <w:rPr>
-          <w:rFonts w:hint="eastAsia"/>
-          <w:lang w:eastAsia="zh-CN"/>
-        </w:rPr>
-        <w:t>检测是否有消息，</w:t>
-      </w:r>
-      <w:r>
-        <w:rPr>
-          <w:rFonts w:hint="eastAsia"/>
-          <w:lang w:eastAsia="zh-CN"/>
-        </w:rPr>
-        <w:t>如果是推送的消息</w:t>
-      </w:r>
-      <w:r>
-        <w:rPr>
-          <w:rFonts w:hint="eastAsia"/>
-          <w:lang w:eastAsia="zh-CN"/>
-        </w:rPr>
-        <w:t>MsgId</w:t>
-      </w:r>
-      <w:r>
-        <w:rPr>
-          <w:rFonts w:hint="eastAsia"/>
-          <w:lang w:eastAsia="zh-CN"/>
-        </w:rPr>
-        <w:t>为</w:t>
-      </w:r>
-      <w:r>
-        <w:rPr>
-          <w:rFonts w:hint="eastAsia"/>
-          <w:lang w:eastAsia="zh-CN"/>
-        </w:rPr>
-        <w:t>0</w:t>
-      </w:r>
-      <w:r>
-        <w:rPr>
-          <w:rFonts w:hint="eastAsia"/>
-          <w:lang w:eastAsia="zh-CN"/>
-        </w:rPr>
-        <w:t>，转向到注册的</w:t>
-      </w:r>
-      <w:r>
-        <w:rPr>
-          <w:lang w:eastAsia="zh-CN"/>
-        </w:rPr>
-        <w:t>OnPushCallback</w:t>
-      </w:r>
-      <w:r>
-        <w:rPr>
-          <w:rFonts w:hint="eastAsia"/>
-          <w:lang w:eastAsia="zh-CN"/>
-        </w:rPr>
-        <w:t>回调方法处理，</w:t>
-      </w:r>
-      <w:r>
-        <w:rPr>
-          <w:rFonts w:hint="eastAsia"/>
-          <w:lang w:eastAsia="zh-CN"/>
-        </w:rPr>
-        <w:t>Net</w:t>
-      </w:r>
-      <w:r>
-        <w:rPr>
-          <w:rFonts w:hint="eastAsia"/>
-          <w:lang w:eastAsia="zh-CN"/>
-        </w:rPr>
-        <w:t>类中处理回调会将消息分发到指定的</w:t>
-      </w:r>
-      <w:r>
-        <w:rPr>
-          <w:rFonts w:hint="eastAsia"/>
-          <w:lang w:eastAsia="zh-CN"/>
-        </w:rPr>
-        <w:t>Action</w:t>
-      </w:r>
-      <w:r>
-        <w:rPr>
-          <w:rFonts w:hint="eastAsia"/>
-          <w:lang w:eastAsia="zh-CN"/>
-        </w:rPr>
-        <w:t>协议处理</w:t>
-      </w:r>
-    </w:p>
-    <w:p>
-      <w:pPr>
-        <w:rPr>
-          <w:lang w:eastAsia="zh-CN"/>
-        </w:rPr>
-      </w:pPr>
-    </w:p>
-    <w:p>
-      <w:pPr>
-        <w:pStyle w:val="2"/>
-        <w:rPr>
-          <w:lang w:eastAsia="zh-CN"/>
-        </w:rPr>
-      </w:pPr>
-      <w:r>
-        <w:rPr>
-          <w:rFonts w:hint="eastAsia"/>
-          <w:lang w:eastAsia="zh-CN"/>
-        </w:rPr>
-        <w:t>Cocos2d</w:t>
-      </w:r>
-      <w:r>
-        <w:rPr>
-          <w:rFonts w:hint="eastAsia"/>
-          <w:lang w:eastAsia="zh-CN"/>
-        </w:rPr>
-        <w:t>问题</w:t>
-      </w:r>
-    </w:p>
-    <w:p>
-      <w:pPr>
-        <w:rPr>
-          <w:lang w:eastAsia="zh-CN"/>
-        </w:rPr>
-      </w:pPr>
-    </w:p>
-    <w:p>
-      <w:pPr>
-        <w:pStyle w:val="2"/>
-        <w:rPr>
-          <w:lang w:eastAsia="zh-CN"/>
-        </w:rPr>
-      </w:pPr>
-      <w:r>
-        <w:rPr>
-          <w:lang w:eastAsia="zh-CN"/>
-        </w:rPr>
-        <w:t>FlashAir</w:t>
-      </w:r>
-      <w:r>
-        <w:rPr>
-          <w:rFonts w:hint="eastAsia"/>
-          <w:lang w:eastAsia="zh-CN"/>
-        </w:rPr>
-        <w:t>问题</w:t>
-      </w:r>
-    </w:p>
-    <w:p>
-      <w:pPr>
-        <w:rPr>
-          <w:lang w:eastAsia="zh-CN"/>
-        </w:rPr>
-      </w:pPr>
-    </w:p>
-    <w:p>
-      <w:pPr>
-        <w:pStyle w:val="1"/>
-        <w:rPr>
-          <w:lang w:eastAsia="zh-CN"/>
-        </w:rPr>
-      </w:pPr>
-      <w:r>
-        <w:rPr>
-          <w:rFonts w:hint="eastAsia"/>
-          <w:lang w:eastAsia="zh-CN"/>
-        </w:rPr>
-        <w:t>Scut Sample</w:t>
-      </w:r>
-      <w:r>
-        <w:rPr>
-          <w:rFonts w:hint="eastAsia"/>
-          <w:lang w:eastAsia="zh-CN"/>
-        </w:rPr>
-        <w:t>问题</w:t>
-      </w:r>
-    </w:p>
-    <w:p>
-      <w:pPr>
-        <w:pStyle w:val="2"/>
-        <w:rPr>
-          <w:lang w:eastAsia="zh-CN"/>
-        </w:rPr>
-      </w:pPr>
-      <w:r>
-        <w:rPr>
-          <w:rFonts w:hint="eastAsia"/>
-          <w:lang w:eastAsia="zh-CN"/>
-        </w:rPr>
-        <w:t>HelloWorld</w:t>
-      </w:r>
-      <w:r>
-        <w:rPr>
-          <w:rFonts w:hint="eastAsia"/>
-          <w:lang w:eastAsia="zh-CN"/>
-        </w:rPr>
-        <w:t>、游戏公告、排行榜示例问题</w:t>
-      </w:r>
-    </w:p>
-    <w:p>
-      <w:pPr>
-        <w:rPr>
-          <w:lang w:eastAsia="zh-CN"/>
-        </w:rPr>
-      </w:pPr>
-    </w:p>
-    <w:p>
-      <w:pPr>
-        <w:pStyle w:val="2"/>
-        <w:rPr>
-          <w:lang w:eastAsia="zh-CN"/>
-        </w:rPr>
-      </w:pPr>
-      <w:r>
-        <w:rPr>
-          <w:rFonts w:hint="eastAsia"/>
-          <w:lang w:eastAsia="zh-CN"/>
-        </w:rPr>
-        <w:t>斗地主示例问题</w:t>
-      </w:r>
-    </w:p>
-    <w:p>
-      <w:pPr>
-        <w:pStyle w:val="3"/>
-        <w:rPr>
-          <w:lang w:eastAsia="zh-CN"/>
-        </w:rPr>
-      </w:pPr>
-      <w:r>
-        <w:rPr>
-          <w:rFonts w:hint="eastAsia"/>
-          <w:lang w:eastAsia="zh-CN"/>
-        </w:rPr>
-        <w:t>客户端登陆没有反应或连接不上问题？</w:t>
-      </w:r>
-    </w:p>
-    <w:p>
-      <w:pPr>
-        <w:rPr>
-          <w:lang w:eastAsia="zh-CN"/>
-        </w:rPr>
-      </w:pPr>
-      <w:r>
-        <w:rPr>
-          <w:rFonts w:hint="eastAsia"/>
-          <w:lang w:eastAsia="zh-CN"/>
-        </w:rPr>
-        <w:t>检查</w:t>
-      </w:r>
-      <w:r>
-        <w:rPr>
-          <w:rFonts w:hint="eastAsia"/>
-          <w:lang w:eastAsia="zh-CN"/>
-        </w:rPr>
-        <w:t>GameServer</w:t>
-      </w:r>
-      <w:r>
-        <w:rPr>
-          <w:rFonts w:hint="eastAsia"/>
-          <w:lang w:eastAsia="zh-CN"/>
-        </w:rPr>
-        <w:t>服务器是否有打出客户端连接成功的提示，如果没有则需要检查服务器监听端口</w:t>
-      </w:r>
-      <w:r>
-        <w:rPr>
-          <w:rFonts w:hint="eastAsia"/>
-          <w:lang w:eastAsia="zh-CN"/>
-        </w:rPr>
-        <w:t>(9700)</w:t>
-      </w:r>
-      <w:r>
-        <w:rPr>
-          <w:rFonts w:hint="eastAsia"/>
-          <w:lang w:eastAsia="zh-CN"/>
-        </w:rPr>
-        <w:t>是否有开放，或者客户端的请求连接地址是否正确</w:t>
-      </w:r>
-      <w:r>
-        <w:rPr>
-          <w:rFonts w:hint="eastAsia"/>
-          <w:lang w:eastAsia="zh-CN"/>
-        </w:rPr>
-        <w:t>(</w:t>
-      </w:r>
-      <w:r>
-        <w:rPr>
-          <w:lang w:eastAsia="zh-CN"/>
-        </w:rPr>
-        <w:t>NetHelper.lua</w:t>
-      </w:r>
-      <w:r>
-        <w:rPr>
-          <w:rFonts w:hint="eastAsia"/>
-          <w:lang w:eastAsia="zh-CN"/>
-        </w:rPr>
-        <w:t>文件里配置</w:t>
-      </w:r>
-      <w:r>
-        <w:rPr>
-          <w:rFonts w:hint="eastAsia"/>
-          <w:lang w:eastAsia="zh-CN"/>
-        </w:rPr>
-        <w:t>)</w:t>
-      </w:r>
-      <w:r>
-        <w:rPr>
-          <w:rFonts w:hint="eastAsia"/>
-          <w:lang w:eastAsia="zh-CN"/>
-        </w:rPr>
-        <w:t>；</w:t>
-      </w:r>
-      <w:r>
-        <w:rPr>
-          <w:rFonts w:hint="eastAsia"/>
-          <w:lang w:eastAsia="zh-CN"/>
-        </w:rPr>
-        <w:t>如果连接是成功的，检查服务器的</w:t>
-      </w:r>
-      <w:r>
-        <w:rPr>
-          <w:rFonts w:hint="eastAsia"/>
-          <w:lang w:eastAsia="zh-CN"/>
-        </w:rPr>
-        <w:t>Log\Exception</w:t>
-      </w:r>
-      <w:r>
-        <w:rPr>
-          <w:rFonts w:hint="eastAsia"/>
-          <w:lang w:eastAsia="zh-CN"/>
-        </w:rPr>
-        <w:t>目录是否有异常日志，有提示“</w:t>
-      </w:r>
-      <w:r>
-        <w:rPr>
-          <w:rFonts w:hint="eastAsia"/>
-          <w:lang w:eastAsia="zh-CN"/>
-        </w:rPr>
-        <w:t>SQL server error 40</w:t>
-      </w:r>
-      <w:r>
-        <w:rPr>
-          <w:rFonts w:hint="eastAsia"/>
-          <w:lang w:eastAsia="zh-CN"/>
-        </w:rPr>
-        <w:t>”错误的是服务器的连接字符串配置有问题。</w:t>
-      </w:r>
-    </w:p>
-    <w:p>
-      <w:pPr>
-        <w:rPr>
-          <w:lang w:eastAsia="zh-CN"/>
-        </w:rPr>
-      </w:pPr>
-    </w:p>
-    <w:p>
-      <w:pPr>
-        <w:rPr>
-          <w:lang w:eastAsia="zh-CN"/>
-        </w:rPr>
-      </w:pPr>
-    </w:p>
-    <w:p>
-      <w:pPr>
-        <w:pStyle w:val="2"/>
-        <w:rPr>
-          <w:lang w:eastAsia="zh-CN"/>
-        </w:rPr>
-      </w:pPr>
-      <w:r>
-        <w:rPr>
-          <w:rFonts w:hint="eastAsia"/>
-          <w:lang w:eastAsia="zh-CN"/>
-        </w:rPr>
-        <w:t>口袋天界示例问题</w:t>
-      </w:r>
-    </w:p>
-    <w:p>
-      <w:pPr>
-        <w:rPr>
-          <w:lang w:eastAsia="zh-CN"/>
-        </w:rPr>
-      </w:pPr>
-    </w:p>
-    <w:p>
-      <w:pPr>
-        <w:pStyle w:val="2"/>
-        <w:rPr>
-          <w:lang w:eastAsia="zh-CN"/>
-        </w:rPr>
-      </w:pPr>
-      <w:r>
-        <w:rPr>
-          <w:rFonts w:hint="eastAsia"/>
-          <w:lang w:eastAsia="zh-CN"/>
-        </w:rPr>
-        <w:t>U3d</w:t>
-      </w:r>
-      <w:r>
-        <w:rPr>
-          <w:rFonts w:hint="eastAsia"/>
-          <w:lang w:eastAsia="zh-CN"/>
-        </w:rPr>
-        <w:t>示例问题</w:t>
-      </w:r>
-    </w:p>
-    <w:p>
-      <w:pPr>
-        <w:rPr>
-          <w:lang w:eastAsia="zh-CN"/>
-        </w:rPr>
-      </w:pPr>
-    </w:p>
-    <w:p>
-      <w:pPr>
-        <w:pStyle w:val="1"/>
-        <w:rPr>
-          <w:lang w:eastAsia="zh-CN"/>
-        </w:rPr>
-      </w:pPr>
-      <w:r>
-        <w:rPr>
-          <w:rFonts w:hint="eastAsia"/>
-          <w:lang w:eastAsia="zh-CN"/>
-        </w:rPr>
-        <w:t>Scut</w:t>
-      </w:r>
-      <w:r>
-        <w:rPr>
-          <w:rFonts w:hint="eastAsia"/>
-          <w:lang w:eastAsia="zh-CN"/>
-        </w:rPr>
-        <w:t>工具</w:t>
-      </w:r>
-      <w:r>
-        <w:rPr>
-          <w:rFonts w:hint="eastAsia"/>
-          <w:lang w:eastAsia="zh-CN"/>
-        </w:rPr>
-        <w:t>使用</w:t>
-      </w:r>
-      <w:r>
-        <w:rPr>
-          <w:rFonts w:hint="eastAsia"/>
-          <w:lang w:eastAsia="zh-CN"/>
-        </w:rPr>
-        <w:t>问题</w:t>
-      </w:r>
-    </w:p>
-    <w:p>
-      <w:pPr>
-        <w:pStyle w:val="2"/>
-        <w:rPr>
-          <w:lang w:eastAsia="zh-CN"/>
-        </w:rPr>
-      </w:pPr>
-      <w:r>
-        <w:rPr>
-          <w:rFonts w:hint="eastAsia"/>
-          <w:lang w:eastAsia="zh-CN"/>
-        </w:rPr>
-        <w:t>协议平台</w:t>
-      </w:r>
-      <w:r>
-        <w:rPr>
-          <w:rFonts w:hint="eastAsia"/>
-          <w:lang w:eastAsia="zh-CN"/>
-        </w:rPr>
-        <w:t>工具</w:t>
-      </w:r>
-      <w:r>
-        <w:rPr>
-          <w:rFonts w:hint="eastAsia"/>
-          <w:lang w:eastAsia="zh-CN"/>
-        </w:rPr>
-        <w:t>问题</w:t>
-      </w:r>
-    </w:p>
-    <w:p>
-      <w:pPr>
-        <w:pStyle w:val="3"/>
-        <w:rPr>
-          <w:lang w:eastAsia="zh-CN"/>
-        </w:rPr>
-      </w:pPr>
-      <w:r>
-        <w:rPr>
-          <w:rFonts w:hint="eastAsia"/>
-          <w:lang w:eastAsia="zh-CN"/>
-        </w:rPr>
-        <w:t>协议平台网页打不开？</w:t>
-      </w:r>
-    </w:p>
-    <w:p>
-      <w:pPr>
-        <w:rPr>
-          <w:lang w:eastAsia="zh-CN"/>
-        </w:rPr>
-      </w:pPr>
-      <w:r>
-        <w:rPr>
-          <w:rFonts w:hint="eastAsia"/>
-          <w:lang w:eastAsia="zh-CN"/>
-        </w:rPr>
-        <w:t>检查</w:t>
-      </w:r>
-      <w:r>
-        <w:rPr>
-          <w:rFonts w:hint="eastAsia"/>
-          <w:lang w:eastAsia="zh-CN"/>
-        </w:rPr>
-        <w:t>在搭建</w:t>
-      </w:r>
-      <w:r>
-        <w:rPr>
-          <w:rFonts w:hint="eastAsia"/>
-          <w:lang w:eastAsia="zh-CN"/>
-        </w:rPr>
-        <w:t>IIS</w:t>
-      </w:r>
-      <w:r>
-        <w:rPr>
-          <w:rFonts w:hint="eastAsia"/>
-          <w:lang w:eastAsia="zh-CN"/>
-        </w:rPr>
-        <w:t>时需要</w:t>
-      </w:r>
-      <w:r>
-        <w:rPr>
-          <w:rFonts w:hint="eastAsia"/>
-          <w:lang w:eastAsia="zh-CN"/>
-        </w:rPr>
-        <w:t>是否有</w:t>
-      </w:r>
-      <w:r>
-        <w:rPr>
-          <w:rFonts w:hint="eastAsia"/>
-          <w:lang w:eastAsia="zh-CN"/>
-        </w:rPr>
-        <w:t>给</w:t>
-      </w:r>
-      <w:r>
-        <w:rPr>
-          <w:lang w:eastAsia="zh-CN"/>
-        </w:rPr>
-        <w:t>everyone</w:t>
-      </w:r>
-      <w:r>
-        <w:rPr>
-          <w:rFonts w:hint="eastAsia"/>
-          <w:lang w:eastAsia="zh-CN"/>
-        </w:rPr>
-        <w:t>用户加上读写目录的权限，</w:t>
-      </w:r>
-      <w:r>
-        <w:rPr>
-          <w:rFonts w:hint="eastAsia"/>
-          <w:lang w:eastAsia="zh-CN"/>
-        </w:rPr>
-        <w:t>IIS</w:t>
-      </w:r>
-      <w:r>
-        <w:rPr>
-          <w:rFonts w:hint="eastAsia"/>
-          <w:lang w:eastAsia="zh-CN"/>
-        </w:rPr>
-        <w:t>网站根目录“功能视图”的“</w:t>
-      </w:r>
-      <w:r>
-        <w:rPr>
-          <w:rFonts w:hint="eastAsia"/>
-          <w:lang w:eastAsia="zh-CN"/>
-        </w:rPr>
-        <w:t>ISAPI</w:t>
-      </w:r>
-      <w:r>
-        <w:rPr>
-          <w:rFonts w:hint="eastAsia"/>
-          <w:lang w:eastAsia="zh-CN"/>
-        </w:rPr>
-        <w:t>和</w:t>
-      </w:r>
-      <w:r>
-        <w:rPr>
-          <w:rFonts w:hint="eastAsia"/>
-          <w:lang w:eastAsia="zh-CN"/>
-        </w:rPr>
-        <w:t>CGI</w:t>
-      </w:r>
-      <w:r>
-        <w:rPr>
-          <w:rFonts w:hint="eastAsia"/>
-          <w:lang w:eastAsia="zh-CN"/>
-        </w:rPr>
-        <w:t>限制”中“</w:t>
-      </w:r>
-      <w:r>
-        <w:rPr>
-          <w:rFonts w:hint="eastAsia"/>
-          <w:lang w:eastAsia="zh-CN"/>
-        </w:rPr>
-        <w:t>ASP.NET V4.0</w:t>
-      </w:r>
-      <w:r>
-        <w:rPr>
-          <w:rFonts w:hint="eastAsia"/>
-          <w:lang w:eastAsia="zh-CN"/>
-        </w:rPr>
-        <w:t>”是否配置有允许，配置的协议平台应用程序池是否是</w:t>
-      </w:r>
-      <w:r>
-        <w:rPr>
-          <w:rFonts w:hint="eastAsia"/>
-          <w:lang w:eastAsia="zh-CN"/>
-        </w:rPr>
-        <w:t>.net 4.0</w:t>
-      </w:r>
-      <w:r>
-        <w:rPr>
-          <w:rFonts w:hint="eastAsia"/>
-          <w:lang w:eastAsia="zh-CN"/>
-        </w:rPr>
-        <w:t>的。</w:t>
-      </w:r>
-    </w:p>
-    <w:p>
-      <w:pPr>
-        <w:pStyle w:val="3"/>
-        <w:rPr>
-          <w:lang w:eastAsia="zh-CN"/>
-        </w:rPr>
-      </w:pPr>
-      <w:r>
-        <w:rPr>
-          <w:rFonts w:hint="eastAsia"/>
-          <w:lang w:eastAsia="zh-CN"/>
-        </w:rPr>
-        <w:t>协议平台界面上的按钮点击没有反应？</w:t>
-      </w:r>
-    </w:p>
-    <w:p>
-      <w:pPr>
-        <w:rPr>
-          <w:lang w:eastAsia="zh-CN"/>
-        </w:rPr>
-      </w:pPr>
-      <w:r>
-        <w:rPr>
-          <w:rFonts w:hint="eastAsia"/>
-          <w:lang w:eastAsia="zh-CN"/>
-        </w:rPr>
-        <w:t>检查</w:t>
-      </w:r>
-      <w:r>
-        <w:rPr>
-          <w:rFonts w:hint="eastAsia"/>
-          <w:lang w:eastAsia="zh-CN"/>
-        </w:rPr>
-        <w:t>Log</w:t>
-      </w:r>
-      <w:r>
-        <w:rPr>
-          <w:rFonts w:hint="eastAsia"/>
-          <w:lang w:eastAsia="zh-CN"/>
-        </w:rPr>
         <w:t>目录下的是否有异常，如果是数据库出错检查下连接字串符串的配置是否正确；使用</w:t>
       </w:r>
       <w:r>
@@ -3132,6 +4180,29 @@
         </w:rPr>
         <w:t>”试试。</w:t>
       </w:r>
+    </w:p>
+    <w:p>
+      <w:pPr>
+        <w:rPr>
+          <w:rFonts w:hint="eastAsia"/>
+          <w:lang w:eastAsia="zh-CN"/>
+        </w:rPr>
+      </w:pPr>
+    </w:p>
+    <w:p>
+      <w:pPr>
+        <w:rPr>
+          <w:rFonts w:hint="eastAsia"/>
+          <w:lang w:eastAsia="zh-CN"/>
+        </w:rPr>
+      </w:pPr>
+    </w:p>
+    <w:p>
+      <w:pPr>
+        <w:rPr>
+          <w:lang w:eastAsia="zh-CN"/>
+        </w:rPr>
+      </w:pPr>
     </w:p>
     <w:p>
       <w:pPr>

--- a/Document/Tutorials/Scut FAQ.docx
+++ b/Document/Tutorials/Scut FAQ.docx
@@ -1799,6 +1799,253 @@
           <w:rFonts w:hint="eastAsia"/>
           <w:lang w:eastAsia="zh-CN"/>
         </w:rPr>
+        <w:t>缓存</w:t>
+      </w:r>
+      <w:r>
+        <w:rPr>
+          <w:rFonts w:hint="eastAsia"/>
+          <w:lang w:eastAsia="zh-CN"/>
+        </w:rPr>
+        <w:t>与数据库问题</w:t>
+      </w:r>
+    </w:p>
+    <w:p>
+      <w:pPr>
+        <w:pStyle w:val="3"/>
+        <w:rPr>
+          <w:lang w:eastAsia="zh-CN"/>
+        </w:rPr>
+      </w:pPr>
+      <w:r>
+        <w:rPr>
+          <w:rFonts w:hint="eastAsia"/>
+          <w:lang w:eastAsia="zh-CN"/>
+        </w:rPr>
+        <w:t>如何返回</w:t>
+      </w:r>
+      <w:r>
+        <w:rPr>
+          <w:rFonts w:hint="eastAsia"/>
+          <w:lang w:eastAsia="zh-CN"/>
+        </w:rPr>
+        <w:t>GetIdentity</w:t>
+      </w:r>
+      <w:r>
+        <w:rPr>
+          <w:rFonts w:hint="eastAsia"/>
+          <w:lang w:eastAsia="zh-CN"/>
+        </w:rPr>
+        <w:t>方法的值？</w:t>
+      </w:r>
+    </w:p>
+    <w:p>
+      <w:pPr>
+        <w:rPr>
+          <w:rFonts w:hint="eastAsia"/>
+          <w:lang w:eastAsia="zh-CN"/>
+        </w:rPr>
+      </w:pPr>
+      <w:r>
+        <w:rPr>
+          <w:rFonts w:hint="eastAsia"/>
+          <w:lang w:eastAsia="zh-CN"/>
+        </w:rPr>
+        <w:t>GetIdentity</w:t>
+      </w:r>
+      <w:r>
+        <w:rPr>
+          <w:rFonts w:hint="eastAsia"/>
+          <w:lang w:eastAsia="zh-CN"/>
+        </w:rPr>
+        <w:t>是对实体数据分类的</w:t>
+      </w:r>
+      <w:r>
+        <w:rPr>
+          <w:rFonts w:hint="eastAsia"/>
+          <w:lang w:eastAsia="zh-CN"/>
+        </w:rPr>
+        <w:t>ID</w:t>
+      </w:r>
+      <w:r>
+        <w:rPr>
+          <w:rFonts w:hint="eastAsia"/>
+          <w:lang w:eastAsia="zh-CN"/>
+        </w:rPr>
+        <w:t>，如：背包数据它的主键是</w:t>
+      </w:r>
+      <w:r>
+        <w:rPr>
+          <w:rFonts w:hint="eastAsia"/>
+          <w:lang w:eastAsia="zh-CN"/>
+        </w:rPr>
+        <w:t>ItemID</w:t>
+      </w:r>
+      <w:r>
+        <w:rPr>
+          <w:rFonts w:hint="eastAsia"/>
+          <w:lang w:eastAsia="zh-CN"/>
+        </w:rPr>
+        <w:t>（自增的），</w:t>
+      </w:r>
+      <w:r>
+        <w:rPr>
+          <w:rFonts w:hint="eastAsia"/>
+          <w:lang w:eastAsia="zh-CN"/>
+        </w:rPr>
+        <w:t>UserId</w:t>
+      </w:r>
+      <w:r>
+        <w:rPr>
+          <w:rFonts w:hint="eastAsia"/>
+          <w:lang w:eastAsia="zh-CN"/>
+        </w:rPr>
+        <w:t>（归属玩家），那么可以用</w:t>
+      </w:r>
+      <w:r>
+        <w:rPr>
+          <w:rFonts w:hint="eastAsia"/>
+          <w:lang w:eastAsia="zh-CN"/>
+        </w:rPr>
+        <w:t>UserId</w:t>
+      </w:r>
+      <w:r>
+        <w:rPr>
+          <w:rFonts w:hint="eastAsia"/>
+          <w:lang w:eastAsia="zh-CN"/>
+        </w:rPr>
+        <w:t>分类，</w:t>
+      </w:r>
+      <w:r>
+        <w:rPr>
+          <w:rFonts w:hint="eastAsia"/>
+          <w:lang w:eastAsia="zh-CN"/>
+        </w:rPr>
+        <w:t>GetIdentity</w:t>
+      </w:r>
+      <w:r>
+        <w:rPr>
+          <w:rFonts w:hint="eastAsia"/>
+          <w:lang w:eastAsia="zh-CN"/>
+        </w:rPr>
+        <w:t>返回</w:t>
+      </w:r>
+      <w:r>
+        <w:rPr>
+          <w:rFonts w:hint="eastAsia"/>
+          <w:lang w:eastAsia="zh-CN"/>
+        </w:rPr>
+        <w:t>UserId</w:t>
+      </w:r>
+      <w:r>
+        <w:rPr>
+          <w:rFonts w:hint="eastAsia"/>
+          <w:lang w:eastAsia="zh-CN"/>
+        </w:rPr>
+        <w:t>属性值，而不能用主键</w:t>
+      </w:r>
+      <w:r>
+        <w:rPr>
+          <w:lang w:eastAsia="zh-CN"/>
+        </w:rPr>
+        <w:t>ItemID</w:t>
+      </w:r>
+      <w:r>
+        <w:rPr>
+          <w:rFonts w:hint="eastAsia"/>
+          <w:lang w:eastAsia="zh-CN"/>
+        </w:rPr>
+        <w:t>，如果一定要用</w:t>
+      </w:r>
+      <w:r>
+        <w:rPr>
+          <w:rFonts w:hint="eastAsia"/>
+          <w:lang w:eastAsia="zh-CN"/>
+        </w:rPr>
+        <w:t>ItemID</w:t>
+      </w:r>
+      <w:r>
+        <w:rPr>
+          <w:rFonts w:hint="eastAsia"/>
+          <w:lang w:eastAsia="zh-CN"/>
+        </w:rPr>
+        <w:t>，那么可以使用</w:t>
+      </w:r>
+      <w:r>
+        <w:rPr>
+          <w:rFonts w:hint="eastAsia"/>
+          <w:lang w:eastAsia="zh-CN"/>
+        </w:rPr>
+        <w:t>Share</w:t>
+      </w:r>
+      <w:r>
+        <w:rPr>
+          <w:rFonts w:hint="eastAsia"/>
+          <w:lang w:eastAsia="zh-CN"/>
+        </w:rPr>
+        <w:t>类型的结构（</w:t>
+      </w:r>
+      <w:r>
+        <w:rPr>
+          <w:lang w:eastAsia="zh-CN"/>
+        </w:rPr>
+        <w:t>ShareEntity</w:t>
+      </w:r>
+      <w:r>
+        <w:rPr>
+          <w:rFonts w:hint="eastAsia"/>
+          <w:lang w:eastAsia="zh-CN"/>
+        </w:rPr>
+        <w:t>）</w:t>
+      </w:r>
+      <w:r>
+        <w:rPr>
+          <w:rFonts w:hint="eastAsia"/>
+          <w:lang w:eastAsia="zh-CN"/>
+        </w:rPr>
+        <w:t>。</w:t>
+      </w:r>
+    </w:p>
+    <w:p>
+      <w:pPr>
+        <w:rPr>
+          <w:lang w:eastAsia="zh-CN"/>
+        </w:rPr>
+      </w:pPr>
+    </w:p>
+    <w:p>
+      <w:pPr>
+        <w:pStyle w:val="3"/>
+        <w:rPr>
+          <w:lang w:eastAsia="zh-CN"/>
+        </w:rPr>
+      </w:pPr>
+      <w:r>
+        <w:rPr>
+          <w:rFonts w:hint="eastAsia"/>
+          <w:lang w:eastAsia="zh-CN"/>
+        </w:rPr>
+        <w:t>日志表增长比较大如何处理？</w:t>
+      </w:r>
+    </w:p>
+    <w:p>
+      <w:pPr>
+        <w:rPr>
+          <w:rFonts w:hint="eastAsia"/>
+          <w:lang w:eastAsia="zh-CN"/>
+        </w:rPr>
+      </w:pPr>
+      <w:r>
+        <w:rPr>
+          <w:rFonts w:hint="eastAsia"/>
+          <w:lang w:eastAsia="zh-CN"/>
+        </w:rPr>
+        <w:t>日志表比较大时，可以对表以日期水平方式分割，减小单张表的存储容量；在</w:t>
+      </w:r>
+      <w:r>
+        <w:rPr>
+          <w:rFonts w:hint="eastAsia"/>
+          <w:lang w:eastAsia="zh-CN"/>
+        </w:rPr>
         <w:t>Model</w:t>
       </w:r>
       <w:r>
@@ -1806,195 +2053,90 @@
           <w:rFonts w:hint="eastAsia"/>
           <w:lang w:eastAsia="zh-CN"/>
         </w:rPr>
-        <w:t>与数据库表问题</w:t>
-      </w:r>
-    </w:p>
-    <w:p>
-      <w:pPr>
-        <w:pStyle w:val="3"/>
-        <w:rPr>
-          <w:lang w:eastAsia="zh-CN"/>
-        </w:rPr>
-      </w:pPr>
-      <w:r>
-        <w:rPr>
-          <w:rFonts w:hint="eastAsia"/>
-          <w:lang w:eastAsia="zh-CN"/>
-        </w:rPr>
-        <w:t>如何返回</w:t>
-      </w:r>
-      <w:r>
-        <w:rPr>
-          <w:rFonts w:hint="eastAsia"/>
-          <w:lang w:eastAsia="zh-CN"/>
-        </w:rPr>
-        <w:t>GetIdentity</w:t>
-      </w:r>
-      <w:r>
-        <w:rPr>
-          <w:rFonts w:hint="eastAsia"/>
-          <w:lang w:eastAsia="zh-CN"/>
-        </w:rPr>
-        <w:t>方法的值？</w:t>
-      </w:r>
-    </w:p>
-    <w:p>
-      <w:pPr>
-        <w:rPr>
-          <w:lang w:eastAsia="zh-CN"/>
-        </w:rPr>
-      </w:pPr>
-      <w:r>
-        <w:rPr>
-          <w:rFonts w:hint="eastAsia"/>
-          <w:lang w:eastAsia="zh-CN"/>
-        </w:rPr>
-        <w:t>GetIdentity</w:t>
-      </w:r>
-      <w:r>
-        <w:rPr>
-          <w:rFonts w:hint="eastAsia"/>
-          <w:lang w:eastAsia="zh-CN"/>
-        </w:rPr>
-        <w:t>是对实体数据分类的</w:t>
-      </w:r>
-      <w:r>
-        <w:rPr>
-          <w:rFonts w:hint="eastAsia"/>
-          <w:lang w:eastAsia="zh-CN"/>
-        </w:rPr>
-        <w:t>ID</w:t>
-      </w:r>
-      <w:r>
-        <w:rPr>
-          <w:rFonts w:hint="eastAsia"/>
-          <w:lang w:eastAsia="zh-CN"/>
-        </w:rPr>
-        <w:t>，如：背包数据它的主键是</w:t>
-      </w:r>
-      <w:r>
-        <w:rPr>
-          <w:rFonts w:hint="eastAsia"/>
-          <w:lang w:eastAsia="zh-CN"/>
-        </w:rPr>
-        <w:t>ItemID</w:t>
-      </w:r>
-      <w:r>
-        <w:rPr>
-          <w:rFonts w:hint="eastAsia"/>
-          <w:lang w:eastAsia="zh-CN"/>
-        </w:rPr>
-        <w:t>（自增的），</w:t>
-      </w:r>
-      <w:r>
-        <w:rPr>
-          <w:rFonts w:hint="eastAsia"/>
-          <w:lang w:eastAsia="zh-CN"/>
-        </w:rPr>
-        <w:t>UserId</w:t>
-      </w:r>
-      <w:r>
-        <w:rPr>
-          <w:rFonts w:hint="eastAsia"/>
-          <w:lang w:eastAsia="zh-CN"/>
-        </w:rPr>
-        <w:t>（归属玩家），那么可以用</w:t>
-      </w:r>
-      <w:r>
-        <w:rPr>
-          <w:rFonts w:hint="eastAsia"/>
-          <w:lang w:eastAsia="zh-CN"/>
-        </w:rPr>
-        <w:t>UserId</w:t>
-      </w:r>
-      <w:r>
-        <w:rPr>
-          <w:rFonts w:hint="eastAsia"/>
-          <w:lang w:eastAsia="zh-CN"/>
-        </w:rPr>
-        <w:t>分类，</w:t>
-      </w:r>
-      <w:r>
-        <w:rPr>
-          <w:rFonts w:hint="eastAsia"/>
-          <w:lang w:eastAsia="zh-CN"/>
-        </w:rPr>
-        <w:t>GetIdentity</w:t>
-      </w:r>
-      <w:r>
-        <w:rPr>
-          <w:rFonts w:hint="eastAsia"/>
-          <w:lang w:eastAsia="zh-CN"/>
-        </w:rPr>
-        <w:t>返回</w:t>
-      </w:r>
-      <w:r>
-        <w:rPr>
-          <w:rFonts w:hint="eastAsia"/>
-          <w:lang w:eastAsia="zh-CN"/>
-        </w:rPr>
-        <w:t>UserId</w:t>
-      </w:r>
-      <w:r>
-        <w:rPr>
-          <w:rFonts w:hint="eastAsia"/>
-          <w:lang w:eastAsia="zh-CN"/>
-        </w:rPr>
-        <w:t>属性值，而不能用主键</w:t>
-      </w:r>
-      <w:r>
-        <w:rPr>
-          <w:lang w:eastAsia="zh-CN"/>
-        </w:rPr>
-        <w:t>ItemID</w:t>
-      </w:r>
-      <w:r>
-        <w:rPr>
-          <w:rFonts w:hint="eastAsia"/>
-          <w:lang w:eastAsia="zh-CN"/>
-        </w:rPr>
-        <w:t>，如果一定要用</w:t>
-      </w:r>
-      <w:r>
-        <w:rPr>
-          <w:rFonts w:hint="eastAsia"/>
-          <w:lang w:eastAsia="zh-CN"/>
-        </w:rPr>
-        <w:t>ItemID</w:t>
-      </w:r>
-      <w:r>
-        <w:rPr>
-          <w:rFonts w:hint="eastAsia"/>
-          <w:lang w:eastAsia="zh-CN"/>
-        </w:rPr>
-        <w:t>，那么可以使用</w:t>
-      </w:r>
-      <w:r>
-        <w:rPr>
-          <w:rFonts w:hint="eastAsia"/>
-          <w:lang w:eastAsia="zh-CN"/>
-        </w:rPr>
-        <w:t>Share</w:t>
-      </w:r>
-      <w:r>
-        <w:rPr>
-          <w:rFonts w:hint="eastAsia"/>
-          <w:lang w:eastAsia="zh-CN"/>
-        </w:rPr>
-        <w:t>类型的结构（</w:t>
-      </w:r>
-      <w:r>
-        <w:rPr>
-          <w:lang w:eastAsia="zh-CN"/>
-        </w:rPr>
-        <w:t>ShareEntity</w:t>
-      </w:r>
-      <w:r>
-        <w:rPr>
-          <w:rFonts w:hint="eastAsia"/>
-          <w:lang w:eastAsia="zh-CN"/>
-        </w:rPr>
-        <w:t>）</w:t>
+        <w:t>中</w:t>
+      </w:r>
+      <w:r>
+        <w:rPr>
+          <w:rFonts w:hint="eastAsia"/>
+          <w:lang w:eastAsia="zh-CN"/>
+        </w:rPr>
+        <w:t>定义一个</w:t>
+      </w:r>
+      <w:r>
+        <w:rPr>
+          <w:rFonts w:hint="eastAsia"/>
+          <w:lang w:eastAsia="zh-CN"/>
+        </w:rPr>
+        <w:t>Log</w:t>
+      </w:r>
+      <w:r>
+        <w:rPr>
+          <w:rFonts w:hint="eastAsia"/>
+          <w:lang w:eastAsia="zh-CN"/>
+        </w:rPr>
+        <w:t>类型的实体模型，并设置表名以“年月”或“年月日”的规则生成表，；</w:t>
+      </w:r>
+      <w:r>
+        <w:rPr>
+          <w:rFonts w:hint="eastAsia"/>
+          <w:lang w:eastAsia="zh-CN"/>
+        </w:rPr>
+        <w:t>设置</w:t>
+      </w:r>
+      <w:r>
+        <w:rPr>
+          <w:rFonts w:hint="eastAsia"/>
+          <w:lang w:eastAsia="zh-CN"/>
+        </w:rPr>
+        <w:t>EntityTable</w:t>
+      </w:r>
+      <w:r>
+        <w:rPr>
+          <w:rFonts w:hint="eastAsia"/>
+          <w:lang w:eastAsia="zh-CN"/>
+        </w:rPr>
+        <w:t>的“</w:t>
+      </w:r>
+      <w:r>
+        <w:rPr>
+          <w:lang w:eastAsia="zh-CN"/>
+        </w:rPr>
+        <w:t>TableNameFormat</w:t>
+      </w:r>
+      <w:r>
+        <w:rPr>
+          <w:rFonts w:hint="eastAsia"/>
+          <w:lang w:eastAsia="zh-CN"/>
+        </w:rPr>
+        <w:t>”属性</w:t>
+      </w:r>
+      <w:r>
+        <w:rPr>
+          <w:rFonts w:hint="eastAsia"/>
+          <w:lang w:eastAsia="zh-CN"/>
+        </w:rPr>
+        <w:t>为“</w:t>
+      </w:r>
+      <w:r>
+        <w:rPr>
+          <w:rFonts w:hint="eastAsia"/>
+          <w:lang w:eastAsia="zh-CN"/>
+        </w:rPr>
+        <w:t>Log$date[yyyyMM]_{0}</w:t>
+      </w:r>
+      <w:r>
+        <w:rPr>
+          <w:rFonts w:hint="eastAsia"/>
+          <w:lang w:eastAsia="zh-CN"/>
+        </w:rPr>
+        <w:t>”</w:t>
+      </w:r>
+      <w:r>
+        <w:rPr>
+          <w:rFonts w:hint="eastAsia"/>
+          <w:lang w:eastAsia="zh-CN"/>
+        </w:rPr>
+        <w:t>(ex: Log201408_TableName)</w:t>
       </w:r>
       <w:r>
         <w:rPr>
@@ -2006,165 +2148,10 @@
     </w:p>
     <w:p>
       <w:pPr>
-        <w:pStyle w:val="3"/>
-        <w:rPr>
-          <w:lang w:eastAsia="zh-CN"/>
-        </w:rPr>
-      </w:pPr>
-      <w:r>
-        <w:rPr>
-          <w:rFonts w:hint="eastAsia"/>
-          <w:lang w:eastAsia="zh-CN"/>
-        </w:rPr>
-        <w:t>日志表增长比较大如何处理？</w:t>
-      </w:r>
-    </w:p>
-    <w:p>
-      <w:pPr>
-        <w:rPr>
-          <w:lang w:eastAsia="zh-CN"/>
-        </w:rPr>
-      </w:pPr>
-      <w:r>
-        <w:rPr>
-          <w:rFonts w:hint="eastAsia"/>
-          <w:lang w:eastAsia="zh-CN"/>
-        </w:rPr>
-        <w:t>日志表比较大时，可以对表以日期水平方式分割，减小单张表的存储容量；在</w:t>
-      </w:r>
-      <w:r>
-        <w:rPr>
-          <w:rFonts w:hint="eastAsia"/>
-          <w:lang w:eastAsia="zh-CN"/>
-        </w:rPr>
-        <w:t>Model</w:t>
-      </w:r>
-      <w:r>
-        <w:rPr>
-          <w:rFonts w:hint="eastAsia"/>
-          <w:lang w:eastAsia="zh-CN"/>
-        </w:rPr>
-        <w:t>中</w:t>
-      </w:r>
-      <w:r>
-        <w:rPr>
-          <w:rFonts w:hint="eastAsia"/>
-          <w:lang w:eastAsia="zh-CN"/>
-        </w:rPr>
-        <w:t>定义一个</w:t>
-      </w:r>
-      <w:r>
-        <w:rPr>
-          <w:rFonts w:hint="eastAsia"/>
-          <w:lang w:eastAsia="zh-CN"/>
-        </w:rPr>
-        <w:t>Log</w:t>
-      </w:r>
-      <w:r>
-        <w:rPr>
-          <w:rFonts w:hint="eastAsia"/>
-          <w:lang w:eastAsia="zh-CN"/>
-        </w:rPr>
-        <w:t>类型的实体模型，并设置表名以“年月”或“年月日”的规则生成表，；</w:t>
-      </w:r>
-      <w:r>
-        <w:rPr>
-          <w:rFonts w:hint="eastAsia"/>
-          <w:lang w:eastAsia="zh-CN"/>
-        </w:rPr>
-        <w:t>设置</w:t>
-      </w:r>
-      <w:r>
-        <w:rPr>
-          <w:rFonts w:hint="eastAsia"/>
-          <w:lang w:eastAsia="zh-CN"/>
-        </w:rPr>
-        <w:t>EntityTable</w:t>
-      </w:r>
-      <w:r>
-        <w:rPr>
-          <w:rFonts w:hint="eastAsia"/>
-          <w:lang w:eastAsia="zh-CN"/>
-        </w:rPr>
-        <w:t>的“</w:t>
-      </w:r>
-      <w:r>
-        <w:rPr>
-          <w:lang w:eastAsia="zh-CN"/>
-        </w:rPr>
-        <w:t>TableNameFormat</w:t>
-      </w:r>
-      <w:r>
-        <w:rPr>
-          <w:rFonts w:hint="eastAsia"/>
-          <w:lang w:eastAsia="zh-CN"/>
-        </w:rPr>
-        <w:t>”属性</w:t>
-      </w:r>
-      <w:r>
-        <w:rPr>
-          <w:rFonts w:hint="eastAsia"/>
-          <w:lang w:eastAsia="zh-CN"/>
-        </w:rPr>
-        <w:t>为“</w:t>
-      </w:r>
-      <w:r>
-        <w:rPr>
-          <w:rFonts w:hint="eastAsia"/>
-          <w:lang w:eastAsia="zh-CN"/>
-        </w:rPr>
-        <w:t>Log$date[yyyyMM]_{0}</w:t>
-      </w:r>
-      <w:r>
-        <w:rPr>
-          <w:rFonts w:hint="eastAsia"/>
-          <w:lang w:eastAsia="zh-CN"/>
-        </w:rPr>
-        <w:t>”</w:t>
-      </w:r>
-      <w:r>
-        <w:rPr>
-          <w:rFonts w:hint="eastAsia"/>
-          <w:lang w:eastAsia="zh-CN"/>
-        </w:rPr>
-        <w:t>(ex: Log201408_TableName)</w:t>
-      </w:r>
-      <w:r>
-        <w:rPr>
-          <w:rFonts w:hint="eastAsia"/>
-          <w:lang w:eastAsia="zh-CN"/>
-        </w:rPr>
-        <w:t>。</w:t>
-      </w:r>
-    </w:p>
-    <w:p>
-      <w:pPr>
-        <w:rPr>
-          <w:lang w:eastAsia="zh-CN"/>
-        </w:rPr>
-      </w:pPr>
-    </w:p>
-    <w:p>
-      <w:pPr>
-        <w:pStyle w:val="2"/>
-        <w:rPr>
-          <w:lang w:eastAsia="zh-CN"/>
-        </w:rPr>
-      </w:pPr>
-      <w:r>
-        <w:rPr>
-          <w:rFonts w:hint="eastAsia"/>
-          <w:lang w:eastAsia="zh-CN"/>
-        </w:rPr>
-        <w:t>缓存</w:t>
-      </w:r>
-      <w:r>
-        <w:rPr>
-          <w:rFonts w:hint="eastAsia"/>
-          <w:lang w:eastAsia="zh-CN"/>
-        </w:rPr>
-        <w:t>存取问题</w:t>
-      </w:r>
+        <w:rPr>
+          <w:lang w:eastAsia="zh-CN"/>
+        </w:rPr>
+      </w:pPr>
     </w:p>
     <w:p>
       <w:pPr>
@@ -3316,6 +3303,266 @@
     <w:p>
       <w:pPr>
         <w:rPr>
+          <w:rFonts w:hint="eastAsia"/>
+          <w:lang w:eastAsia="zh-CN"/>
+        </w:rPr>
+      </w:pPr>
+    </w:p>
+    <w:p>
+      <w:pPr>
+        <w:pStyle w:val="3"/>
+        <w:rPr>
+          <w:rFonts w:hint="eastAsia"/>
+          <w:lang w:eastAsia="zh-CN"/>
+        </w:rPr>
+      </w:pPr>
+      <w:r>
+        <w:rPr>
+          <w:rFonts w:hint="eastAsia"/>
+          <w:lang w:eastAsia="zh-CN"/>
+        </w:rPr>
+        <w:t>设置实体属性不会触发</w:t>
+      </w:r>
+      <w:r>
+        <w:rPr>
+          <w:rFonts w:hint="eastAsia"/>
+          <w:lang w:eastAsia="zh-CN"/>
+        </w:rPr>
+        <w:t>Change</w:t>
+      </w:r>
+      <w:r>
+        <w:rPr>
+          <w:rFonts w:hint="eastAsia"/>
+          <w:lang w:eastAsia="zh-CN"/>
+        </w:rPr>
+        <w:t>事件？</w:t>
+      </w:r>
+    </w:p>
+    <w:p>
+      <w:pPr>
+        <w:rPr>
+          <w:rFonts w:hint="eastAsia"/>
+          <w:lang w:eastAsia="zh-CN"/>
+        </w:rPr>
+      </w:pPr>
+      <w:r>
+        <w:rPr>
+          <w:rFonts w:hint="eastAsia"/>
+          <w:lang w:eastAsia="zh-CN"/>
+        </w:rPr>
+        <w:t>Model</w:t>
+      </w:r>
+      <w:r>
+        <w:rPr>
+          <w:rFonts w:hint="eastAsia"/>
+          <w:lang w:eastAsia="zh-CN"/>
+        </w:rPr>
+        <w:t>是否是独立另一个项目，需要使用</w:t>
+      </w:r>
+      <w:r>
+        <w:rPr>
+          <w:rFonts w:hint="eastAsia"/>
+          <w:lang w:eastAsia="zh-CN"/>
+        </w:rPr>
+        <w:t>IL</w:t>
+      </w:r>
+      <w:r>
+        <w:rPr>
+          <w:rFonts w:hint="eastAsia"/>
+          <w:lang w:eastAsia="zh-CN"/>
+        </w:rPr>
+        <w:t>打开</w:t>
+      </w:r>
+      <w:r>
+        <w:rPr>
+          <w:rFonts w:hint="eastAsia"/>
+          <w:lang w:eastAsia="zh-CN"/>
+        </w:rPr>
+        <w:t>Model.dll</w:t>
+      </w:r>
+      <w:r>
+        <w:rPr>
+          <w:rFonts w:hint="eastAsia"/>
+          <w:lang w:eastAsia="zh-CN"/>
+        </w:rPr>
+        <w:t>检查</w:t>
+      </w:r>
+      <w:r>
+        <w:rPr>
+          <w:rFonts w:hint="eastAsia"/>
+          <w:lang w:eastAsia="zh-CN"/>
+        </w:rPr>
+        <w:t>Entity</w:t>
+      </w:r>
+      <w:r>
+        <w:rPr>
+          <w:rFonts w:hint="eastAsia"/>
+          <w:lang w:eastAsia="zh-CN"/>
+        </w:rPr>
+        <w:t>的</w:t>
+      </w:r>
+      <w:r>
+        <w:rPr>
+          <w:rFonts w:hint="eastAsia"/>
+          <w:lang w:eastAsia="zh-CN"/>
+        </w:rPr>
+        <w:t>Set</w:t>
+      </w:r>
+      <w:r>
+        <w:rPr>
+          <w:rFonts w:hint="eastAsia"/>
+          <w:lang w:eastAsia="zh-CN"/>
+        </w:rPr>
+        <w:t>属性代码是否有</w:t>
+      </w:r>
+      <w:r>
+        <w:rPr>
+          <w:rFonts w:hint="eastAsia"/>
+          <w:lang w:eastAsia="zh-CN"/>
+        </w:rPr>
+        <w:t>调用</w:t>
+      </w:r>
+      <w:r>
+        <w:rPr>
+          <w:lang w:eastAsia="zh-CN"/>
+        </w:rPr>
+        <w:t>BindAndNotify</w:t>
+      </w:r>
+      <w:r>
+        <w:rPr>
+          <w:rFonts w:hint="eastAsia"/>
+          <w:lang w:eastAsia="zh-CN"/>
+        </w:rPr>
+        <w:t>或</w:t>
+      </w:r>
+      <w:r>
+        <w:rPr>
+          <w:lang w:eastAsia="zh-CN"/>
+        </w:rPr>
+        <w:t>BindAndChangeProperty</w:t>
+      </w:r>
+      <w:r>
+        <w:rPr>
+          <w:rFonts w:hint="eastAsia"/>
+          <w:lang w:eastAsia="zh-CN"/>
+        </w:rPr>
+        <w:t>方法，没有需要在项目</w:t>
+      </w:r>
+      <w:r>
+        <w:rPr>
+          <w:lang w:eastAsia="zh-CN"/>
+        </w:rPr>
+        <w:t>.csproj</w:t>
+      </w:r>
+      <w:r>
+        <w:rPr>
+          <w:rFonts w:hint="eastAsia"/>
+          <w:lang w:eastAsia="zh-CN"/>
+        </w:rPr>
+        <w:t>配置注入脚本</w:t>
+      </w:r>
+      <w:r>
+        <w:rPr>
+          <w:rFonts w:hint="eastAsia"/>
+          <w:lang w:eastAsia="zh-CN"/>
+        </w:rPr>
+        <w:t>；</w:t>
+      </w:r>
+      <w:r>
+        <w:rPr>
+          <w:rFonts w:hint="eastAsia"/>
+          <w:lang w:eastAsia="zh-CN"/>
+        </w:rPr>
+        <w:t>Model</w:t>
+      </w:r>
+      <w:r>
+        <w:rPr>
+          <w:rFonts w:hint="eastAsia"/>
+          <w:lang w:eastAsia="zh-CN"/>
+        </w:rPr>
+        <w:t>是以脚本方式，</w:t>
+      </w:r>
+      <w:r>
+        <w:rPr>
+          <w:rFonts w:hint="eastAsia"/>
+          <w:lang w:eastAsia="zh-CN"/>
+        </w:rPr>
+        <w:t>需要检查</w:t>
+      </w:r>
+      <w:r>
+        <w:rPr>
+          <w:rFonts w:hint="eastAsia"/>
+          <w:lang w:eastAsia="zh-CN"/>
+        </w:rPr>
+        <w:t>Entity</w:t>
+      </w:r>
+      <w:r>
+        <w:rPr>
+          <w:rFonts w:hint="eastAsia"/>
+          <w:lang w:eastAsia="zh-CN"/>
+        </w:rPr>
+        <w:t>的</w:t>
+      </w:r>
+      <w:r>
+        <w:rPr>
+          <w:rFonts w:hint="eastAsia"/>
+          <w:lang w:eastAsia="zh-CN"/>
+        </w:rPr>
+        <w:t>SchemaTable</w:t>
+      </w:r>
+      <w:r>
+        <w:rPr>
+          <w:rFonts w:hint="eastAsia"/>
+          <w:lang w:eastAsia="zh-CN"/>
+        </w:rPr>
+        <w:t>配置</w:t>
+      </w:r>
+      <w:r>
+        <w:rPr>
+          <w:rFonts w:hint="eastAsia"/>
+          <w:lang w:eastAsia="zh-CN"/>
+        </w:rPr>
+        <w:t>，</w:t>
+      </w:r>
+      <w:r>
+        <w:rPr>
+          <w:rFonts w:hint="eastAsia"/>
+          <w:lang w:eastAsia="zh-CN"/>
+        </w:rPr>
+        <w:t>只读或只写属性</w:t>
+      </w:r>
+      <w:r>
+        <w:rPr>
+          <w:rFonts w:hint="eastAsia"/>
+          <w:lang w:eastAsia="zh-CN"/>
+        </w:rPr>
+        <w:t>不会触发</w:t>
+      </w:r>
+      <w:r>
+        <w:rPr>
+          <w:rFonts w:hint="eastAsia"/>
+          <w:lang w:eastAsia="zh-CN"/>
+        </w:rPr>
+        <w:t>Changed</w:t>
+      </w:r>
+      <w:r>
+        <w:rPr>
+          <w:rFonts w:hint="eastAsia"/>
+          <w:lang w:eastAsia="zh-CN"/>
+        </w:rPr>
+        <w:t>事件</w:t>
+      </w:r>
+      <w:r>
+        <w:rPr>
+          <w:rFonts w:hint="eastAsia"/>
+          <w:lang w:eastAsia="zh-CN"/>
+        </w:rPr>
+        <w:t>。</w:t>
+      </w:r>
+    </w:p>
+    <w:p>
+      <w:pPr>
+        <w:rPr>
           <w:lang w:eastAsia="zh-CN"/>
         </w:rPr>
       </w:pPr>
@@ -3419,6 +3666,7 @@
           <w:rFonts w:hint="eastAsia"/>
           <w:lang w:eastAsia="zh-CN"/>
         </w:rPr>
+        <w:lastRenderedPageBreak/>
         <w:t>服务器推送的</w:t>
       </w:r>
       <w:r>
@@ -3566,8 +3814,365 @@
           <w:rFonts w:hint="eastAsia"/>
           <w:lang w:eastAsia="zh-CN"/>
         </w:rPr>
+        <w:t>Cocos2d</w:t>
+      </w:r>
+      <w:r>
+        <w:rPr>
+          <w:rFonts w:hint="eastAsia"/>
+          <w:lang w:eastAsia="zh-CN"/>
+        </w:rPr>
+        <w:t>问题</w:t>
+      </w:r>
+    </w:p>
+    <w:p>
+      <w:pPr>
+        <w:rPr>
+          <w:lang w:eastAsia="zh-CN"/>
+        </w:rPr>
+      </w:pPr>
+    </w:p>
+    <w:p>
+      <w:pPr>
+        <w:pStyle w:val="2"/>
+        <w:rPr>
+          <w:lang w:eastAsia="zh-CN"/>
+        </w:rPr>
+      </w:pPr>
+      <w:r>
+        <w:rPr>
+          <w:lang w:eastAsia="zh-CN"/>
+        </w:rPr>
+        <w:t>FlashAir</w:t>
+      </w:r>
+      <w:r>
+        <w:rPr>
+          <w:rFonts w:hint="eastAsia"/>
+          <w:lang w:eastAsia="zh-CN"/>
+        </w:rPr>
+        <w:t>问题</w:t>
+      </w:r>
+    </w:p>
+    <w:p>
+      <w:pPr>
+        <w:rPr>
+          <w:lang w:eastAsia="zh-CN"/>
+        </w:rPr>
+      </w:pPr>
+    </w:p>
+    <w:p>
+      <w:pPr>
+        <w:pStyle w:val="1"/>
+        <w:rPr>
+          <w:lang w:eastAsia="zh-CN"/>
+        </w:rPr>
+      </w:pPr>
+      <w:r>
+        <w:rPr>
+          <w:rFonts w:hint="eastAsia"/>
+          <w:lang w:eastAsia="zh-CN"/>
+        </w:rPr>
+        <w:t>Scut Sample</w:t>
+      </w:r>
+      <w:r>
+        <w:rPr>
+          <w:rFonts w:hint="eastAsia"/>
+          <w:lang w:eastAsia="zh-CN"/>
+        </w:rPr>
+        <w:t>问题</w:t>
+      </w:r>
+    </w:p>
+    <w:p>
+      <w:pPr>
+        <w:pStyle w:val="2"/>
+        <w:rPr>
+          <w:lang w:eastAsia="zh-CN"/>
+        </w:rPr>
+      </w:pPr>
+      <w:r>
+        <w:rPr>
+          <w:rFonts w:hint="eastAsia"/>
+          <w:lang w:eastAsia="zh-CN"/>
+        </w:rPr>
+        <w:t>HelloWorld</w:t>
+      </w:r>
+      <w:r>
+        <w:rPr>
+          <w:rFonts w:hint="eastAsia"/>
+          <w:lang w:eastAsia="zh-CN"/>
+        </w:rPr>
+        <w:t>、游戏公告、排行榜示例问题</w:t>
+      </w:r>
+    </w:p>
+    <w:p>
+      <w:pPr>
+        <w:rPr>
+          <w:lang w:eastAsia="zh-CN"/>
+        </w:rPr>
+      </w:pPr>
+    </w:p>
+    <w:p>
+      <w:pPr>
+        <w:pStyle w:val="2"/>
+        <w:rPr>
+          <w:lang w:eastAsia="zh-CN"/>
+        </w:rPr>
+      </w:pPr>
+      <w:r>
+        <w:rPr>
+          <w:rFonts w:hint="eastAsia"/>
+          <w:lang w:eastAsia="zh-CN"/>
+        </w:rPr>
+        <w:t>斗地主示例问题</w:t>
+      </w:r>
+    </w:p>
+    <w:p>
+      <w:pPr>
+        <w:pStyle w:val="3"/>
+        <w:rPr>
+          <w:lang w:eastAsia="zh-CN"/>
+        </w:rPr>
+      </w:pPr>
+      <w:r>
+        <w:rPr>
+          <w:rFonts w:hint="eastAsia"/>
+          <w:lang w:eastAsia="zh-CN"/>
+        </w:rPr>
+        <w:t>客户端登陆没有反应或连接不上问题？</w:t>
+      </w:r>
+    </w:p>
+    <w:p>
+      <w:pPr>
+        <w:rPr>
+          <w:lang w:eastAsia="zh-CN"/>
+        </w:rPr>
+      </w:pPr>
+      <w:r>
+        <w:rPr>
+          <w:rFonts w:hint="eastAsia"/>
+          <w:lang w:eastAsia="zh-CN"/>
+        </w:rPr>
+        <w:t>检查</w:t>
+      </w:r>
+      <w:r>
+        <w:rPr>
+          <w:rFonts w:hint="eastAsia"/>
+          <w:lang w:eastAsia="zh-CN"/>
+        </w:rPr>
+        <w:t>GameServer</w:t>
+      </w:r>
+      <w:r>
+        <w:rPr>
+          <w:rFonts w:hint="eastAsia"/>
+          <w:lang w:eastAsia="zh-CN"/>
+        </w:rPr>
+        <w:t>服务器是否有打出客户端连接成功的提示，如果没有则需要检查服务器监听端口</w:t>
+      </w:r>
+      <w:r>
+        <w:rPr>
+          <w:rFonts w:hint="eastAsia"/>
+          <w:lang w:eastAsia="zh-CN"/>
+        </w:rPr>
+        <w:t>(9700)</w:t>
+      </w:r>
+      <w:r>
+        <w:rPr>
+          <w:rFonts w:hint="eastAsia"/>
+          <w:lang w:eastAsia="zh-CN"/>
+        </w:rPr>
+        <w:t>是否有开放，或者客户端的请求连接地址是否正确</w:t>
+      </w:r>
+      <w:r>
+        <w:rPr>
+          <w:rFonts w:hint="eastAsia"/>
+          <w:lang w:eastAsia="zh-CN"/>
+        </w:rPr>
+        <w:t>(</w:t>
+      </w:r>
+      <w:r>
+        <w:rPr>
+          <w:lang w:eastAsia="zh-CN"/>
+        </w:rPr>
+        <w:t>NetHelper.lua</w:t>
+      </w:r>
+      <w:r>
+        <w:rPr>
+          <w:rFonts w:hint="eastAsia"/>
+          <w:lang w:eastAsia="zh-CN"/>
+        </w:rPr>
+        <w:t>文件里配置</w:t>
+      </w:r>
+      <w:r>
+        <w:rPr>
+          <w:rFonts w:hint="eastAsia"/>
+          <w:lang w:eastAsia="zh-CN"/>
+        </w:rPr>
+        <w:t>)</w:t>
+      </w:r>
+      <w:r>
+        <w:rPr>
+          <w:rFonts w:hint="eastAsia"/>
+          <w:lang w:eastAsia="zh-CN"/>
+        </w:rPr>
+        <w:t>；</w:t>
+      </w:r>
+      <w:r>
+        <w:rPr>
+          <w:rFonts w:hint="eastAsia"/>
+          <w:lang w:eastAsia="zh-CN"/>
+        </w:rPr>
+        <w:t>如果连接是成功的，检查服务器的</w:t>
+      </w:r>
+      <w:r>
+        <w:rPr>
+          <w:rFonts w:hint="eastAsia"/>
+          <w:lang w:eastAsia="zh-CN"/>
+        </w:rPr>
+        <w:t>Log\Exception</w:t>
+      </w:r>
+      <w:r>
+        <w:rPr>
+          <w:rFonts w:hint="eastAsia"/>
+          <w:lang w:eastAsia="zh-CN"/>
+        </w:rPr>
+        <w:t>目录是否有异常日志，有提示“</w:t>
+      </w:r>
+      <w:r>
+        <w:rPr>
+          <w:rFonts w:hint="eastAsia"/>
+          <w:lang w:eastAsia="zh-CN"/>
+        </w:rPr>
+        <w:t>SQL server error 40</w:t>
+      </w:r>
+      <w:r>
+        <w:rPr>
+          <w:rFonts w:hint="eastAsia"/>
+          <w:lang w:eastAsia="zh-CN"/>
+        </w:rPr>
+        <w:t>”错误的是服务器的连接字符串配置有问题。</w:t>
+      </w:r>
+    </w:p>
+    <w:p>
+      <w:pPr>
+        <w:rPr>
+          <w:lang w:eastAsia="zh-CN"/>
+        </w:rPr>
+      </w:pPr>
+    </w:p>
+    <w:p>
+      <w:pPr>
+        <w:rPr>
+          <w:lang w:eastAsia="zh-CN"/>
+        </w:rPr>
+      </w:pPr>
+    </w:p>
+    <w:p>
+      <w:pPr>
+        <w:pStyle w:val="2"/>
+        <w:rPr>
+          <w:lang w:eastAsia="zh-CN"/>
+        </w:rPr>
+      </w:pPr>
+      <w:r>
+        <w:rPr>
+          <w:rFonts w:hint="eastAsia"/>
+          <w:lang w:eastAsia="zh-CN"/>
+        </w:rPr>
+        <w:t>口袋天界示例问题</w:t>
+      </w:r>
+    </w:p>
+    <w:p>
+      <w:pPr>
+        <w:rPr>
+          <w:lang w:eastAsia="zh-CN"/>
+        </w:rPr>
+      </w:pPr>
+    </w:p>
+    <w:p>
+      <w:pPr>
+        <w:pStyle w:val="2"/>
+        <w:rPr>
+          <w:lang w:eastAsia="zh-CN"/>
+        </w:rPr>
+      </w:pPr>
+      <w:r>
+        <w:rPr>
+          <w:rFonts w:hint="eastAsia"/>
+          <w:lang w:eastAsia="zh-CN"/>
+        </w:rPr>
+        <w:t>U3d</w:t>
+      </w:r>
+      <w:r>
+        <w:rPr>
+          <w:rFonts w:hint="eastAsia"/>
+          <w:lang w:eastAsia="zh-CN"/>
+        </w:rPr>
+        <w:t>示例问题</w:t>
+      </w:r>
+    </w:p>
+    <w:p>
+      <w:pPr>
+        <w:rPr>
+          <w:lang w:eastAsia="zh-CN"/>
+        </w:rPr>
+      </w:pPr>
+    </w:p>
+    <w:p>
+      <w:pPr>
+        <w:pStyle w:val="1"/>
+        <w:rPr>
+          <w:lang w:eastAsia="zh-CN"/>
+        </w:rPr>
+      </w:pPr>
+      <w:r>
+        <w:rPr>
+          <w:rFonts w:hint="eastAsia"/>
+          <w:lang w:eastAsia="zh-CN"/>
+        </w:rPr>
+        <w:t>Scut</w:t>
+      </w:r>
+      <w:r>
+        <w:rPr>
+          <w:rFonts w:hint="eastAsia"/>
+          <w:lang w:eastAsia="zh-CN"/>
+        </w:rPr>
+        <w:t>工具</w:t>
+      </w:r>
+      <w:r>
+        <w:rPr>
+          <w:rFonts w:hint="eastAsia"/>
+          <w:lang w:eastAsia="zh-CN"/>
+        </w:rPr>
+        <w:t>使用</w:t>
+      </w:r>
+      <w:r>
+        <w:rPr>
+          <w:rFonts w:hint="eastAsia"/>
+          <w:lang w:eastAsia="zh-CN"/>
+        </w:rPr>
+        <w:t>问题</w:t>
+      </w:r>
+    </w:p>
+    <w:p>
+      <w:pPr>
+        <w:pStyle w:val="2"/>
+        <w:rPr>
+          <w:lang w:eastAsia="zh-CN"/>
+        </w:rPr>
+      </w:pPr>
+      <w:r>
+        <w:rPr>
+          <w:rFonts w:hint="eastAsia"/>
+          <w:lang w:eastAsia="zh-CN"/>
+        </w:rPr>
         <w:lastRenderedPageBreak/>
-        <w:t>Cocos2d</w:t>
+        <w:t>协议平台</w:t>
+      </w:r>
+      <w:r>
+        <w:rPr>
+          <w:rFonts w:hint="eastAsia"/>
+          <w:lang w:eastAsia="zh-CN"/>
+        </w:rPr>
+        <w:t>工具</w:t>
       </w:r>
       <w:r>
         <w:rPr>
@@ -3579,107 +4184,6 @@
     </w:p>
     <w:p>
       <w:pPr>
-        <w:rPr>
-          <w:lang w:eastAsia="zh-CN"/>
-        </w:rPr>
-      </w:pPr>
-    </w:p>
-    <w:p>
-      <w:pPr>
-        <w:pStyle w:val="2"/>
-        <w:rPr>
-          <w:lang w:eastAsia="zh-CN"/>
-        </w:rPr>
-      </w:pPr>
-      <w:r>
-        <w:rPr>
-          <w:lang w:eastAsia="zh-CN"/>
-        </w:rPr>
-        <w:t>FlashAir</w:t>
-      </w:r>
-      <w:r>
-        <w:rPr>
-          <w:rFonts w:hint="eastAsia"/>
-          <w:lang w:eastAsia="zh-CN"/>
-        </w:rPr>
-        <w:t>问题</w:t>
-      </w:r>
-    </w:p>
-    <w:p>
-      <w:pPr>
-        <w:rPr>
-          <w:lang w:eastAsia="zh-CN"/>
-        </w:rPr>
-      </w:pPr>
-    </w:p>
-    <w:p>
-      <w:pPr>
-        <w:pStyle w:val="1"/>
-        <w:rPr>
-          <w:lang w:eastAsia="zh-CN"/>
-        </w:rPr>
-      </w:pPr>
-      <w:r>
-        <w:rPr>
-          <w:rFonts w:hint="eastAsia"/>
-          <w:lang w:eastAsia="zh-CN"/>
-        </w:rPr>
-        <w:t>Scut Sample</w:t>
-      </w:r>
-      <w:r>
-        <w:rPr>
-          <w:rFonts w:hint="eastAsia"/>
-          <w:lang w:eastAsia="zh-CN"/>
-        </w:rPr>
-        <w:t>问题</w:t>
-      </w:r>
-    </w:p>
-    <w:p>
-      <w:pPr>
-        <w:pStyle w:val="2"/>
-        <w:rPr>
-          <w:lang w:eastAsia="zh-CN"/>
-        </w:rPr>
-      </w:pPr>
-      <w:r>
-        <w:rPr>
-          <w:rFonts w:hint="eastAsia"/>
-          <w:lang w:eastAsia="zh-CN"/>
-        </w:rPr>
-        <w:t>HelloWorld</w:t>
-      </w:r>
-      <w:r>
-        <w:rPr>
-          <w:rFonts w:hint="eastAsia"/>
-          <w:lang w:eastAsia="zh-CN"/>
-        </w:rPr>
-        <w:t>、游戏公告、排行榜示例问题</w:t>
-      </w:r>
-    </w:p>
-    <w:p>
-      <w:pPr>
-        <w:rPr>
-          <w:lang w:eastAsia="zh-CN"/>
-        </w:rPr>
-      </w:pPr>
-    </w:p>
-    <w:p>
-      <w:pPr>
-        <w:pStyle w:val="2"/>
-        <w:rPr>
-          <w:lang w:eastAsia="zh-CN"/>
-        </w:rPr>
-      </w:pPr>
-      <w:r>
-        <w:rPr>
-          <w:rFonts w:hint="eastAsia"/>
-          <w:lang w:eastAsia="zh-CN"/>
-        </w:rPr>
-        <w:t>斗地主示例问题</w:t>
-      </w:r>
-    </w:p>
-    <w:p>
-      <w:pPr>
         <w:pStyle w:val="3"/>
         <w:rPr>
           <w:lang w:eastAsia="zh-CN"/>
@@ -3690,262 +4194,6 @@
           <w:rFonts w:hint="eastAsia"/>
           <w:lang w:eastAsia="zh-CN"/>
         </w:rPr>
-        <w:t>客户端登陆没有反应或连接不上问题？</w:t>
-      </w:r>
-    </w:p>
-    <w:p>
-      <w:pPr>
-        <w:rPr>
-          <w:lang w:eastAsia="zh-CN"/>
-        </w:rPr>
-      </w:pPr>
-      <w:r>
-        <w:rPr>
-          <w:rFonts w:hint="eastAsia"/>
-          <w:lang w:eastAsia="zh-CN"/>
-        </w:rPr>
-        <w:t>检查</w:t>
-      </w:r>
-      <w:r>
-        <w:rPr>
-          <w:rFonts w:hint="eastAsia"/>
-          <w:lang w:eastAsia="zh-CN"/>
-        </w:rPr>
-        <w:t>GameServer</w:t>
-      </w:r>
-      <w:r>
-        <w:rPr>
-          <w:rFonts w:hint="eastAsia"/>
-          <w:lang w:eastAsia="zh-CN"/>
-        </w:rPr>
-        <w:t>服务器是否有打出客户端连接成功的提示，如果没有则需要检查服务器监听端口</w:t>
-      </w:r>
-      <w:r>
-        <w:rPr>
-          <w:rFonts w:hint="eastAsia"/>
-          <w:lang w:eastAsia="zh-CN"/>
-        </w:rPr>
-        <w:t>(9700)</w:t>
-      </w:r>
-      <w:r>
-        <w:rPr>
-          <w:rFonts w:hint="eastAsia"/>
-          <w:lang w:eastAsia="zh-CN"/>
-        </w:rPr>
-        <w:t>是否有开放，或者客户端的请求连接地址是否正确</w:t>
-      </w:r>
-      <w:r>
-        <w:rPr>
-          <w:rFonts w:hint="eastAsia"/>
-          <w:lang w:eastAsia="zh-CN"/>
-        </w:rPr>
-        <w:t>(</w:t>
-      </w:r>
-      <w:r>
-        <w:rPr>
-          <w:lang w:eastAsia="zh-CN"/>
-        </w:rPr>
-        <w:t>NetHelper.lua</w:t>
-      </w:r>
-      <w:r>
-        <w:rPr>
-          <w:rFonts w:hint="eastAsia"/>
-          <w:lang w:eastAsia="zh-CN"/>
-        </w:rPr>
-        <w:t>文件里配置</w:t>
-      </w:r>
-      <w:r>
-        <w:rPr>
-          <w:rFonts w:hint="eastAsia"/>
-          <w:lang w:eastAsia="zh-CN"/>
-        </w:rPr>
-        <w:t>)</w:t>
-      </w:r>
-      <w:r>
-        <w:rPr>
-          <w:rFonts w:hint="eastAsia"/>
-          <w:lang w:eastAsia="zh-CN"/>
-        </w:rPr>
-        <w:t>；</w:t>
-      </w:r>
-      <w:r>
-        <w:rPr>
-          <w:rFonts w:hint="eastAsia"/>
-          <w:lang w:eastAsia="zh-CN"/>
-        </w:rPr>
-        <w:t>如果连接是成功的，检查服务器的</w:t>
-      </w:r>
-      <w:r>
-        <w:rPr>
-          <w:rFonts w:hint="eastAsia"/>
-          <w:lang w:eastAsia="zh-CN"/>
-        </w:rPr>
-        <w:t>Log\Exception</w:t>
-      </w:r>
-      <w:r>
-        <w:rPr>
-          <w:rFonts w:hint="eastAsia"/>
-          <w:lang w:eastAsia="zh-CN"/>
-        </w:rPr>
-        <w:t>目录是否有异常日志，有提示“</w:t>
-      </w:r>
-      <w:r>
-        <w:rPr>
-          <w:rFonts w:hint="eastAsia"/>
-          <w:lang w:eastAsia="zh-CN"/>
-        </w:rPr>
-        <w:t>SQL server error 40</w:t>
-      </w:r>
-      <w:r>
-        <w:rPr>
-          <w:rFonts w:hint="eastAsia"/>
-          <w:lang w:eastAsia="zh-CN"/>
-        </w:rPr>
-        <w:t>”错误的是服务器的连接字符串配置有问题。</w:t>
-      </w:r>
-    </w:p>
-    <w:p>
-      <w:pPr>
-        <w:rPr>
-          <w:lang w:eastAsia="zh-CN"/>
-        </w:rPr>
-      </w:pPr>
-    </w:p>
-    <w:p>
-      <w:pPr>
-        <w:rPr>
-          <w:lang w:eastAsia="zh-CN"/>
-        </w:rPr>
-      </w:pPr>
-    </w:p>
-    <w:p>
-      <w:pPr>
-        <w:pStyle w:val="2"/>
-        <w:rPr>
-          <w:lang w:eastAsia="zh-CN"/>
-        </w:rPr>
-      </w:pPr>
-      <w:r>
-        <w:rPr>
-          <w:rFonts w:hint="eastAsia"/>
-          <w:lang w:eastAsia="zh-CN"/>
-        </w:rPr>
-        <w:t>口袋天界示例问题</w:t>
-      </w:r>
-    </w:p>
-    <w:p>
-      <w:pPr>
-        <w:rPr>
-          <w:lang w:eastAsia="zh-CN"/>
-        </w:rPr>
-      </w:pPr>
-    </w:p>
-    <w:p>
-      <w:pPr>
-        <w:pStyle w:val="2"/>
-        <w:rPr>
-          <w:lang w:eastAsia="zh-CN"/>
-        </w:rPr>
-      </w:pPr>
-      <w:r>
-        <w:rPr>
-          <w:rFonts w:hint="eastAsia"/>
-          <w:lang w:eastAsia="zh-CN"/>
-        </w:rPr>
-        <w:t>U3d</w:t>
-      </w:r>
-      <w:r>
-        <w:rPr>
-          <w:rFonts w:hint="eastAsia"/>
-          <w:lang w:eastAsia="zh-CN"/>
-        </w:rPr>
-        <w:t>示例问题</w:t>
-      </w:r>
-    </w:p>
-    <w:p>
-      <w:pPr>
-        <w:rPr>
-          <w:lang w:eastAsia="zh-CN"/>
-        </w:rPr>
-      </w:pPr>
-    </w:p>
-    <w:p>
-      <w:pPr>
-        <w:pStyle w:val="1"/>
-        <w:rPr>
-          <w:lang w:eastAsia="zh-CN"/>
-        </w:rPr>
-      </w:pPr>
-      <w:r>
-        <w:rPr>
-          <w:rFonts w:hint="eastAsia"/>
-          <w:lang w:eastAsia="zh-CN"/>
-        </w:rPr>
-        <w:t>Scut</w:t>
-      </w:r>
-      <w:r>
-        <w:rPr>
-          <w:rFonts w:hint="eastAsia"/>
-          <w:lang w:eastAsia="zh-CN"/>
-        </w:rPr>
-        <w:t>工具</w:t>
-      </w:r>
-      <w:r>
-        <w:rPr>
-          <w:rFonts w:hint="eastAsia"/>
-          <w:lang w:eastAsia="zh-CN"/>
-        </w:rPr>
-        <w:t>使用</w:t>
-      </w:r>
-      <w:r>
-        <w:rPr>
-          <w:rFonts w:hint="eastAsia"/>
-          <w:lang w:eastAsia="zh-CN"/>
-        </w:rPr>
-        <w:t>问题</w:t>
-      </w:r>
-    </w:p>
-    <w:p>
-      <w:pPr>
-        <w:pStyle w:val="2"/>
-        <w:rPr>
-          <w:lang w:eastAsia="zh-CN"/>
-        </w:rPr>
-      </w:pPr>
-      <w:r>
-        <w:rPr>
-          <w:rFonts w:hint="eastAsia"/>
-          <w:lang w:eastAsia="zh-CN"/>
-        </w:rPr>
-        <w:t>协议平台</w:t>
-      </w:r>
-      <w:r>
-        <w:rPr>
-          <w:rFonts w:hint="eastAsia"/>
-          <w:lang w:eastAsia="zh-CN"/>
-        </w:rPr>
-        <w:t>工具</w:t>
-      </w:r>
-      <w:r>
-        <w:rPr>
-          <w:rFonts w:hint="eastAsia"/>
-          <w:lang w:eastAsia="zh-CN"/>
-        </w:rPr>
-        <w:t>问题</w:t>
-      </w:r>
-    </w:p>
-    <w:p>
-      <w:pPr>
-        <w:pStyle w:val="3"/>
-        <w:rPr>
-          <w:lang w:eastAsia="zh-CN"/>
-        </w:rPr>
-      </w:pPr>
-      <w:r>
-        <w:rPr>
-          <w:rFonts w:hint="eastAsia"/>
-          <w:lang w:eastAsia="zh-CN"/>
-        </w:rPr>
         <w:t>协议平台网页打不开？</w:t>
       </w:r>
     </w:p>
@@ -3960,7 +4208,6 @@
           <w:rFonts w:hint="eastAsia"/>
           <w:lang w:eastAsia="zh-CN"/>
         </w:rPr>
-        <w:lastRenderedPageBreak/>
         <w:t>检查</w:t>
       </w:r>
       <w:r>

--- a/Document/Tutorials/Scut FAQ.docx
+++ b/Document/Tutorials/Scut FAQ.docx
@@ -982,7 +982,6 @@
       <w:pPr>
         <w:pStyle w:val="3"/>
         <w:rPr>
-          <w:rFonts w:hint="eastAsia"/>
           <w:lang w:eastAsia="zh-CN"/>
         </w:rPr>
       </w:pPr>
@@ -1018,7 +1017,6 @@
     <w:p>
       <w:pPr>
         <w:rPr>
-          <w:rFonts w:hint="eastAsia"/>
           <w:lang w:eastAsia="zh-CN"/>
         </w:rPr>
       </w:pPr>
@@ -1033,7 +1031,6 @@
     <w:p>
       <w:pPr>
         <w:rPr>
-          <w:rFonts w:hint="eastAsia"/>
           <w:lang w:eastAsia="zh-CN"/>
         </w:rPr>
       </w:pPr>
@@ -1165,7 +1162,6 @@
     <w:p>
       <w:pPr>
         <w:rPr>
-          <w:rFonts w:hint="eastAsia"/>
           <w:lang w:eastAsia="zh-CN"/>
         </w:rPr>
       </w:pPr>
@@ -1221,7 +1217,6 @@
     <w:p>
       <w:pPr>
         <w:rPr>
-          <w:rFonts w:hint="eastAsia"/>
           <w:lang w:eastAsia="zh-CN"/>
         </w:rPr>
       </w:pPr>
@@ -1992,6 +1987,115 @@
     <w:p>
       <w:pPr>
         <w:rPr>
+          <w:rFonts w:hint="eastAsia"/>
+          <w:lang w:eastAsia="zh-CN"/>
+        </w:rPr>
+      </w:pPr>
+    </w:p>
+    <w:p>
+      <w:pPr>
+        <w:pStyle w:val="3"/>
+        <w:rPr>
+          <w:rFonts w:hint="eastAsia"/>
+          <w:lang w:eastAsia="zh-CN"/>
+        </w:rPr>
+      </w:pPr>
+      <w:r>
+        <w:rPr>
+          <w:rFonts w:hint="eastAsia"/>
+          <w:lang w:eastAsia="zh-CN"/>
+        </w:rPr>
+        <w:t>Scut</w:t>
+      </w:r>
+      <w:r>
+        <w:rPr>
+          <w:rFonts w:hint="eastAsia"/>
+          <w:lang w:eastAsia="zh-CN"/>
+        </w:rPr>
+        <w:t>请求</w:t>
+      </w:r>
+      <w:r>
+        <w:rPr>
+          <w:rFonts w:hint="eastAsia"/>
+          <w:lang w:eastAsia="zh-CN"/>
+        </w:rPr>
+        <w:t>的</w:t>
+      </w:r>
+      <w:r>
+        <w:rPr>
+          <w:rFonts w:hint="eastAsia"/>
+          <w:lang w:eastAsia="zh-CN"/>
+        </w:rPr>
+        <w:t>身份认证如何处理？</w:t>
+      </w:r>
+    </w:p>
+    <w:p>
+      <w:pPr>
+        <w:rPr>
+          <w:rFonts w:hint="eastAsia"/>
+          <w:lang w:eastAsia="zh-CN"/>
+        </w:rPr>
+      </w:pPr>
+      <w:r>
+        <w:rPr>
+          <w:rFonts w:hint="eastAsia"/>
+          <w:lang w:eastAsia="zh-CN"/>
+        </w:rPr>
+        <w:t>客户端请求时服务器会分配一个</w:t>
+      </w:r>
+      <w:r>
+        <w:rPr>
+          <w:rFonts w:hint="eastAsia"/>
+          <w:lang w:eastAsia="zh-CN"/>
+        </w:rPr>
+        <w:t>GameSession</w:t>
+      </w:r>
+      <w:r>
+        <w:rPr>
+          <w:rFonts w:hint="eastAsia"/>
+          <w:lang w:eastAsia="zh-CN"/>
+        </w:rPr>
+        <w:t>对象，登陆时较验用户帐号与密码，成功后</w:t>
+      </w:r>
+      <w:r>
+        <w:rPr>
+          <w:rFonts w:hint="eastAsia"/>
+          <w:lang w:eastAsia="zh-CN"/>
+        </w:rPr>
+        <w:t>调用</w:t>
+      </w:r>
+      <w:r>
+        <w:rPr>
+          <w:rFonts w:hint="eastAsia"/>
+          <w:lang w:eastAsia="zh-CN"/>
+        </w:rPr>
+        <w:t>GameSession</w:t>
+      </w:r>
+      <w:r>
+        <w:rPr>
+          <w:rFonts w:hint="eastAsia"/>
+          <w:lang w:eastAsia="zh-CN"/>
+        </w:rPr>
+        <w:t>对象</w:t>
+      </w:r>
+      <w:r>
+        <w:rPr>
+          <w:rFonts w:hint="eastAsia"/>
+          <w:lang w:eastAsia="zh-CN"/>
+        </w:rPr>
+        <w:t>Bind</w:t>
+      </w:r>
+      <w:r>
+        <w:rPr>
+          <w:rFonts w:hint="eastAsia"/>
+          <w:lang w:eastAsia="zh-CN"/>
+        </w:rPr>
+        <w:t>方法绑定身份。</w:t>
+      </w:r>
+    </w:p>
+    <w:p>
+      <w:pPr>
+        <w:rPr>
           <w:lang w:eastAsia="zh-CN"/>
         </w:rPr>
       </w:pPr>
@@ -2282,14 +2386,1308 @@
           <w:rFonts w:hint="eastAsia"/>
           <w:lang w:eastAsia="zh-CN"/>
         </w:rPr>
+        <w:t>日志表比较大时，可以对表以日期水平方式分割，减小单张表的存储容量；在</w:t>
+      </w:r>
+      <w:r>
+        <w:rPr>
+          <w:rFonts w:hint="eastAsia"/>
+          <w:lang w:eastAsia="zh-CN"/>
+        </w:rPr>
+        <w:t>Model</w:t>
+      </w:r>
+      <w:r>
+        <w:rPr>
+          <w:rFonts w:hint="eastAsia"/>
+          <w:lang w:eastAsia="zh-CN"/>
+        </w:rPr>
+        <w:t>中</w:t>
+      </w:r>
+      <w:r>
+        <w:rPr>
+          <w:rFonts w:hint="eastAsia"/>
+          <w:lang w:eastAsia="zh-CN"/>
+        </w:rPr>
+        <w:t>定义一个</w:t>
+      </w:r>
+      <w:r>
+        <w:rPr>
+          <w:rFonts w:hint="eastAsia"/>
+          <w:lang w:eastAsia="zh-CN"/>
+        </w:rPr>
+        <w:t>Log</w:t>
+      </w:r>
+      <w:r>
+        <w:rPr>
+          <w:rFonts w:hint="eastAsia"/>
+          <w:lang w:eastAsia="zh-CN"/>
+        </w:rPr>
+        <w:t>类型的实体模型，并设置表名以“年月”或“年月日”的规则生成表，；</w:t>
+      </w:r>
+      <w:r>
+        <w:rPr>
+          <w:rFonts w:hint="eastAsia"/>
+          <w:lang w:eastAsia="zh-CN"/>
+        </w:rPr>
+        <w:t>设置</w:t>
+      </w:r>
+      <w:r>
+        <w:rPr>
+          <w:rFonts w:hint="eastAsia"/>
+          <w:lang w:eastAsia="zh-CN"/>
+        </w:rPr>
+        <w:t>EntityTable</w:t>
+      </w:r>
+      <w:r>
+        <w:rPr>
+          <w:rFonts w:hint="eastAsia"/>
+          <w:lang w:eastAsia="zh-CN"/>
+        </w:rPr>
+        <w:t>的“</w:t>
+      </w:r>
+      <w:r>
+        <w:rPr>
+          <w:lang w:eastAsia="zh-CN"/>
+        </w:rPr>
+        <w:t>TableNameFormat</w:t>
+      </w:r>
+      <w:r>
+        <w:rPr>
+          <w:rFonts w:hint="eastAsia"/>
+          <w:lang w:eastAsia="zh-CN"/>
+        </w:rPr>
+        <w:t>”属性</w:t>
+      </w:r>
+      <w:r>
+        <w:rPr>
+          <w:rFonts w:hint="eastAsia"/>
+          <w:lang w:eastAsia="zh-CN"/>
+        </w:rPr>
+        <w:t>为“</w:t>
+      </w:r>
+      <w:r>
+        <w:rPr>
+          <w:rFonts w:hint="eastAsia"/>
+          <w:lang w:eastAsia="zh-CN"/>
+        </w:rPr>
+        <w:t>Log$date[yyyyMM]_{0}</w:t>
+      </w:r>
+      <w:r>
+        <w:rPr>
+          <w:rFonts w:hint="eastAsia"/>
+          <w:lang w:eastAsia="zh-CN"/>
+        </w:rPr>
+        <w:t>”</w:t>
+      </w:r>
+      <w:r>
+        <w:rPr>
+          <w:rFonts w:hint="eastAsia"/>
+          <w:lang w:eastAsia="zh-CN"/>
+        </w:rPr>
+        <w:t>(ex: Log201408_TableName)</w:t>
+      </w:r>
+      <w:r>
+        <w:rPr>
+          <w:rFonts w:hint="eastAsia"/>
+          <w:lang w:eastAsia="zh-CN"/>
+        </w:rPr>
+        <w:t>。</w:t>
+      </w:r>
+    </w:p>
+    <w:p>
+      <w:pPr>
+        <w:rPr>
+          <w:lang w:eastAsia="zh-CN"/>
+        </w:rPr>
+      </w:pPr>
+    </w:p>
+    <w:p>
+      <w:pPr>
+        <w:pStyle w:val="3"/>
+        <w:rPr>
+          <w:lang w:eastAsia="zh-CN"/>
+        </w:rPr>
+      </w:pPr>
+      <w:r>
+        <w:rPr>
+          <w:rFonts w:hint="eastAsia"/>
+          <w:lang w:eastAsia="zh-CN"/>
+        </w:rPr>
+        <w:t>Redis</w:t>
+      </w:r>
+      <w:r>
+        <w:rPr>
+          <w:rFonts w:hint="eastAsia"/>
+          <w:lang w:eastAsia="zh-CN"/>
+        </w:rPr>
+        <w:t>客户端查看存储的数据是否能显示</w:t>
+      </w:r>
+      <w:r>
+        <w:rPr>
+          <w:rFonts w:hint="eastAsia"/>
+          <w:lang w:eastAsia="zh-CN"/>
+        </w:rPr>
+        <w:t>Json</w:t>
+      </w:r>
+      <w:r>
+        <w:rPr>
+          <w:rFonts w:hint="eastAsia"/>
+          <w:lang w:eastAsia="zh-CN"/>
+        </w:rPr>
+        <w:t>的格式？</w:t>
+      </w:r>
+    </w:p>
+    <w:p>
+      <w:pPr>
+        <w:rPr>
+          <w:lang w:eastAsia="zh-CN"/>
+        </w:rPr>
+      </w:pPr>
+      <w:r>
+        <w:rPr>
+          <w:rFonts w:hint="eastAsia"/>
+          <w:lang w:eastAsia="zh-CN"/>
+        </w:rPr>
+        <w:t>可以在项目的</w:t>
+      </w:r>
+      <w:r>
+        <w:rPr>
+          <w:rFonts w:hint="eastAsia"/>
+          <w:lang w:eastAsia="zh-CN"/>
+        </w:rPr>
+        <w:t>Config</w:t>
+      </w:r>
+      <w:r>
+        <w:rPr>
+          <w:rFonts w:hint="eastAsia"/>
+          <w:lang w:eastAsia="zh-CN"/>
+        </w:rPr>
+        <w:t>配置中增加键“</w:t>
+      </w:r>
+      <w:r>
+        <w:rPr>
+          <w:lang w:eastAsia="zh-CN"/>
+        </w:rPr>
+        <w:t>Cache.Serializer</w:t>
+      </w:r>
+      <w:r>
+        <w:rPr>
+          <w:rFonts w:hint="eastAsia"/>
+          <w:lang w:eastAsia="zh-CN"/>
+        </w:rPr>
+        <w:t>”值为“</w:t>
+      </w:r>
+      <w:r>
+        <w:rPr>
+          <w:lang w:eastAsia="zh-CN"/>
+        </w:rPr>
+        <w:t>Json</w:t>
+      </w:r>
+      <w:r>
+        <w:rPr>
+          <w:rFonts w:hint="eastAsia"/>
+          <w:lang w:eastAsia="zh-CN"/>
+        </w:rPr>
+        <w:t>”</w:t>
+      </w:r>
+      <w:r>
+        <w:rPr>
+          <w:rFonts w:hint="eastAsia"/>
+          <w:lang w:eastAsia="zh-CN"/>
+        </w:rPr>
+        <w:t>，使用</w:t>
+      </w:r>
+      <w:r>
+        <w:rPr>
+          <w:rFonts w:hint="eastAsia"/>
+          <w:lang w:eastAsia="zh-CN"/>
+        </w:rPr>
+        <w:t>Json</w:t>
+      </w:r>
+      <w:r>
+        <w:rPr>
+          <w:rFonts w:hint="eastAsia"/>
+          <w:lang w:eastAsia="zh-CN"/>
+        </w:rPr>
+        <w:t>序列化</w:t>
+      </w:r>
+      <w:r>
+        <w:rPr>
+          <w:rFonts w:hint="eastAsia"/>
+          <w:lang w:eastAsia="zh-CN"/>
+        </w:rPr>
+        <w:t>的方式</w:t>
+      </w:r>
+      <w:r>
+        <w:rPr>
+          <w:rFonts w:hint="eastAsia"/>
+          <w:lang w:eastAsia="zh-CN"/>
+        </w:rPr>
+        <w:t>存储</w:t>
+      </w:r>
+      <w:r>
+        <w:rPr>
+          <w:rFonts w:hint="eastAsia"/>
+          <w:lang w:eastAsia="zh-CN"/>
+        </w:rPr>
+        <w:t>，</w:t>
+      </w:r>
+      <w:r>
+        <w:rPr>
+          <w:rFonts w:hint="eastAsia"/>
+          <w:lang w:eastAsia="zh-CN"/>
+        </w:rPr>
+        <w:t>设置前需要将</w:t>
+      </w:r>
+      <w:r>
+        <w:rPr>
+          <w:rFonts w:hint="eastAsia"/>
+          <w:lang w:eastAsia="zh-CN"/>
+        </w:rPr>
+        <w:t>Redis</w:t>
+      </w:r>
+      <w:r>
+        <w:rPr>
+          <w:rFonts w:hint="eastAsia"/>
+          <w:lang w:eastAsia="zh-CN"/>
+        </w:rPr>
+        <w:t>的数据清除，不能混合使用；建议在开发阶段使用</w:t>
+      </w:r>
+      <w:r>
+        <w:rPr>
+          <w:rFonts w:hint="eastAsia"/>
+          <w:lang w:eastAsia="zh-CN"/>
+        </w:rPr>
+        <w:t>Json</w:t>
+      </w:r>
+      <w:r>
+        <w:rPr>
+          <w:rFonts w:hint="eastAsia"/>
+          <w:lang w:eastAsia="zh-CN"/>
+        </w:rPr>
+        <w:t>，发布时使用“</w:t>
+      </w:r>
+      <w:r>
+        <w:rPr>
+          <w:rFonts w:hint="eastAsia"/>
+          <w:lang w:eastAsia="zh-CN"/>
+        </w:rPr>
+        <w:t>Protobuf</w:t>
+      </w:r>
+      <w:r>
+        <w:rPr>
+          <w:rFonts w:hint="eastAsia"/>
+          <w:lang w:eastAsia="zh-CN"/>
+        </w:rPr>
+        <w:t>”序列化的存储</w:t>
+      </w:r>
+      <w:r>
+        <w:rPr>
+          <w:rFonts w:hint="eastAsia"/>
+          <w:lang w:eastAsia="zh-CN"/>
+        </w:rPr>
+        <w:t>，减少</w:t>
+      </w:r>
+      <w:r>
+        <w:rPr>
+          <w:rFonts w:hint="eastAsia"/>
+          <w:lang w:eastAsia="zh-CN"/>
+        </w:rPr>
+        <w:t>Redis</w:t>
+      </w:r>
+      <w:r>
+        <w:rPr>
+          <w:rFonts w:hint="eastAsia"/>
+          <w:lang w:eastAsia="zh-CN"/>
+        </w:rPr>
+        <w:t>内存</w:t>
+      </w:r>
+      <w:r>
+        <w:rPr>
+          <w:rFonts w:hint="eastAsia"/>
+          <w:lang w:eastAsia="zh-CN"/>
+        </w:rPr>
+        <w:t>使用量</w:t>
+      </w:r>
+      <w:r>
+        <w:rPr>
+          <w:rFonts w:hint="eastAsia"/>
+          <w:lang w:eastAsia="zh-CN"/>
+        </w:rPr>
+        <w:t>。</w:t>
+      </w:r>
+    </w:p>
+    <w:p>
+      <w:pPr>
+        <w:rPr>
+          <w:lang w:eastAsia="zh-CN"/>
+        </w:rPr>
+      </w:pPr>
+    </w:p>
+    <w:p>
+      <w:pPr>
+        <w:pStyle w:val="3"/>
+        <w:rPr>
+          <w:lang w:eastAsia="zh-CN"/>
+        </w:rPr>
+      </w:pPr>
+      <w:r>
+        <w:rPr>
+          <w:rFonts w:hint="eastAsia"/>
+          <w:lang w:eastAsia="zh-CN"/>
+        </w:rPr>
+        <w:t>为什么数据库表里的数据修改了在游戏服缓存中没有？</w:t>
+      </w:r>
+    </w:p>
+    <w:p>
+      <w:pPr>
+        <w:rPr>
+          <w:lang w:eastAsia="zh-CN"/>
+        </w:rPr>
+      </w:pPr>
+      <w:r>
+        <w:rPr>
+          <w:rFonts w:hint="eastAsia"/>
+          <w:lang w:eastAsia="zh-CN"/>
+        </w:rPr>
+        <w:t>原因是</w:t>
+      </w:r>
+      <w:r>
+        <w:rPr>
+          <w:rFonts w:hint="eastAsia"/>
+          <w:lang w:eastAsia="zh-CN"/>
+        </w:rPr>
+        <w:t>游戏服从</w:t>
+      </w:r>
+      <w:r>
+        <w:rPr>
+          <w:rFonts w:hint="eastAsia"/>
+          <w:lang w:eastAsia="zh-CN"/>
+        </w:rPr>
+        <w:t>数据库</w:t>
+      </w:r>
+      <w:r>
+        <w:rPr>
+          <w:rFonts w:hint="eastAsia"/>
+          <w:lang w:eastAsia="zh-CN"/>
+        </w:rPr>
+        <w:t>或</w:t>
+      </w:r>
+      <w:r>
+        <w:rPr>
+          <w:rFonts w:hint="eastAsia"/>
+          <w:lang w:eastAsia="zh-CN"/>
+        </w:rPr>
+        <w:t>Redis</w:t>
+      </w:r>
+      <w:r>
+        <w:rPr>
+          <w:rFonts w:hint="eastAsia"/>
+          <w:lang w:eastAsia="zh-CN"/>
+        </w:rPr>
+        <w:t>取出数据后</w:t>
+      </w:r>
+      <w:r>
+        <w:rPr>
+          <w:rFonts w:hint="eastAsia"/>
+          <w:lang w:eastAsia="zh-CN"/>
+        </w:rPr>
+        <w:t>会缓存在游戏服中</w:t>
+      </w:r>
+      <w:r>
+        <w:rPr>
+          <w:rFonts w:hint="eastAsia"/>
+          <w:lang w:eastAsia="zh-CN"/>
+        </w:rPr>
+        <w:t>，不会</w:t>
+      </w:r>
+      <w:r>
+        <w:rPr>
+          <w:rFonts w:hint="eastAsia"/>
+          <w:lang w:eastAsia="zh-CN"/>
+        </w:rPr>
+        <w:t>每次从</w:t>
+      </w:r>
+      <w:r>
+        <w:rPr>
+          <w:rFonts w:hint="eastAsia"/>
+          <w:lang w:eastAsia="zh-CN"/>
+        </w:rPr>
+        <w:t>数据库</w:t>
+      </w:r>
+      <w:r>
+        <w:rPr>
+          <w:rFonts w:hint="eastAsia"/>
+          <w:lang w:eastAsia="zh-CN"/>
+        </w:rPr>
+        <w:t>或</w:t>
+      </w:r>
+      <w:r>
+        <w:rPr>
+          <w:rFonts w:hint="eastAsia"/>
+          <w:lang w:eastAsia="zh-CN"/>
+        </w:rPr>
+        <w:t>Redis</w:t>
+      </w:r>
+      <w:r>
+        <w:rPr>
+          <w:rFonts w:hint="eastAsia"/>
+          <w:lang w:eastAsia="zh-CN"/>
+        </w:rPr>
+        <w:t>中取了</w:t>
+      </w:r>
+      <w:r>
+        <w:rPr>
+          <w:rFonts w:hint="eastAsia"/>
+          <w:lang w:eastAsia="zh-CN"/>
+        </w:rPr>
+        <w:t>，</w:t>
+      </w:r>
+      <w:r>
+        <w:rPr>
+          <w:rFonts w:hint="eastAsia"/>
+          <w:lang w:eastAsia="zh-CN"/>
+        </w:rPr>
+        <w:t>当游戏服的</w:t>
+      </w:r>
+      <w:r>
+        <w:rPr>
+          <w:rFonts w:hint="eastAsia"/>
+          <w:lang w:eastAsia="zh-CN"/>
+        </w:rPr>
+        <w:t>数据改变</w:t>
+      </w:r>
+      <w:r>
+        <w:rPr>
+          <w:rFonts w:hint="eastAsia"/>
+          <w:lang w:eastAsia="zh-CN"/>
+        </w:rPr>
+        <w:t>时</w:t>
+      </w:r>
+      <w:r>
+        <w:rPr>
+          <w:rFonts w:hint="eastAsia"/>
+          <w:lang w:eastAsia="zh-CN"/>
+        </w:rPr>
+        <w:t>会更新到</w:t>
+      </w:r>
+      <w:r>
+        <w:rPr>
+          <w:rFonts w:hint="eastAsia"/>
+          <w:lang w:eastAsia="zh-CN"/>
+        </w:rPr>
+        <w:t>数据库</w:t>
+      </w:r>
+      <w:r>
+        <w:rPr>
+          <w:rFonts w:hint="eastAsia"/>
+          <w:lang w:eastAsia="zh-CN"/>
+        </w:rPr>
+        <w:t>或</w:t>
+      </w:r>
+      <w:r>
+        <w:rPr>
+          <w:rFonts w:hint="eastAsia"/>
+          <w:lang w:eastAsia="zh-CN"/>
+        </w:rPr>
+        <w:t>Redis</w:t>
+      </w:r>
+      <w:r>
+        <w:rPr>
+          <w:rFonts w:hint="eastAsia"/>
+          <w:lang w:eastAsia="zh-CN"/>
+        </w:rPr>
+        <w:t>，</w:t>
+      </w:r>
+      <w:r>
+        <w:rPr>
+          <w:rFonts w:hint="eastAsia"/>
+          <w:lang w:eastAsia="zh-CN"/>
+        </w:rPr>
+        <w:t>在</w:t>
+      </w:r>
+      <w:r>
+        <w:rPr>
+          <w:rFonts w:hint="eastAsia"/>
+          <w:lang w:eastAsia="zh-CN"/>
+        </w:rPr>
+        <w:t>数据库</w:t>
+      </w:r>
+      <w:r>
+        <w:rPr>
+          <w:rFonts w:hint="eastAsia"/>
+          <w:lang w:eastAsia="zh-CN"/>
+        </w:rPr>
+        <w:t>或</w:t>
+      </w:r>
+      <w:r>
+        <w:rPr>
+          <w:rFonts w:hint="eastAsia"/>
+          <w:lang w:eastAsia="zh-CN"/>
+        </w:rPr>
+        <w:t>Redis</w:t>
+      </w:r>
+      <w:r>
+        <w:rPr>
+          <w:rFonts w:hint="eastAsia"/>
+          <w:lang w:eastAsia="zh-CN"/>
+        </w:rPr>
+        <w:t>修改数据是会被覆盖</w:t>
+      </w:r>
+      <w:r>
+        <w:rPr>
+          <w:rFonts w:hint="eastAsia"/>
+          <w:lang w:eastAsia="zh-CN"/>
+        </w:rPr>
+        <w:t>；当游戏服关掉重启时才会再次从</w:t>
+      </w:r>
+      <w:r>
+        <w:rPr>
+          <w:rFonts w:hint="eastAsia"/>
+          <w:lang w:eastAsia="zh-CN"/>
+        </w:rPr>
+        <w:t>数据库</w:t>
+      </w:r>
+      <w:r>
+        <w:rPr>
+          <w:rFonts w:hint="eastAsia"/>
+          <w:lang w:eastAsia="zh-CN"/>
+        </w:rPr>
+        <w:t>或</w:t>
+      </w:r>
+      <w:r>
+        <w:rPr>
+          <w:rFonts w:hint="eastAsia"/>
+          <w:lang w:eastAsia="zh-CN"/>
+        </w:rPr>
+        <w:t>Redis</w:t>
+      </w:r>
+      <w:r>
+        <w:rPr>
+          <w:rFonts w:hint="eastAsia"/>
+          <w:lang w:eastAsia="zh-CN"/>
+        </w:rPr>
+        <w:t>取数据</w:t>
+      </w:r>
+      <w:r>
+        <w:rPr>
+          <w:rFonts w:hint="eastAsia"/>
+          <w:lang w:eastAsia="zh-CN"/>
+        </w:rPr>
+        <w:t>；另外配置实体是只读类型的才会从</w:t>
+      </w:r>
+      <w:r>
+        <w:rPr>
+          <w:rFonts w:hint="eastAsia"/>
+          <w:lang w:eastAsia="zh-CN"/>
+        </w:rPr>
+        <w:t>数据库</w:t>
+      </w:r>
+      <w:r>
+        <w:rPr>
+          <w:rFonts w:hint="eastAsia"/>
+          <w:lang w:eastAsia="zh-CN"/>
+        </w:rPr>
+        <w:t>取数据，其它的只从</w:t>
+      </w:r>
+      <w:r>
+        <w:rPr>
+          <w:rFonts w:hint="eastAsia"/>
+          <w:lang w:eastAsia="zh-CN"/>
+        </w:rPr>
+        <w:t>Redis</w:t>
+      </w:r>
+      <w:r>
+        <w:rPr>
+          <w:rFonts w:hint="eastAsia"/>
+          <w:lang w:eastAsia="zh-CN"/>
+        </w:rPr>
+        <w:t>取数据，原因</w:t>
+      </w:r>
+      <w:r>
+        <w:rPr>
+          <w:rFonts w:hint="eastAsia"/>
+          <w:lang w:eastAsia="zh-CN"/>
+        </w:rPr>
+        <w:t>Scut</w:t>
+      </w:r>
+      <w:r>
+        <w:rPr>
+          <w:rFonts w:hint="eastAsia"/>
+          <w:lang w:eastAsia="zh-CN"/>
+        </w:rPr>
+        <w:t>是以</w:t>
+      </w:r>
+      <w:r>
+        <w:rPr>
+          <w:rFonts w:hint="eastAsia"/>
+          <w:lang w:eastAsia="zh-CN"/>
+        </w:rPr>
+        <w:t>Redis</w:t>
+      </w:r>
+      <w:r>
+        <w:rPr>
+          <w:rFonts w:hint="eastAsia"/>
+          <w:lang w:eastAsia="zh-CN"/>
+        </w:rPr>
+        <w:t>作为主要存储</w:t>
+      </w:r>
+      <w:r>
+        <w:rPr>
+          <w:rFonts w:hint="eastAsia"/>
+          <w:lang w:eastAsia="zh-CN"/>
+        </w:rPr>
+        <w:t>。</w:t>
+      </w:r>
+    </w:p>
+    <w:p>
+      <w:pPr>
+        <w:rPr>
+          <w:lang w:eastAsia="zh-CN"/>
+        </w:rPr>
+      </w:pPr>
+    </w:p>
+    <w:p>
+      <w:pPr>
+        <w:pStyle w:val="3"/>
+        <w:rPr>
+          <w:lang w:eastAsia="zh-CN"/>
+        </w:rPr>
+      </w:pPr>
+      <w:r>
+        <w:rPr>
+          <w:rFonts w:hint="eastAsia"/>
+          <w:lang w:eastAsia="zh-CN"/>
+        </w:rPr>
+        <w:t>游戏服的缓存数据是如何更新的？</w:t>
+      </w:r>
+    </w:p>
+    <w:p>
+      <w:pPr>
+        <w:rPr>
+          <w:lang w:eastAsia="zh-CN"/>
+        </w:rPr>
+      </w:pPr>
+      <w:r>
+        <w:rPr>
+          <w:rFonts w:hint="eastAsia"/>
+          <w:lang w:eastAsia="zh-CN"/>
+        </w:rPr>
+        <w:t>每个实体的属性都</w:t>
+      </w:r>
+      <w:r>
+        <w:rPr>
+          <w:rFonts w:hint="eastAsia"/>
+          <w:lang w:eastAsia="zh-CN"/>
+        </w:rPr>
+        <w:t>绑定</w:t>
+      </w:r>
+      <w:r>
+        <w:rPr>
+          <w:rFonts w:hint="eastAsia"/>
+          <w:lang w:eastAsia="zh-CN"/>
+        </w:rPr>
+        <w:t>有</w:t>
+      </w:r>
+      <w:r>
+        <w:rPr>
+          <w:rFonts w:hint="eastAsia"/>
+          <w:lang w:eastAsia="zh-CN"/>
+        </w:rPr>
+        <w:t>Changed</w:t>
+      </w:r>
+      <w:r>
+        <w:rPr>
+          <w:rFonts w:hint="eastAsia"/>
+          <w:lang w:eastAsia="zh-CN"/>
+        </w:rPr>
+        <w:t>事件</w:t>
+      </w:r>
+      <w:r>
+        <w:rPr>
+          <w:rFonts w:hint="eastAsia"/>
+          <w:lang w:eastAsia="zh-CN"/>
+        </w:rPr>
+        <w:t>，当属性发现设置值，新增和删除实体时时会触发事件，所有</w:t>
+      </w:r>
+      <w:r>
+        <w:rPr>
+          <w:rFonts w:hint="eastAsia"/>
+          <w:lang w:eastAsia="zh-CN"/>
+        </w:rPr>
+        <w:t>Change</w:t>
+      </w:r>
+      <w:r>
+        <w:rPr>
+          <w:rFonts w:hint="eastAsia"/>
+          <w:lang w:eastAsia="zh-CN"/>
+        </w:rPr>
+        <w:t>事件会提交到</w:t>
+      </w:r>
+      <w:r>
+        <w:rPr>
+          <w:rFonts w:hint="eastAsia"/>
+          <w:lang w:eastAsia="zh-CN"/>
+        </w:rPr>
+        <w:t>Redis</w:t>
+      </w:r>
+      <w:r>
+        <w:rPr>
+          <w:rFonts w:hint="eastAsia"/>
+          <w:lang w:eastAsia="zh-CN"/>
+        </w:rPr>
+        <w:t>的消息队列中</w:t>
+      </w:r>
+      <w:r>
+        <w:rPr>
+          <w:rFonts w:hint="eastAsia"/>
+          <w:lang w:eastAsia="zh-CN"/>
+        </w:rPr>
+        <w:t>（</w:t>
+      </w:r>
+      <w:r>
+        <w:rPr>
+          <w:rFonts w:hint="eastAsia"/>
+          <w:lang w:eastAsia="zh-CN"/>
+        </w:rPr>
+        <w:t>Key</w:t>
+      </w:r>
+      <w:r>
+        <w:rPr>
+          <w:rFonts w:hint="eastAsia"/>
+          <w:lang w:eastAsia="zh-CN"/>
+        </w:rPr>
+        <w:t>以“</w:t>
+      </w:r>
+      <w:r>
+        <w:rPr>
+          <w:rFonts w:hint="eastAsia"/>
+          <w:lang w:eastAsia="zh-CN"/>
+        </w:rPr>
+        <w:t>__</w:t>
+      </w:r>
+      <w:r>
+        <w:rPr>
+          <w:rFonts w:hint="eastAsia"/>
+          <w:lang w:eastAsia="zh-CN"/>
+        </w:rPr>
+        <w:t>”开头）</w:t>
+      </w:r>
+      <w:r>
+        <w:rPr>
+          <w:rFonts w:hint="eastAsia"/>
+          <w:lang w:eastAsia="zh-CN"/>
+        </w:rPr>
+        <w:t>；</w:t>
+      </w:r>
+      <w:r>
+        <w:rPr>
+          <w:rFonts w:hint="eastAsia"/>
+          <w:lang w:eastAsia="zh-CN"/>
+        </w:rPr>
+        <w:t xml:space="preserve"> </w:t>
+      </w:r>
+      <w:r>
+        <w:rPr>
+          <w:rFonts w:hint="eastAsia"/>
+          <w:lang w:eastAsia="zh-CN"/>
+        </w:rPr>
+        <w:t>由另一线程监控这个消息队列（</w:t>
+      </w:r>
+      <w:r>
+        <w:rPr>
+          <w:rFonts w:hint="eastAsia"/>
+          <w:lang w:eastAsia="zh-CN"/>
+        </w:rPr>
+        <w:t>每</w:t>
+      </w:r>
+      <w:r>
+        <w:rPr>
+          <w:rFonts w:hint="eastAsia"/>
+          <w:lang w:eastAsia="zh-CN"/>
+        </w:rPr>
+        <w:t>100</w:t>
+      </w:r>
+      <w:r>
+        <w:rPr>
+          <w:rFonts w:hint="eastAsia"/>
+          <w:lang w:eastAsia="zh-CN"/>
+        </w:rPr>
+        <w:t>毫秒</w:t>
+      </w:r>
+      <w:r>
+        <w:rPr>
+          <w:rFonts w:hint="eastAsia"/>
+          <w:lang w:eastAsia="zh-CN"/>
+        </w:rPr>
+        <w:t>），当有新消息时会将数据更新到</w:t>
+      </w:r>
+      <w:r>
+        <w:rPr>
+          <w:rFonts w:hint="eastAsia"/>
+          <w:lang w:eastAsia="zh-CN"/>
+        </w:rPr>
+        <w:t>Redis</w:t>
+      </w:r>
+      <w:r>
+        <w:rPr>
+          <w:rFonts w:hint="eastAsia"/>
+          <w:lang w:eastAsia="zh-CN"/>
+        </w:rPr>
+        <w:t>的</w:t>
+      </w:r>
+      <w:r>
+        <w:rPr>
+          <w:rFonts w:hint="eastAsia"/>
+          <w:lang w:eastAsia="zh-CN"/>
+        </w:rPr>
+        <w:t>Model</w:t>
+      </w:r>
+      <w:r>
+        <w:rPr>
+          <w:rFonts w:hint="eastAsia"/>
+          <w:lang w:eastAsia="zh-CN"/>
+        </w:rPr>
+        <w:t>存储区中（</w:t>
+      </w:r>
+      <w:r>
+        <w:rPr>
+          <w:rFonts w:hint="eastAsia"/>
+          <w:lang w:eastAsia="zh-CN"/>
+        </w:rPr>
+        <w:t>key</w:t>
+      </w:r>
+      <w:r>
+        <w:rPr>
+          <w:rFonts w:hint="eastAsia"/>
+          <w:lang w:eastAsia="zh-CN"/>
+        </w:rPr>
+        <w:t>以</w:t>
+      </w:r>
+      <w:r>
+        <w:rPr>
+          <w:rFonts w:hint="eastAsia"/>
+          <w:lang w:eastAsia="zh-CN"/>
+        </w:rPr>
+        <w:t>“</w:t>
+      </w:r>
+      <w:r>
+        <w:rPr>
+          <w:rFonts w:hint="eastAsia"/>
+          <w:lang w:eastAsia="zh-CN"/>
+        </w:rPr>
+        <w:t>$</w:t>
+      </w:r>
+      <w:r>
+        <w:rPr>
+          <w:rFonts w:hint="eastAsia"/>
+          <w:lang w:eastAsia="zh-CN"/>
+        </w:rPr>
+        <w:t>”</w:t>
+      </w:r>
+      <w:r>
+        <w:rPr>
+          <w:rFonts w:hint="eastAsia"/>
+          <w:lang w:eastAsia="zh-CN"/>
+        </w:rPr>
+        <w:t>开头</w:t>
+      </w:r>
+      <w:r>
+        <w:rPr>
+          <w:rFonts w:hint="eastAsia"/>
+          <w:lang w:eastAsia="zh-CN"/>
+        </w:rPr>
+        <w:t>）</w:t>
+      </w:r>
+      <w:r>
+        <w:rPr>
+          <w:rFonts w:hint="eastAsia"/>
+          <w:lang w:eastAsia="zh-CN"/>
+        </w:rPr>
+        <w:t>，更新失败将存储到</w:t>
+      </w:r>
+      <w:r>
+        <w:rPr>
+          <w:rFonts w:hint="eastAsia"/>
+          <w:lang w:eastAsia="zh-CN"/>
+        </w:rPr>
+        <w:t>Redis</w:t>
+      </w:r>
+      <w:r>
+        <w:rPr>
+          <w:rFonts w:hint="eastAsia"/>
+          <w:lang w:eastAsia="zh-CN"/>
+        </w:rPr>
+        <w:t>的</w:t>
+      </w:r>
+      <w:r>
+        <w:rPr>
+          <w:rFonts w:hint="eastAsia"/>
+          <w:lang w:eastAsia="zh-CN"/>
+        </w:rPr>
+        <w:t>Error</w:t>
+      </w:r>
+      <w:r>
+        <w:rPr>
+          <w:rFonts w:hint="eastAsia"/>
+          <w:lang w:eastAsia="zh-CN"/>
+        </w:rPr>
+        <w:t>消息队列</w:t>
+      </w:r>
+      <w:r>
+        <w:rPr>
+          <w:rFonts w:hint="eastAsia"/>
+          <w:lang w:eastAsia="zh-CN"/>
+        </w:rPr>
+        <w:t>；</w:t>
+      </w:r>
+      <w:r>
+        <w:rPr>
+          <w:rFonts w:hint="eastAsia"/>
+          <w:lang w:eastAsia="zh-CN"/>
+        </w:rPr>
+        <w:t>根据</w:t>
+      </w:r>
+      <w:r>
+        <w:rPr>
+          <w:rFonts w:hint="eastAsia"/>
+          <w:lang w:eastAsia="zh-CN"/>
+        </w:rPr>
+        <w:t>config</w:t>
+      </w:r>
+      <w:r>
+        <w:rPr>
+          <w:rFonts w:hint="eastAsia"/>
+          <w:lang w:eastAsia="zh-CN"/>
+        </w:rPr>
+        <w:t>配置中的</w:t>
+      </w:r>
+      <w:r>
+        <w:rPr>
+          <w:rFonts w:hint="eastAsia"/>
+          <w:lang w:eastAsia="zh-CN"/>
+        </w:rPr>
+        <w:t>“</w:t>
+      </w:r>
+      <w:r>
+        <w:rPr>
+          <w:rFonts w:hint="eastAsia"/>
+          <w:lang w:eastAsia="zh-CN"/>
+        </w:rPr>
+        <w:t>E</w:t>
+      </w:r>
+      <w:r>
+        <w:rPr>
+          <w:lang w:eastAsia="zh-CN"/>
+        </w:rPr>
+        <w:t>nableWriteToDb</w:t>
+      </w:r>
+      <w:r>
+        <w:rPr>
+          <w:rFonts w:hint="eastAsia"/>
+          <w:lang w:eastAsia="zh-CN"/>
+        </w:rPr>
+        <w:t>”</w:t>
+      </w:r>
+      <w:r>
+        <w:rPr>
+          <w:rFonts w:hint="eastAsia"/>
+          <w:lang w:eastAsia="zh-CN"/>
+        </w:rPr>
+        <w:t>键和实体</w:t>
+      </w:r>
+      <w:r>
+        <w:rPr>
+          <w:rFonts w:hint="eastAsia"/>
+          <w:lang w:eastAsia="zh-CN"/>
+        </w:rPr>
+        <w:t>SchemaTable</w:t>
+      </w:r>
+      <w:r>
+        <w:rPr>
+          <w:rFonts w:hint="eastAsia"/>
+          <w:lang w:eastAsia="zh-CN"/>
+        </w:rPr>
+        <w:t>属性的</w:t>
+      </w:r>
+      <w:r>
+        <w:rPr>
+          <w:rFonts w:hint="eastAsia"/>
+          <w:lang w:eastAsia="zh-CN"/>
+        </w:rPr>
+        <w:t>“</w:t>
+      </w:r>
+      <w:r>
+        <w:rPr>
+          <w:rFonts w:hint="eastAsia"/>
+          <w:lang w:eastAsia="zh-CN"/>
+        </w:rPr>
+        <w:t>I</w:t>
+      </w:r>
+      <w:r>
+        <w:rPr>
+          <w:lang w:eastAsia="zh-CN"/>
+        </w:rPr>
+        <w:t>sStoreInDb</w:t>
+      </w:r>
+      <w:r>
+        <w:rPr>
+          <w:rFonts w:hint="eastAsia"/>
+          <w:lang w:eastAsia="zh-CN"/>
+        </w:rPr>
+        <w:t>”</w:t>
+      </w:r>
+      <w:r>
+        <w:rPr>
+          <w:rFonts w:hint="eastAsia"/>
+          <w:lang w:eastAsia="zh-CN"/>
+        </w:rPr>
+        <w:t>值判断是否要更新到数据库</w:t>
+      </w:r>
+      <w:r>
+        <w:rPr>
+          <w:rFonts w:hint="eastAsia"/>
+          <w:lang w:eastAsia="zh-CN"/>
+        </w:rPr>
+        <w:t>，</w:t>
+      </w:r>
+      <w:r>
+        <w:rPr>
+          <w:rFonts w:hint="eastAsia"/>
+          <w:lang w:eastAsia="zh-CN"/>
+        </w:rPr>
+        <w:t>为了降低数据库的</w:t>
+      </w:r>
+      <w:r>
+        <w:rPr>
+          <w:rFonts w:hint="eastAsia"/>
+          <w:lang w:eastAsia="zh-CN"/>
+        </w:rPr>
+        <w:t>IO</w:t>
+      </w:r>
+      <w:r>
+        <w:rPr>
+          <w:rFonts w:hint="eastAsia"/>
+          <w:lang w:eastAsia="zh-CN"/>
+        </w:rPr>
+        <w:t>高，需要更新数据库的实体先放到等待消息队列中，间隔（</w:t>
+      </w:r>
+      <w:r>
+        <w:rPr>
+          <w:rFonts w:hint="eastAsia"/>
+          <w:lang w:eastAsia="zh-CN"/>
+        </w:rPr>
+        <w:t>每五分钟</w:t>
+      </w:r>
+      <w:r>
+        <w:rPr>
+          <w:rFonts w:hint="eastAsia"/>
+          <w:lang w:eastAsia="zh-CN"/>
+        </w:rPr>
+        <w:t>）一段时间将实体转换成</w:t>
+      </w:r>
+      <w:r>
+        <w:rPr>
+          <w:rFonts w:hint="eastAsia"/>
+          <w:lang w:eastAsia="zh-CN"/>
+        </w:rPr>
+        <w:t>sql</w:t>
+      </w:r>
+      <w:r>
+        <w:rPr>
+          <w:rFonts w:hint="eastAsia"/>
+          <w:lang w:eastAsia="zh-CN"/>
+        </w:rPr>
+        <w:t>语句放入</w:t>
+      </w:r>
+      <w:r>
+        <w:rPr>
+          <w:rFonts w:hint="eastAsia"/>
+          <w:lang w:eastAsia="zh-CN"/>
+        </w:rPr>
+        <w:t>Sql</w:t>
+      </w:r>
+      <w:r>
+        <w:rPr>
+          <w:rFonts w:hint="eastAsia"/>
+          <w:lang w:eastAsia="zh-CN"/>
+        </w:rPr>
+        <w:t>执行消息队列中</w:t>
+      </w:r>
+      <w:r>
+        <w:rPr>
+          <w:rFonts w:hint="eastAsia"/>
+          <w:lang w:eastAsia="zh-CN"/>
+        </w:rPr>
+        <w:t>，</w:t>
+      </w:r>
+      <w:r>
+        <w:rPr>
+          <w:rFonts w:hint="eastAsia"/>
+          <w:lang w:eastAsia="zh-CN"/>
+        </w:rPr>
+        <w:t>Sql</w:t>
+      </w:r>
+      <w:r>
+        <w:rPr>
+          <w:rFonts w:hint="eastAsia"/>
+          <w:lang w:eastAsia="zh-CN"/>
+        </w:rPr>
+        <w:t>执行消息队列启动线程（配置</w:t>
+      </w:r>
+      <w:r>
+        <w:rPr>
+          <w:rFonts w:hint="eastAsia"/>
+          <w:lang w:eastAsia="zh-CN"/>
+        </w:rPr>
+        <w:t>10</w:t>
+      </w:r>
+      <w:r>
+        <w:rPr>
+          <w:rFonts w:hint="eastAsia"/>
+          <w:lang w:eastAsia="zh-CN"/>
+        </w:rPr>
+        <w:t>个线程）</w:t>
+      </w:r>
+      <w:r>
+        <w:rPr>
+          <w:rFonts w:hint="eastAsia"/>
+          <w:lang w:eastAsia="zh-CN"/>
+        </w:rPr>
+        <w:t>每</w:t>
+      </w:r>
+      <w:r>
+        <w:rPr>
+          <w:rFonts w:hint="eastAsia"/>
+          <w:lang w:eastAsia="zh-CN"/>
+        </w:rPr>
+        <w:t>100</w:t>
+      </w:r>
+      <w:r>
+        <w:rPr>
+          <w:rFonts w:hint="eastAsia"/>
+          <w:lang w:eastAsia="zh-CN"/>
+        </w:rPr>
+        <w:t>毫秒</w:t>
+      </w:r>
+      <w:r>
+        <w:rPr>
+          <w:rFonts w:hint="eastAsia"/>
+          <w:lang w:eastAsia="zh-CN"/>
+        </w:rPr>
+        <w:t>执行写入到数据库，如果执行出错将</w:t>
+      </w:r>
+      <w:r>
+        <w:rPr>
+          <w:rFonts w:hint="eastAsia"/>
+          <w:lang w:eastAsia="zh-CN"/>
+        </w:rPr>
+        <w:t>Sql</w:t>
+      </w:r>
+      <w:r>
+        <w:rPr>
+          <w:rFonts w:hint="eastAsia"/>
+          <w:lang w:eastAsia="zh-CN"/>
+        </w:rPr>
+        <w:t>语句存储到</w:t>
+      </w:r>
+      <w:r>
+        <w:rPr>
+          <w:rFonts w:hint="eastAsia"/>
+          <w:lang w:eastAsia="zh-CN"/>
+        </w:rPr>
+        <w:t>Redis</w:t>
+      </w:r>
+      <w:r>
+        <w:rPr>
+          <w:rFonts w:hint="eastAsia"/>
+          <w:lang w:eastAsia="zh-CN"/>
+        </w:rPr>
+        <w:t>的</w:t>
+      </w:r>
+      <w:r>
+        <w:rPr>
+          <w:rFonts w:hint="eastAsia"/>
+          <w:lang w:eastAsia="zh-CN"/>
+        </w:rPr>
+        <w:t>Sql</w:t>
+      </w:r>
+      <w:r>
+        <w:rPr>
+          <w:rFonts w:hint="eastAsia"/>
+          <w:lang w:eastAsia="zh-CN"/>
+        </w:rPr>
+        <w:t xml:space="preserve"> </w:t>
+      </w:r>
+      <w:r>
+        <w:rPr>
+          <w:rFonts w:hint="eastAsia"/>
+          <w:lang w:eastAsia="zh-CN"/>
+        </w:rPr>
+        <w:t>Error</w:t>
+      </w:r>
+      <w:r>
+        <w:rPr>
+          <w:rFonts w:hint="eastAsia"/>
+          <w:lang w:eastAsia="zh-CN"/>
+        </w:rPr>
+        <w:t>消息队列</w:t>
+      </w:r>
+      <w:r>
+        <w:rPr>
+          <w:rFonts w:hint="eastAsia"/>
+          <w:lang w:eastAsia="zh-CN"/>
+        </w:rPr>
+        <w:t>。</w:t>
+      </w:r>
+    </w:p>
+    <w:p>
+      <w:pPr>
+        <w:rPr>
+          <w:lang w:eastAsia="zh-CN"/>
+        </w:rPr>
+      </w:pPr>
+    </w:p>
+    <w:p>
+      <w:pPr>
+        <w:pStyle w:val="3"/>
+        <w:rPr>
+          <w:lang w:eastAsia="zh-CN"/>
+        </w:rPr>
+      </w:pPr>
+      <w:r>
+        <w:rPr>
+          <w:rFonts w:hint="eastAsia"/>
+          <w:lang w:eastAsia="zh-CN"/>
+        </w:rPr>
+        <w:t>设置实体属性不会触发</w:t>
+      </w:r>
+      <w:r>
+        <w:rPr>
+          <w:rFonts w:hint="eastAsia"/>
+          <w:lang w:eastAsia="zh-CN"/>
+        </w:rPr>
+        <w:t>Change</w:t>
+      </w:r>
+      <w:r>
+        <w:rPr>
+          <w:rFonts w:hint="eastAsia"/>
+          <w:lang w:eastAsia="zh-CN"/>
+        </w:rPr>
+        <w:t>事件？</w:t>
+      </w:r>
+    </w:p>
+    <w:p>
+      <w:pPr>
+        <w:rPr>
+          <w:lang w:eastAsia="zh-CN"/>
+        </w:rPr>
+      </w:pPr>
+      <w:r>
+        <w:rPr>
+          <w:rFonts w:hint="eastAsia"/>
+          <w:lang w:eastAsia="zh-CN"/>
+        </w:rPr>
         <w:lastRenderedPageBreak/>
-        <w:t>日志表比较大时，可以对表以日期水平方式分割，减小单张表的存储容量；在</w:t>
-      </w:r>
-      <w:r>
-        <w:rPr>
-          <w:rFonts w:hint="eastAsia"/>
-          <w:lang w:eastAsia="zh-CN"/>
-        </w:rPr>
         <w:t>Model</w:t>
       </w:r>
       <w:r>
@@ -2297,90 +3695,200 @@
           <w:rFonts w:hint="eastAsia"/>
           <w:lang w:eastAsia="zh-CN"/>
         </w:rPr>
-        <w:t>中</w:t>
-      </w:r>
-      <w:r>
-        <w:rPr>
-          <w:rFonts w:hint="eastAsia"/>
-          <w:lang w:eastAsia="zh-CN"/>
-        </w:rPr>
-        <w:t>定义一个</w:t>
-      </w:r>
-      <w:r>
-        <w:rPr>
-          <w:rFonts w:hint="eastAsia"/>
-          <w:lang w:eastAsia="zh-CN"/>
-        </w:rPr>
-        <w:t>Log</w:t>
-      </w:r>
-      <w:r>
-        <w:rPr>
-          <w:rFonts w:hint="eastAsia"/>
-          <w:lang w:eastAsia="zh-CN"/>
-        </w:rPr>
-        <w:t>类型的实体模型，并设置表名以“年月”或“年月日”的规则生成表，；</w:t>
-      </w:r>
-      <w:r>
-        <w:rPr>
-          <w:rFonts w:hint="eastAsia"/>
-          <w:lang w:eastAsia="zh-CN"/>
-        </w:rPr>
-        <w:t>设置</w:t>
-      </w:r>
-      <w:r>
-        <w:rPr>
-          <w:rFonts w:hint="eastAsia"/>
-          <w:lang w:eastAsia="zh-CN"/>
-        </w:rPr>
-        <w:t>EntityTable</w:t>
-      </w:r>
-      <w:r>
-        <w:rPr>
-          <w:rFonts w:hint="eastAsia"/>
-          <w:lang w:eastAsia="zh-CN"/>
-        </w:rPr>
-        <w:t>的“</w:t>
-      </w:r>
-      <w:r>
-        <w:rPr>
-          <w:lang w:eastAsia="zh-CN"/>
-        </w:rPr>
-        <w:t>TableNameFormat</w:t>
-      </w:r>
-      <w:r>
-        <w:rPr>
-          <w:rFonts w:hint="eastAsia"/>
-          <w:lang w:eastAsia="zh-CN"/>
-        </w:rPr>
-        <w:t>”属性</w:t>
-      </w:r>
-      <w:r>
-        <w:rPr>
-          <w:rFonts w:hint="eastAsia"/>
-          <w:lang w:eastAsia="zh-CN"/>
-        </w:rPr>
-        <w:t>为“</w:t>
-      </w:r>
-      <w:r>
-        <w:rPr>
-          <w:rFonts w:hint="eastAsia"/>
-          <w:lang w:eastAsia="zh-CN"/>
-        </w:rPr>
-        <w:t>Log$date[yyyyMM]_{0}</w:t>
-      </w:r>
-      <w:r>
-        <w:rPr>
-          <w:rFonts w:hint="eastAsia"/>
-          <w:lang w:eastAsia="zh-CN"/>
-        </w:rPr>
-        <w:t>”</w:t>
-      </w:r>
-      <w:r>
-        <w:rPr>
-          <w:rFonts w:hint="eastAsia"/>
-          <w:lang w:eastAsia="zh-CN"/>
-        </w:rPr>
-        <w:t>(ex: Log201408_TableName)</w:t>
+        <w:t>是否是独立另一个项目，需要使用</w:t>
+      </w:r>
+      <w:r>
+        <w:rPr>
+          <w:rFonts w:hint="eastAsia"/>
+          <w:lang w:eastAsia="zh-CN"/>
+        </w:rPr>
+        <w:t>IL</w:t>
+      </w:r>
+      <w:r>
+        <w:rPr>
+          <w:rFonts w:hint="eastAsia"/>
+          <w:lang w:eastAsia="zh-CN"/>
+        </w:rPr>
+        <w:t>打开</w:t>
+      </w:r>
+      <w:r>
+        <w:rPr>
+          <w:rFonts w:hint="eastAsia"/>
+          <w:lang w:eastAsia="zh-CN"/>
+        </w:rPr>
+        <w:t>Model.dll</w:t>
+      </w:r>
+      <w:r>
+        <w:rPr>
+          <w:rFonts w:hint="eastAsia"/>
+          <w:lang w:eastAsia="zh-CN"/>
+        </w:rPr>
+        <w:t>检查</w:t>
+      </w:r>
+      <w:r>
+        <w:rPr>
+          <w:rFonts w:hint="eastAsia"/>
+          <w:lang w:eastAsia="zh-CN"/>
+        </w:rPr>
+        <w:t>Entity</w:t>
+      </w:r>
+      <w:r>
+        <w:rPr>
+          <w:rFonts w:hint="eastAsia"/>
+          <w:lang w:eastAsia="zh-CN"/>
+        </w:rPr>
+        <w:t>的</w:t>
+      </w:r>
+      <w:r>
+        <w:rPr>
+          <w:rFonts w:hint="eastAsia"/>
+          <w:lang w:eastAsia="zh-CN"/>
+        </w:rPr>
+        <w:t>Set</w:t>
+      </w:r>
+      <w:r>
+        <w:rPr>
+          <w:rFonts w:hint="eastAsia"/>
+          <w:lang w:eastAsia="zh-CN"/>
+        </w:rPr>
+        <w:t>属性代码是否有</w:t>
+      </w:r>
+      <w:r>
+        <w:rPr>
+          <w:rFonts w:hint="eastAsia"/>
+          <w:lang w:eastAsia="zh-CN"/>
+        </w:rPr>
+        <w:t>调用</w:t>
+      </w:r>
+      <w:r>
+        <w:rPr>
+          <w:lang w:eastAsia="zh-CN"/>
+        </w:rPr>
+        <w:t>BindAndNotify</w:t>
+      </w:r>
+      <w:r>
+        <w:rPr>
+          <w:rFonts w:hint="eastAsia"/>
+          <w:lang w:eastAsia="zh-CN"/>
+        </w:rPr>
+        <w:t>或</w:t>
+      </w:r>
+      <w:r>
+        <w:rPr>
+          <w:lang w:eastAsia="zh-CN"/>
+        </w:rPr>
+        <w:t>BindAndChangeProperty</w:t>
+      </w:r>
+      <w:r>
+        <w:rPr>
+          <w:rFonts w:hint="eastAsia"/>
+          <w:lang w:eastAsia="zh-CN"/>
+        </w:rPr>
+        <w:t>方法，没有需要在项目</w:t>
+      </w:r>
+      <w:r>
+        <w:rPr>
+          <w:lang w:eastAsia="zh-CN"/>
+        </w:rPr>
+        <w:t>.csproj</w:t>
+      </w:r>
+      <w:r>
+        <w:rPr>
+          <w:rFonts w:hint="eastAsia"/>
+          <w:lang w:eastAsia="zh-CN"/>
+        </w:rPr>
+        <w:t>配置注入脚本</w:t>
+      </w:r>
+      <w:r>
+        <w:rPr>
+          <w:rFonts w:hint="eastAsia"/>
+          <w:lang w:eastAsia="zh-CN"/>
+        </w:rPr>
+        <w:t>；</w:t>
+      </w:r>
+      <w:r>
+        <w:rPr>
+          <w:rFonts w:hint="eastAsia"/>
+          <w:lang w:eastAsia="zh-CN"/>
+        </w:rPr>
+        <w:t>Model</w:t>
+      </w:r>
+      <w:r>
+        <w:rPr>
+          <w:rFonts w:hint="eastAsia"/>
+          <w:lang w:eastAsia="zh-CN"/>
+        </w:rPr>
+        <w:t>是以脚本方式，</w:t>
+      </w:r>
+      <w:r>
+        <w:rPr>
+          <w:rFonts w:hint="eastAsia"/>
+          <w:lang w:eastAsia="zh-CN"/>
+        </w:rPr>
+        <w:t>需要检查</w:t>
+      </w:r>
+      <w:r>
+        <w:rPr>
+          <w:rFonts w:hint="eastAsia"/>
+          <w:lang w:eastAsia="zh-CN"/>
+        </w:rPr>
+        <w:t>Entity</w:t>
+      </w:r>
+      <w:r>
+        <w:rPr>
+          <w:rFonts w:hint="eastAsia"/>
+          <w:lang w:eastAsia="zh-CN"/>
+        </w:rPr>
+        <w:t>的</w:t>
+      </w:r>
+      <w:r>
+        <w:rPr>
+          <w:rFonts w:hint="eastAsia"/>
+          <w:lang w:eastAsia="zh-CN"/>
+        </w:rPr>
+        <w:t>SchemaTable</w:t>
+      </w:r>
+      <w:r>
+        <w:rPr>
+          <w:rFonts w:hint="eastAsia"/>
+          <w:lang w:eastAsia="zh-CN"/>
+        </w:rPr>
+        <w:t>配置</w:t>
+      </w:r>
+      <w:r>
+        <w:rPr>
+          <w:rFonts w:hint="eastAsia"/>
+          <w:lang w:eastAsia="zh-CN"/>
+        </w:rPr>
+        <w:t>，</w:t>
+      </w:r>
+      <w:r>
+        <w:rPr>
+          <w:rFonts w:hint="eastAsia"/>
+          <w:lang w:eastAsia="zh-CN"/>
+        </w:rPr>
+        <w:t>只读或只写属性</w:t>
+      </w:r>
+      <w:r>
+        <w:rPr>
+          <w:rFonts w:hint="eastAsia"/>
+          <w:lang w:eastAsia="zh-CN"/>
+        </w:rPr>
+        <w:t>不会触发</w:t>
+      </w:r>
+      <w:r>
+        <w:rPr>
+          <w:rFonts w:hint="eastAsia"/>
+          <w:lang w:eastAsia="zh-CN"/>
+        </w:rPr>
+        <w:t>Changed</w:t>
+      </w:r>
+      <w:r>
+        <w:rPr>
+          <w:rFonts w:hint="eastAsia"/>
+          <w:lang w:eastAsia="zh-CN"/>
+        </w:rPr>
+        <w:t>事件</w:t>
       </w:r>
       <w:r>
         <w:rPr>
@@ -2399,226 +3907,217 @@
     </w:p>
     <w:p>
       <w:pPr>
+        <w:pStyle w:val="2"/>
+        <w:rPr>
+          <w:lang w:eastAsia="zh-CN"/>
+        </w:rPr>
+      </w:pPr>
+      <w:r>
+        <w:rPr>
+          <w:rFonts w:hint="eastAsia"/>
+          <w:lang w:eastAsia="zh-CN"/>
+        </w:rPr>
+        <w:t>中间件使用问题</w:t>
+      </w:r>
+    </w:p>
+    <w:p>
+      <w:pPr>
         <w:pStyle w:val="3"/>
         <w:rPr>
-          <w:lang w:eastAsia="zh-CN"/>
-        </w:rPr>
-      </w:pPr>
-      <w:r>
-        <w:rPr>
-          <w:rFonts w:hint="eastAsia"/>
-          <w:lang w:eastAsia="zh-CN"/>
-        </w:rPr>
-        <w:t>Redis</w:t>
-      </w:r>
-      <w:r>
-        <w:rPr>
-          <w:rFonts w:hint="eastAsia"/>
-          <w:lang w:eastAsia="zh-CN"/>
-        </w:rPr>
-        <w:t>客户端查看存储的数据是否能显示</w:t>
-      </w:r>
-      <w:r>
-        <w:rPr>
-          <w:rFonts w:hint="eastAsia"/>
-          <w:lang w:eastAsia="zh-CN"/>
-        </w:rPr>
-        <w:t>Json</w:t>
-      </w:r>
-      <w:r>
-        <w:rPr>
-          <w:rFonts w:hint="eastAsia"/>
-          <w:lang w:eastAsia="zh-CN"/>
-        </w:rPr>
-        <w:t>的格式？</w:t>
-      </w:r>
-    </w:p>
-    <w:p>
-      <w:pPr>
-        <w:rPr>
-          <w:lang w:eastAsia="zh-CN"/>
-        </w:rPr>
-      </w:pPr>
-      <w:r>
-        <w:rPr>
-          <w:rFonts w:hint="eastAsia"/>
-          <w:lang w:eastAsia="zh-CN"/>
-        </w:rPr>
-        <w:t>可以在项目的</w:t>
-      </w:r>
-      <w:r>
-        <w:rPr>
-          <w:rFonts w:hint="eastAsia"/>
-          <w:lang w:eastAsia="zh-CN"/>
-        </w:rPr>
-        <w:t>Config</w:t>
-      </w:r>
-      <w:r>
-        <w:rPr>
-          <w:rFonts w:hint="eastAsia"/>
-          <w:lang w:eastAsia="zh-CN"/>
-        </w:rPr>
-        <w:t>配置中增加键“</w:t>
-      </w:r>
-      <w:r>
-        <w:rPr>
-          <w:lang w:eastAsia="zh-CN"/>
-        </w:rPr>
-        <w:t>Cache.Serializer</w:t>
-      </w:r>
-      <w:r>
-        <w:rPr>
-          <w:rFonts w:hint="eastAsia"/>
-          <w:lang w:eastAsia="zh-CN"/>
-        </w:rPr>
-        <w:t>”值为“</w:t>
-      </w:r>
-      <w:r>
-        <w:rPr>
-          <w:lang w:eastAsia="zh-CN"/>
-        </w:rPr>
-        <w:t>Json</w:t>
-      </w:r>
-      <w:r>
-        <w:rPr>
-          <w:rFonts w:hint="eastAsia"/>
-          <w:lang w:eastAsia="zh-CN"/>
-        </w:rPr>
-        <w:t>”</w:t>
-      </w:r>
-      <w:r>
-        <w:rPr>
-          <w:rFonts w:hint="eastAsia"/>
-          <w:lang w:eastAsia="zh-CN"/>
-        </w:rPr>
-        <w:t>，使用</w:t>
-      </w:r>
-      <w:r>
-        <w:rPr>
-          <w:rFonts w:hint="eastAsia"/>
-          <w:lang w:eastAsia="zh-CN"/>
-        </w:rPr>
-        <w:t>Json</w:t>
-      </w:r>
-      <w:r>
-        <w:rPr>
-          <w:rFonts w:hint="eastAsia"/>
-          <w:lang w:eastAsia="zh-CN"/>
-        </w:rPr>
-        <w:t>序列化</w:t>
-      </w:r>
-      <w:r>
-        <w:rPr>
-          <w:rFonts w:hint="eastAsia"/>
-          <w:lang w:eastAsia="zh-CN"/>
-        </w:rPr>
-        <w:t>的方式</w:t>
-      </w:r>
-      <w:r>
-        <w:rPr>
-          <w:rFonts w:hint="eastAsia"/>
-          <w:lang w:eastAsia="zh-CN"/>
-        </w:rPr>
-        <w:t>存储</w:t>
-      </w:r>
-      <w:r>
-        <w:rPr>
-          <w:rFonts w:hint="eastAsia"/>
-          <w:lang w:eastAsia="zh-CN"/>
-        </w:rPr>
-        <w:t>，</w:t>
-      </w:r>
-      <w:r>
-        <w:rPr>
-          <w:rFonts w:hint="eastAsia"/>
-          <w:lang w:eastAsia="zh-CN"/>
-        </w:rPr>
-        <w:t>设置前需要将</w:t>
-      </w:r>
-      <w:r>
-        <w:rPr>
-          <w:rFonts w:hint="eastAsia"/>
-          <w:lang w:eastAsia="zh-CN"/>
-        </w:rPr>
-        <w:t>Redis</w:t>
-      </w:r>
-      <w:r>
-        <w:rPr>
-          <w:rFonts w:hint="eastAsia"/>
-          <w:lang w:eastAsia="zh-CN"/>
-        </w:rPr>
-        <w:t>的数据清除，不能混合使用；建议在开发阶段使用</w:t>
-      </w:r>
-      <w:r>
-        <w:rPr>
-          <w:rFonts w:hint="eastAsia"/>
-          <w:lang w:eastAsia="zh-CN"/>
-        </w:rPr>
-        <w:t>Json</w:t>
-      </w:r>
-      <w:r>
-        <w:rPr>
-          <w:rFonts w:hint="eastAsia"/>
-          <w:lang w:eastAsia="zh-CN"/>
-        </w:rPr>
-        <w:t>，发布时使用“</w:t>
-      </w:r>
-      <w:r>
-        <w:rPr>
-          <w:rFonts w:hint="eastAsia"/>
-          <w:lang w:eastAsia="zh-CN"/>
-        </w:rPr>
-        <w:t>Protobuf</w:t>
-      </w:r>
-      <w:r>
-        <w:rPr>
-          <w:rFonts w:hint="eastAsia"/>
-          <w:lang w:eastAsia="zh-CN"/>
-        </w:rPr>
-        <w:t>”序列化的存储</w:t>
-      </w:r>
-      <w:r>
-        <w:rPr>
-          <w:rFonts w:hint="eastAsia"/>
-          <w:lang w:eastAsia="zh-CN"/>
-        </w:rPr>
-        <w:t>，减少</w:t>
-      </w:r>
-      <w:r>
-        <w:rPr>
-          <w:rFonts w:hint="eastAsia"/>
-          <w:lang w:eastAsia="zh-CN"/>
-        </w:rPr>
-        <w:t>Redis</w:t>
-      </w:r>
-      <w:r>
-        <w:rPr>
-          <w:rFonts w:hint="eastAsia"/>
-          <w:lang w:eastAsia="zh-CN"/>
-        </w:rPr>
-        <w:t>内存</w:t>
-      </w:r>
-      <w:r>
-        <w:rPr>
-          <w:rFonts w:hint="eastAsia"/>
-          <w:lang w:eastAsia="zh-CN"/>
-        </w:rPr>
-        <w:t>使用量</w:t>
-      </w:r>
-      <w:r>
-        <w:rPr>
-          <w:rFonts w:hint="eastAsia"/>
-          <w:lang w:eastAsia="zh-CN"/>
-        </w:rPr>
-        <w:t>。</w:t>
-      </w:r>
-    </w:p>
-    <w:p>
-      <w:pPr>
-        <w:rPr>
-          <w:lang w:eastAsia="zh-CN"/>
-        </w:rPr>
-      </w:pPr>
+          <w:rFonts w:hint="eastAsia"/>
+          <w:lang w:eastAsia="zh-CN"/>
+        </w:rPr>
+      </w:pPr>
+      <w:r>
+        <w:rPr>
+          <w:rFonts w:hint="eastAsia"/>
+          <w:lang w:eastAsia="zh-CN"/>
+        </w:rPr>
+        <w:t>是否有</w:t>
+      </w:r>
+      <w:r>
+        <w:rPr>
+          <w:rFonts w:hint="eastAsia"/>
+          <w:lang w:eastAsia="zh-CN"/>
+        </w:rPr>
+        <w:t>实现</w:t>
+      </w:r>
+      <w:r>
+        <w:rPr>
+          <w:rFonts w:hint="eastAsia"/>
+          <w:lang w:eastAsia="zh-CN"/>
+        </w:rPr>
+        <w:t>同</w:t>
+      </w:r>
+      <w:r>
+        <w:rPr>
+          <w:rFonts w:hint="eastAsia"/>
+          <w:lang w:eastAsia="zh-CN"/>
+        </w:rPr>
+        <w:t>一个帐号</w:t>
+      </w:r>
+      <w:r>
+        <w:rPr>
+          <w:rFonts w:hint="eastAsia"/>
+          <w:lang w:eastAsia="zh-CN"/>
+        </w:rPr>
+        <w:t>再次</w:t>
+      </w:r>
+      <w:r>
+        <w:rPr>
+          <w:rFonts w:hint="eastAsia"/>
+          <w:lang w:eastAsia="zh-CN"/>
+        </w:rPr>
+        <w:t>登录</w:t>
+      </w:r>
+      <w:r>
+        <w:rPr>
+          <w:rFonts w:hint="eastAsia"/>
+          <w:lang w:eastAsia="zh-CN"/>
+        </w:rPr>
+        <w:t>挤掉的功能</w:t>
+      </w:r>
+      <w:r>
+        <w:rPr>
+          <w:rFonts w:hint="eastAsia"/>
+          <w:lang w:eastAsia="zh-CN"/>
+        </w:rPr>
+        <w:t>？</w:t>
+      </w:r>
+    </w:p>
+    <w:p>
+      <w:pPr>
+        <w:rPr>
+          <w:rFonts w:hint="eastAsia"/>
+          <w:lang w:eastAsia="zh-CN"/>
+        </w:rPr>
+      </w:pPr>
+      <w:r>
+        <w:rPr>
+          <w:rFonts w:hint="eastAsia"/>
+          <w:lang w:eastAsia="zh-CN"/>
+        </w:rPr>
+        <w:t>有，</w:t>
+      </w:r>
+      <w:r>
+        <w:rPr>
+          <w:rFonts w:hint="eastAsia"/>
+          <w:lang w:eastAsia="zh-CN"/>
+        </w:rPr>
+        <w:t>使用</w:t>
+      </w:r>
+      <w:r>
+        <w:rPr>
+          <w:lang w:eastAsia="zh-CN"/>
+        </w:rPr>
+        <w:t>AuthorizeAction</w:t>
+      </w:r>
+      <w:r>
+        <w:rPr>
+          <w:rFonts w:hint="eastAsia"/>
+          <w:lang w:eastAsia="zh-CN"/>
+        </w:rPr>
+        <w:t>类判断</w:t>
+      </w:r>
+      <w:r>
+        <w:rPr>
+          <w:rFonts w:hint="eastAsia"/>
+          <w:lang w:eastAsia="zh-CN"/>
+        </w:rPr>
+        <w:t>GameSession</w:t>
+      </w:r>
+      <w:r>
+        <w:rPr>
+          <w:rFonts w:hint="eastAsia"/>
+          <w:lang w:eastAsia="zh-CN"/>
+        </w:rPr>
+        <w:t>对象的</w:t>
+      </w:r>
+      <w:r>
+        <w:rPr>
+          <w:lang w:eastAsia="zh-CN"/>
+        </w:rPr>
+        <w:t>OldSessionId</w:t>
+      </w:r>
+      <w:r>
+        <w:rPr>
+          <w:rFonts w:hint="eastAsia"/>
+          <w:lang w:eastAsia="zh-CN"/>
+        </w:rPr>
+        <w:t>属性</w:t>
+      </w:r>
+    </w:p>
+    <w:p>
+      <w:pPr>
+        <w:rPr>
+          <w:lang w:eastAsia="zh-CN"/>
+        </w:rPr>
+      </w:pPr>
+    </w:p>
+    <w:p>
+      <w:pPr>
+        <w:pStyle w:val="2"/>
+        <w:rPr>
+          <w:lang w:eastAsia="zh-CN"/>
+        </w:rPr>
+      </w:pPr>
+      <w:r>
+        <w:rPr>
+          <w:rFonts w:hint="eastAsia"/>
+          <w:lang w:eastAsia="zh-CN"/>
+        </w:rPr>
+        <w:t>分服中心问题</w:t>
+      </w:r>
+    </w:p>
+    <w:p>
+      <w:pPr>
+        <w:rPr>
+          <w:lang w:eastAsia="zh-CN"/>
+        </w:rPr>
+      </w:pPr>
+    </w:p>
+    <w:p>
+      <w:pPr>
+        <w:pStyle w:val="1"/>
+        <w:rPr>
+          <w:lang w:eastAsia="zh-CN"/>
+        </w:rPr>
+      </w:pPr>
+      <w:r>
+        <w:rPr>
+          <w:rFonts w:hint="eastAsia"/>
+          <w:lang w:eastAsia="zh-CN"/>
+        </w:rPr>
+        <w:t>Scut Sdk</w:t>
+      </w:r>
+      <w:r>
+        <w:rPr>
+          <w:rFonts w:hint="eastAsia"/>
+          <w:lang w:eastAsia="zh-CN"/>
+        </w:rPr>
+        <w:t>问题</w:t>
+      </w:r>
+    </w:p>
+    <w:p>
+      <w:pPr>
+        <w:pStyle w:val="2"/>
+        <w:rPr>
+          <w:lang w:eastAsia="zh-CN"/>
+        </w:rPr>
+      </w:pPr>
+      <w:r>
+        <w:rPr>
+          <w:lang w:eastAsia="zh-CN"/>
+        </w:rPr>
+        <w:t>Unity3d</w:t>
+      </w:r>
+      <w:r>
+        <w:rPr>
+          <w:rFonts w:hint="eastAsia"/>
+          <w:lang w:eastAsia="zh-CN"/>
+        </w:rPr>
+        <w:t>问题</w:t>
+      </w:r>
     </w:p>
     <w:p>
       <w:pPr>
@@ -2632,1166 +4131,132 @@
           <w:rFonts w:hint="eastAsia"/>
           <w:lang w:eastAsia="zh-CN"/>
         </w:rPr>
-        <w:t>为什么数据库表里的数据修改了在游戏服缓存中没有？</w:t>
-      </w:r>
-    </w:p>
-    <w:p>
-      <w:pPr>
-        <w:rPr>
-          <w:lang w:eastAsia="zh-CN"/>
-        </w:rPr>
-      </w:pPr>
-      <w:r>
-        <w:rPr>
-          <w:rFonts w:hint="eastAsia"/>
-          <w:lang w:eastAsia="zh-CN"/>
-        </w:rPr>
-        <w:t>原因是</w:t>
-      </w:r>
-      <w:r>
-        <w:rPr>
-          <w:rFonts w:hint="eastAsia"/>
-          <w:lang w:eastAsia="zh-CN"/>
-        </w:rPr>
-        <w:t>游戏服从</w:t>
-      </w:r>
-      <w:r>
-        <w:rPr>
-          <w:rFonts w:hint="eastAsia"/>
-          <w:lang w:eastAsia="zh-CN"/>
-        </w:rPr>
-        <w:t>数据库</w:t>
-      </w:r>
-      <w:r>
-        <w:rPr>
-          <w:rFonts w:hint="eastAsia"/>
-          <w:lang w:eastAsia="zh-CN"/>
-        </w:rPr>
-        <w:t>或</w:t>
-      </w:r>
-      <w:r>
-        <w:rPr>
-          <w:rFonts w:hint="eastAsia"/>
-          <w:lang w:eastAsia="zh-CN"/>
-        </w:rPr>
-        <w:t>Redis</w:t>
-      </w:r>
-      <w:r>
-        <w:rPr>
-          <w:rFonts w:hint="eastAsia"/>
-          <w:lang w:eastAsia="zh-CN"/>
-        </w:rPr>
-        <w:t>取出数据后</w:t>
-      </w:r>
-      <w:r>
-        <w:rPr>
-          <w:rFonts w:hint="eastAsia"/>
-          <w:lang w:eastAsia="zh-CN"/>
-        </w:rPr>
-        <w:t>会缓存在游戏服中</w:t>
-      </w:r>
-      <w:r>
-        <w:rPr>
-          <w:rFonts w:hint="eastAsia"/>
-          <w:lang w:eastAsia="zh-CN"/>
-        </w:rPr>
-        <w:t>，不会</w:t>
-      </w:r>
-      <w:r>
-        <w:rPr>
-          <w:rFonts w:hint="eastAsia"/>
-          <w:lang w:eastAsia="zh-CN"/>
-        </w:rPr>
-        <w:t>每次从</w:t>
-      </w:r>
-      <w:r>
-        <w:rPr>
-          <w:rFonts w:hint="eastAsia"/>
-          <w:lang w:eastAsia="zh-CN"/>
-        </w:rPr>
-        <w:t>数据库</w:t>
-      </w:r>
-      <w:r>
-        <w:rPr>
-          <w:rFonts w:hint="eastAsia"/>
-          <w:lang w:eastAsia="zh-CN"/>
-        </w:rPr>
-        <w:t>或</w:t>
-      </w:r>
-      <w:r>
-        <w:rPr>
-          <w:rFonts w:hint="eastAsia"/>
-          <w:lang w:eastAsia="zh-CN"/>
-        </w:rPr>
-        <w:t>Redis</w:t>
-      </w:r>
-      <w:r>
-        <w:rPr>
-          <w:rFonts w:hint="eastAsia"/>
-          <w:lang w:eastAsia="zh-CN"/>
-        </w:rPr>
-        <w:t>中取了</w:t>
-      </w:r>
-      <w:r>
-        <w:rPr>
-          <w:rFonts w:hint="eastAsia"/>
-          <w:lang w:eastAsia="zh-CN"/>
-        </w:rPr>
-        <w:t>，</w:t>
-      </w:r>
-      <w:r>
-        <w:rPr>
-          <w:rFonts w:hint="eastAsia"/>
-          <w:lang w:eastAsia="zh-CN"/>
-        </w:rPr>
-        <w:t>当游戏服的</w:t>
-      </w:r>
-      <w:r>
-        <w:rPr>
-          <w:rFonts w:hint="eastAsia"/>
-          <w:lang w:eastAsia="zh-CN"/>
-        </w:rPr>
-        <w:t>数据改变</w:t>
-      </w:r>
-      <w:r>
-        <w:rPr>
-          <w:rFonts w:hint="eastAsia"/>
-          <w:lang w:eastAsia="zh-CN"/>
-        </w:rPr>
-        <w:t>时</w:t>
-      </w:r>
-      <w:r>
-        <w:rPr>
-          <w:rFonts w:hint="eastAsia"/>
-          <w:lang w:eastAsia="zh-CN"/>
-        </w:rPr>
-        <w:t>会更新到</w:t>
-      </w:r>
-      <w:r>
-        <w:rPr>
-          <w:rFonts w:hint="eastAsia"/>
-          <w:lang w:eastAsia="zh-CN"/>
-        </w:rPr>
-        <w:t>数据库</w:t>
-      </w:r>
-      <w:r>
-        <w:rPr>
-          <w:rFonts w:hint="eastAsia"/>
-          <w:lang w:eastAsia="zh-CN"/>
-        </w:rPr>
-        <w:t>或</w:t>
-      </w:r>
-      <w:r>
-        <w:rPr>
-          <w:rFonts w:hint="eastAsia"/>
-          <w:lang w:eastAsia="zh-CN"/>
-        </w:rPr>
-        <w:t>Redis</w:t>
-      </w:r>
-      <w:r>
-        <w:rPr>
-          <w:rFonts w:hint="eastAsia"/>
-          <w:lang w:eastAsia="zh-CN"/>
-        </w:rPr>
-        <w:t>，</w:t>
-      </w:r>
-      <w:r>
-        <w:rPr>
-          <w:rFonts w:hint="eastAsia"/>
-          <w:lang w:eastAsia="zh-CN"/>
-        </w:rPr>
-        <w:t>在</w:t>
-      </w:r>
-      <w:r>
-        <w:rPr>
-          <w:rFonts w:hint="eastAsia"/>
-          <w:lang w:eastAsia="zh-CN"/>
-        </w:rPr>
-        <w:t>数据库</w:t>
-      </w:r>
-      <w:r>
-        <w:rPr>
-          <w:rFonts w:hint="eastAsia"/>
-          <w:lang w:eastAsia="zh-CN"/>
-        </w:rPr>
-        <w:t>或</w:t>
-      </w:r>
-      <w:r>
-        <w:rPr>
-          <w:rFonts w:hint="eastAsia"/>
-          <w:lang w:eastAsia="zh-CN"/>
-        </w:rPr>
-        <w:t>Redis</w:t>
-      </w:r>
-      <w:r>
-        <w:rPr>
-          <w:rFonts w:hint="eastAsia"/>
-          <w:lang w:eastAsia="zh-CN"/>
-        </w:rPr>
-        <w:t>修改数据是会被覆盖</w:t>
-      </w:r>
-      <w:r>
-        <w:rPr>
-          <w:rFonts w:hint="eastAsia"/>
-          <w:lang w:eastAsia="zh-CN"/>
-        </w:rPr>
-        <w:t>；当游戏服关掉重启时才会再次从</w:t>
-      </w:r>
-      <w:r>
-        <w:rPr>
-          <w:rFonts w:hint="eastAsia"/>
-          <w:lang w:eastAsia="zh-CN"/>
-        </w:rPr>
-        <w:t>数据库</w:t>
-      </w:r>
-      <w:r>
-        <w:rPr>
-          <w:rFonts w:hint="eastAsia"/>
-          <w:lang w:eastAsia="zh-CN"/>
-        </w:rPr>
-        <w:t>或</w:t>
-      </w:r>
-      <w:r>
-        <w:rPr>
-          <w:rFonts w:hint="eastAsia"/>
-          <w:lang w:eastAsia="zh-CN"/>
-        </w:rPr>
-        <w:t>Redis</w:t>
-      </w:r>
-      <w:r>
-        <w:rPr>
-          <w:rFonts w:hint="eastAsia"/>
-          <w:lang w:eastAsia="zh-CN"/>
-        </w:rPr>
-        <w:t>取数据</w:t>
-      </w:r>
-      <w:r>
-        <w:rPr>
-          <w:rFonts w:hint="eastAsia"/>
-          <w:lang w:eastAsia="zh-CN"/>
-        </w:rPr>
-        <w:t>；另外配置实体是只读类型的才会从</w:t>
-      </w:r>
-      <w:r>
-        <w:rPr>
-          <w:rFonts w:hint="eastAsia"/>
-          <w:lang w:eastAsia="zh-CN"/>
-        </w:rPr>
-        <w:t>数据库</w:t>
-      </w:r>
-      <w:r>
-        <w:rPr>
-          <w:rFonts w:hint="eastAsia"/>
-          <w:lang w:eastAsia="zh-CN"/>
-        </w:rPr>
-        <w:t>取数据，其它的只从</w:t>
-      </w:r>
-      <w:r>
-        <w:rPr>
-          <w:rFonts w:hint="eastAsia"/>
-          <w:lang w:eastAsia="zh-CN"/>
-        </w:rPr>
-        <w:t>Redis</w:t>
-      </w:r>
-      <w:r>
-        <w:rPr>
-          <w:rFonts w:hint="eastAsia"/>
-          <w:lang w:eastAsia="zh-CN"/>
-        </w:rPr>
-        <w:t>取数据，原因</w:t>
-      </w:r>
-      <w:r>
-        <w:rPr>
-          <w:rFonts w:hint="eastAsia"/>
-          <w:lang w:eastAsia="zh-CN"/>
-        </w:rPr>
-        <w:t>Scut</w:t>
-      </w:r>
-      <w:r>
-        <w:rPr>
-          <w:rFonts w:hint="eastAsia"/>
-          <w:lang w:eastAsia="zh-CN"/>
-        </w:rPr>
-        <w:t>是以</w:t>
-      </w:r>
-      <w:r>
-        <w:rPr>
-          <w:rFonts w:hint="eastAsia"/>
-          <w:lang w:eastAsia="zh-CN"/>
-        </w:rPr>
-        <w:t>Redis</w:t>
-      </w:r>
-      <w:r>
-        <w:rPr>
-          <w:rFonts w:hint="eastAsia"/>
-          <w:lang w:eastAsia="zh-CN"/>
-        </w:rPr>
-        <w:t>作为主要存储</w:t>
-      </w:r>
-      <w:r>
-        <w:rPr>
-          <w:rFonts w:hint="eastAsia"/>
-          <w:lang w:eastAsia="zh-CN"/>
-        </w:rPr>
-        <w:t>。</w:t>
-      </w:r>
-    </w:p>
-    <w:p>
-      <w:pPr>
-        <w:rPr>
-          <w:lang w:eastAsia="zh-CN"/>
-        </w:rPr>
-      </w:pPr>
-    </w:p>
-    <w:p>
-      <w:pPr>
-        <w:pStyle w:val="3"/>
-        <w:rPr>
-          <w:lang w:eastAsia="zh-CN"/>
-        </w:rPr>
-      </w:pPr>
-      <w:r>
-        <w:rPr>
-          <w:rFonts w:hint="eastAsia"/>
-          <w:lang w:eastAsia="zh-CN"/>
-        </w:rPr>
-        <w:t>游戏服的缓存数据是如何更新的？</w:t>
-      </w:r>
-    </w:p>
-    <w:p>
-      <w:pPr>
-        <w:rPr>
-          <w:lang w:eastAsia="zh-CN"/>
-        </w:rPr>
-      </w:pPr>
-      <w:r>
-        <w:rPr>
-          <w:rFonts w:hint="eastAsia"/>
-          <w:lang w:eastAsia="zh-CN"/>
-        </w:rPr>
-        <w:t>每个实体的属性都</w:t>
-      </w:r>
-      <w:r>
-        <w:rPr>
-          <w:rFonts w:hint="eastAsia"/>
-          <w:lang w:eastAsia="zh-CN"/>
-        </w:rPr>
-        <w:t>绑定</w:t>
-      </w:r>
-      <w:r>
-        <w:rPr>
-          <w:rFonts w:hint="eastAsia"/>
-          <w:lang w:eastAsia="zh-CN"/>
-        </w:rPr>
-        <w:t>有</w:t>
-      </w:r>
-      <w:r>
-        <w:rPr>
-          <w:rFonts w:hint="eastAsia"/>
-          <w:lang w:eastAsia="zh-CN"/>
-        </w:rPr>
-        <w:t>Changed</w:t>
-      </w:r>
-      <w:r>
-        <w:rPr>
-          <w:rFonts w:hint="eastAsia"/>
-          <w:lang w:eastAsia="zh-CN"/>
-        </w:rPr>
-        <w:t>事件</w:t>
-      </w:r>
-      <w:r>
-        <w:rPr>
-          <w:rFonts w:hint="eastAsia"/>
-          <w:lang w:eastAsia="zh-CN"/>
-        </w:rPr>
-        <w:t>，当属性发现设置值，新增和删除实体时时会触发事件，所有</w:t>
-      </w:r>
-      <w:r>
-        <w:rPr>
-          <w:rFonts w:hint="eastAsia"/>
-          <w:lang w:eastAsia="zh-CN"/>
-        </w:rPr>
-        <w:t>Change</w:t>
-      </w:r>
-      <w:r>
-        <w:rPr>
-          <w:rFonts w:hint="eastAsia"/>
-          <w:lang w:eastAsia="zh-CN"/>
-        </w:rPr>
-        <w:t>事件会提交到</w:t>
-      </w:r>
-      <w:r>
-        <w:rPr>
-          <w:rFonts w:hint="eastAsia"/>
-          <w:lang w:eastAsia="zh-CN"/>
-        </w:rPr>
-        <w:t>Redis</w:t>
-      </w:r>
-      <w:r>
-        <w:rPr>
-          <w:rFonts w:hint="eastAsia"/>
-          <w:lang w:eastAsia="zh-CN"/>
-        </w:rPr>
-        <w:t>的消息队列中</w:t>
-      </w:r>
-      <w:r>
-        <w:rPr>
-          <w:rFonts w:hint="eastAsia"/>
-          <w:lang w:eastAsia="zh-CN"/>
-        </w:rPr>
-        <w:t>（</w:t>
-      </w:r>
-      <w:r>
-        <w:rPr>
-          <w:rFonts w:hint="eastAsia"/>
-          <w:lang w:eastAsia="zh-CN"/>
-        </w:rPr>
-        <w:t>Key</w:t>
-      </w:r>
-      <w:r>
-        <w:rPr>
-          <w:rFonts w:hint="eastAsia"/>
-          <w:lang w:eastAsia="zh-CN"/>
-        </w:rPr>
-        <w:t>以“</w:t>
-      </w:r>
-      <w:r>
-        <w:rPr>
-          <w:rFonts w:hint="eastAsia"/>
-          <w:lang w:eastAsia="zh-CN"/>
-        </w:rPr>
-        <w:t>__</w:t>
-      </w:r>
-      <w:r>
-        <w:rPr>
-          <w:rFonts w:hint="eastAsia"/>
-          <w:lang w:eastAsia="zh-CN"/>
-        </w:rPr>
-        <w:t>”开头）</w:t>
-      </w:r>
-      <w:r>
-        <w:rPr>
-          <w:rFonts w:hint="eastAsia"/>
-          <w:lang w:eastAsia="zh-CN"/>
-        </w:rPr>
-        <w:t>；</w:t>
-      </w:r>
-      <w:r>
-        <w:rPr>
-          <w:rFonts w:hint="eastAsia"/>
-          <w:lang w:eastAsia="zh-CN"/>
-        </w:rPr>
-        <w:t xml:space="preserve"> </w:t>
-      </w:r>
-      <w:r>
-        <w:rPr>
-          <w:rFonts w:hint="eastAsia"/>
-          <w:lang w:eastAsia="zh-CN"/>
-        </w:rPr>
-        <w:t>由另一线程监控这个消息队列（</w:t>
-      </w:r>
-      <w:r>
-        <w:rPr>
-          <w:rFonts w:hint="eastAsia"/>
-          <w:lang w:eastAsia="zh-CN"/>
-        </w:rPr>
-        <w:t>每</w:t>
-      </w:r>
-      <w:r>
-        <w:rPr>
-          <w:rFonts w:hint="eastAsia"/>
-          <w:lang w:eastAsia="zh-CN"/>
-        </w:rPr>
-        <w:t>100</w:t>
-      </w:r>
-      <w:r>
-        <w:rPr>
-          <w:rFonts w:hint="eastAsia"/>
-          <w:lang w:eastAsia="zh-CN"/>
-        </w:rPr>
-        <w:t>毫秒</w:t>
-      </w:r>
-      <w:r>
-        <w:rPr>
-          <w:rFonts w:hint="eastAsia"/>
-          <w:lang w:eastAsia="zh-CN"/>
-        </w:rPr>
-        <w:t>），当有新消息时会将数据更新到</w:t>
-      </w:r>
-      <w:r>
-        <w:rPr>
-          <w:rFonts w:hint="eastAsia"/>
-          <w:lang w:eastAsia="zh-CN"/>
-        </w:rPr>
-        <w:t>Redis</w:t>
-      </w:r>
-      <w:r>
-        <w:rPr>
-          <w:rFonts w:hint="eastAsia"/>
-          <w:lang w:eastAsia="zh-CN"/>
-        </w:rPr>
-        <w:t>的</w:t>
-      </w:r>
-      <w:r>
-        <w:rPr>
-          <w:rFonts w:hint="eastAsia"/>
-          <w:lang w:eastAsia="zh-CN"/>
-        </w:rPr>
-        <w:t>Model</w:t>
-      </w:r>
-      <w:r>
-        <w:rPr>
-          <w:rFonts w:hint="eastAsia"/>
-          <w:lang w:eastAsia="zh-CN"/>
-        </w:rPr>
-        <w:t>存储区中（</w:t>
-      </w:r>
-      <w:r>
-        <w:rPr>
-          <w:rFonts w:hint="eastAsia"/>
-          <w:lang w:eastAsia="zh-CN"/>
-        </w:rPr>
-        <w:t>key</w:t>
-      </w:r>
-      <w:r>
-        <w:rPr>
-          <w:rFonts w:hint="eastAsia"/>
-          <w:lang w:eastAsia="zh-CN"/>
-        </w:rPr>
-        <w:t>以</w:t>
-      </w:r>
-      <w:r>
-        <w:rPr>
-          <w:rFonts w:hint="eastAsia"/>
-          <w:lang w:eastAsia="zh-CN"/>
-        </w:rPr>
-        <w:t>“</w:t>
-      </w:r>
-      <w:r>
-        <w:rPr>
-          <w:rFonts w:hint="eastAsia"/>
-          <w:lang w:eastAsia="zh-CN"/>
-        </w:rPr>
-        <w:t>$</w:t>
-      </w:r>
-      <w:r>
-        <w:rPr>
-          <w:rFonts w:hint="eastAsia"/>
-          <w:lang w:eastAsia="zh-CN"/>
-        </w:rPr>
-        <w:t>”</w:t>
-      </w:r>
-      <w:r>
-        <w:rPr>
-          <w:rFonts w:hint="eastAsia"/>
-          <w:lang w:eastAsia="zh-CN"/>
-        </w:rPr>
-        <w:t>开头</w:t>
-      </w:r>
-      <w:r>
-        <w:rPr>
-          <w:rFonts w:hint="eastAsia"/>
-          <w:lang w:eastAsia="zh-CN"/>
-        </w:rPr>
-        <w:t>）</w:t>
-      </w:r>
-      <w:r>
-        <w:rPr>
-          <w:rFonts w:hint="eastAsia"/>
-          <w:lang w:eastAsia="zh-CN"/>
-        </w:rPr>
-        <w:t>，更新失败将存储到</w:t>
-      </w:r>
-      <w:r>
-        <w:rPr>
-          <w:rFonts w:hint="eastAsia"/>
-          <w:lang w:eastAsia="zh-CN"/>
-        </w:rPr>
-        <w:t>Redis</w:t>
-      </w:r>
-      <w:r>
-        <w:rPr>
-          <w:rFonts w:hint="eastAsia"/>
-          <w:lang w:eastAsia="zh-CN"/>
-        </w:rPr>
-        <w:t>的</w:t>
-      </w:r>
-      <w:r>
-        <w:rPr>
-          <w:rFonts w:hint="eastAsia"/>
-          <w:lang w:eastAsia="zh-CN"/>
-        </w:rPr>
-        <w:t>Error</w:t>
-      </w:r>
-      <w:r>
-        <w:rPr>
-          <w:rFonts w:hint="eastAsia"/>
-          <w:lang w:eastAsia="zh-CN"/>
-        </w:rPr>
-        <w:t>消息队列</w:t>
-      </w:r>
-      <w:r>
-        <w:rPr>
-          <w:rFonts w:hint="eastAsia"/>
-          <w:lang w:eastAsia="zh-CN"/>
-        </w:rPr>
-        <w:t>；</w:t>
-      </w:r>
-      <w:r>
-        <w:rPr>
-          <w:rFonts w:hint="eastAsia"/>
-          <w:lang w:eastAsia="zh-CN"/>
-        </w:rPr>
-        <w:t>根据</w:t>
-      </w:r>
-      <w:r>
-        <w:rPr>
-          <w:rFonts w:hint="eastAsia"/>
-          <w:lang w:eastAsia="zh-CN"/>
-        </w:rPr>
-        <w:t>config</w:t>
-      </w:r>
-      <w:r>
-        <w:rPr>
-          <w:rFonts w:hint="eastAsia"/>
-          <w:lang w:eastAsia="zh-CN"/>
-        </w:rPr>
-        <w:t>配置中的</w:t>
-      </w:r>
-      <w:r>
-        <w:rPr>
-          <w:rFonts w:hint="eastAsia"/>
-          <w:lang w:eastAsia="zh-CN"/>
-        </w:rPr>
-        <w:t>“</w:t>
-      </w:r>
-      <w:r>
-        <w:rPr>
-          <w:rFonts w:hint="eastAsia"/>
-          <w:lang w:eastAsia="zh-CN"/>
-        </w:rPr>
-        <w:t>E</w:t>
-      </w:r>
-      <w:r>
-        <w:rPr>
-          <w:lang w:eastAsia="zh-CN"/>
-        </w:rPr>
-        <w:t>nableWriteToDb</w:t>
-      </w:r>
-      <w:r>
-        <w:rPr>
-          <w:rFonts w:hint="eastAsia"/>
-          <w:lang w:eastAsia="zh-CN"/>
-        </w:rPr>
-        <w:t>”</w:t>
-      </w:r>
-      <w:r>
-        <w:rPr>
-          <w:rFonts w:hint="eastAsia"/>
-          <w:lang w:eastAsia="zh-CN"/>
-        </w:rPr>
-        <w:t>键和实体</w:t>
-      </w:r>
-      <w:r>
-        <w:rPr>
-          <w:rFonts w:hint="eastAsia"/>
-          <w:lang w:eastAsia="zh-CN"/>
-        </w:rPr>
-        <w:t>SchemaTable</w:t>
-      </w:r>
-      <w:r>
-        <w:rPr>
-          <w:rFonts w:hint="eastAsia"/>
-          <w:lang w:eastAsia="zh-CN"/>
-        </w:rPr>
-        <w:t>属性的</w:t>
-      </w:r>
-      <w:r>
-        <w:rPr>
-          <w:rFonts w:hint="eastAsia"/>
-          <w:lang w:eastAsia="zh-CN"/>
-        </w:rPr>
-        <w:t>“</w:t>
-      </w:r>
-      <w:r>
-        <w:rPr>
-          <w:rFonts w:hint="eastAsia"/>
-          <w:lang w:eastAsia="zh-CN"/>
-        </w:rPr>
-        <w:t>I</w:t>
-      </w:r>
-      <w:r>
-        <w:rPr>
-          <w:lang w:eastAsia="zh-CN"/>
-        </w:rPr>
-        <w:t>sStoreInDb</w:t>
-      </w:r>
-      <w:r>
-        <w:rPr>
-          <w:rFonts w:hint="eastAsia"/>
-          <w:lang w:eastAsia="zh-CN"/>
-        </w:rPr>
-        <w:t>”</w:t>
-      </w:r>
-      <w:r>
-        <w:rPr>
-          <w:rFonts w:hint="eastAsia"/>
-          <w:lang w:eastAsia="zh-CN"/>
-        </w:rPr>
-        <w:t>值判断是否要更新到数据库</w:t>
-      </w:r>
-      <w:r>
-        <w:rPr>
-          <w:rFonts w:hint="eastAsia"/>
-          <w:lang w:eastAsia="zh-CN"/>
-        </w:rPr>
-        <w:t>，</w:t>
-      </w:r>
-      <w:r>
-        <w:rPr>
-          <w:rFonts w:hint="eastAsia"/>
-          <w:lang w:eastAsia="zh-CN"/>
-        </w:rPr>
-        <w:t>为了降低数据库的</w:t>
-      </w:r>
-      <w:r>
-        <w:rPr>
-          <w:rFonts w:hint="eastAsia"/>
-          <w:lang w:eastAsia="zh-CN"/>
-        </w:rPr>
-        <w:t>IO</w:t>
-      </w:r>
-      <w:r>
-        <w:rPr>
-          <w:rFonts w:hint="eastAsia"/>
-          <w:lang w:eastAsia="zh-CN"/>
-        </w:rPr>
-        <w:t>高，需要更新数据库的实体先放到等待消息队列中，间隔（</w:t>
-      </w:r>
-      <w:r>
-        <w:rPr>
-          <w:rFonts w:hint="eastAsia"/>
-          <w:lang w:eastAsia="zh-CN"/>
-        </w:rPr>
-        <w:t>每五分钟</w:t>
-      </w:r>
-      <w:r>
-        <w:rPr>
-          <w:rFonts w:hint="eastAsia"/>
-          <w:lang w:eastAsia="zh-CN"/>
-        </w:rPr>
-        <w:t>）一段时间将实体转换成</w:t>
-      </w:r>
-      <w:r>
-        <w:rPr>
-          <w:rFonts w:hint="eastAsia"/>
-          <w:lang w:eastAsia="zh-CN"/>
-        </w:rPr>
-        <w:t>sql</w:t>
-      </w:r>
-      <w:r>
-        <w:rPr>
-          <w:rFonts w:hint="eastAsia"/>
-          <w:lang w:eastAsia="zh-CN"/>
-        </w:rPr>
-        <w:t>语句放入</w:t>
-      </w:r>
-      <w:r>
-        <w:rPr>
-          <w:rFonts w:hint="eastAsia"/>
-          <w:lang w:eastAsia="zh-CN"/>
-        </w:rPr>
-        <w:t>Sql</w:t>
-      </w:r>
-      <w:r>
-        <w:rPr>
-          <w:rFonts w:hint="eastAsia"/>
-          <w:lang w:eastAsia="zh-CN"/>
-        </w:rPr>
-        <w:t>执行消息队列中</w:t>
-      </w:r>
-      <w:r>
-        <w:rPr>
-          <w:rFonts w:hint="eastAsia"/>
-          <w:lang w:eastAsia="zh-CN"/>
-        </w:rPr>
-        <w:t>，</w:t>
-      </w:r>
-      <w:r>
-        <w:rPr>
-          <w:rFonts w:hint="eastAsia"/>
-          <w:lang w:eastAsia="zh-CN"/>
-        </w:rPr>
-        <w:t>Sql</w:t>
-      </w:r>
-      <w:r>
-        <w:rPr>
-          <w:rFonts w:hint="eastAsia"/>
-          <w:lang w:eastAsia="zh-CN"/>
-        </w:rPr>
-        <w:t>执行消息队列启动线程（配置</w:t>
-      </w:r>
-      <w:r>
-        <w:rPr>
-          <w:rFonts w:hint="eastAsia"/>
-          <w:lang w:eastAsia="zh-CN"/>
-        </w:rPr>
-        <w:t>10</w:t>
-      </w:r>
-      <w:r>
-        <w:rPr>
-          <w:rFonts w:hint="eastAsia"/>
-          <w:lang w:eastAsia="zh-CN"/>
-        </w:rPr>
-        <w:t>个线程）</w:t>
-      </w:r>
-      <w:r>
-        <w:rPr>
-          <w:rFonts w:hint="eastAsia"/>
-          <w:lang w:eastAsia="zh-CN"/>
-        </w:rPr>
-        <w:t>每</w:t>
-      </w:r>
-      <w:r>
-        <w:rPr>
-          <w:rFonts w:hint="eastAsia"/>
-          <w:lang w:eastAsia="zh-CN"/>
-        </w:rPr>
-        <w:t>100</w:t>
-      </w:r>
-      <w:r>
-        <w:rPr>
-          <w:rFonts w:hint="eastAsia"/>
-          <w:lang w:eastAsia="zh-CN"/>
-        </w:rPr>
-        <w:t>毫秒</w:t>
-      </w:r>
-      <w:r>
-        <w:rPr>
-          <w:rFonts w:hint="eastAsia"/>
-          <w:lang w:eastAsia="zh-CN"/>
-        </w:rPr>
-        <w:t>执行写入到数据库，如果执行出错将</w:t>
-      </w:r>
-      <w:r>
-        <w:rPr>
-          <w:rFonts w:hint="eastAsia"/>
-          <w:lang w:eastAsia="zh-CN"/>
-        </w:rPr>
-        <w:t>Sql</w:t>
-      </w:r>
-      <w:r>
-        <w:rPr>
-          <w:rFonts w:hint="eastAsia"/>
-          <w:lang w:eastAsia="zh-CN"/>
-        </w:rPr>
-        <w:t>语句存储到</w:t>
-      </w:r>
-      <w:r>
-        <w:rPr>
-          <w:rFonts w:hint="eastAsia"/>
-          <w:lang w:eastAsia="zh-CN"/>
-        </w:rPr>
-        <w:t>Redis</w:t>
-      </w:r>
-      <w:r>
-        <w:rPr>
-          <w:rFonts w:hint="eastAsia"/>
-          <w:lang w:eastAsia="zh-CN"/>
-        </w:rPr>
-        <w:t>的</w:t>
-      </w:r>
-      <w:r>
-        <w:rPr>
-          <w:rFonts w:hint="eastAsia"/>
-          <w:lang w:eastAsia="zh-CN"/>
-        </w:rPr>
-        <w:t>Sql</w:t>
-      </w:r>
-      <w:r>
-        <w:rPr>
-          <w:rFonts w:hint="eastAsia"/>
-          <w:lang w:eastAsia="zh-CN"/>
-        </w:rPr>
-        <w:t xml:space="preserve"> </w:t>
-      </w:r>
-      <w:r>
-        <w:rPr>
-          <w:rFonts w:hint="eastAsia"/>
-          <w:lang w:eastAsia="zh-CN"/>
-        </w:rPr>
-        <w:t>Error</w:t>
-      </w:r>
-      <w:r>
-        <w:rPr>
-          <w:rFonts w:hint="eastAsia"/>
-          <w:lang w:eastAsia="zh-CN"/>
-        </w:rPr>
-        <w:t>消息队列</w:t>
-      </w:r>
-      <w:r>
-        <w:rPr>
-          <w:rFonts w:hint="eastAsia"/>
-          <w:lang w:eastAsia="zh-CN"/>
-        </w:rPr>
-        <w:t>。</w:t>
-      </w:r>
-    </w:p>
-    <w:p>
-      <w:pPr>
-        <w:rPr>
-          <w:lang w:eastAsia="zh-CN"/>
-        </w:rPr>
-      </w:pPr>
-    </w:p>
-    <w:p>
-      <w:pPr>
-        <w:pStyle w:val="3"/>
-        <w:rPr>
-          <w:lang w:eastAsia="zh-CN"/>
-        </w:rPr>
-      </w:pPr>
-      <w:r>
-        <w:rPr>
-          <w:rFonts w:hint="eastAsia"/>
-          <w:lang w:eastAsia="zh-CN"/>
-        </w:rPr>
-        <w:t>设置实体属性不会触发</w:t>
-      </w:r>
-      <w:r>
-        <w:rPr>
-          <w:rFonts w:hint="eastAsia"/>
-          <w:lang w:eastAsia="zh-CN"/>
-        </w:rPr>
-        <w:t>Change</w:t>
-      </w:r>
-      <w:r>
-        <w:rPr>
-          <w:rFonts w:hint="eastAsia"/>
-          <w:lang w:eastAsia="zh-CN"/>
-        </w:rPr>
-        <w:t>事件？</w:t>
-      </w:r>
-    </w:p>
-    <w:p>
-      <w:pPr>
-        <w:rPr>
-          <w:lang w:eastAsia="zh-CN"/>
-        </w:rPr>
-      </w:pPr>
-      <w:r>
-        <w:rPr>
-          <w:rFonts w:hint="eastAsia"/>
-          <w:lang w:eastAsia="zh-CN"/>
-        </w:rPr>
-        <w:t>Model</w:t>
-      </w:r>
-      <w:r>
-        <w:rPr>
-          <w:rFonts w:hint="eastAsia"/>
-          <w:lang w:eastAsia="zh-CN"/>
-        </w:rPr>
-        <w:t>是否是独立另一个项目，需要使用</w:t>
-      </w:r>
-      <w:r>
-        <w:rPr>
-          <w:rFonts w:hint="eastAsia"/>
-          <w:lang w:eastAsia="zh-CN"/>
-        </w:rPr>
-        <w:t>IL</w:t>
-      </w:r>
-      <w:r>
-        <w:rPr>
-          <w:rFonts w:hint="eastAsia"/>
-          <w:lang w:eastAsia="zh-CN"/>
-        </w:rPr>
-        <w:t>打开</w:t>
-      </w:r>
-      <w:r>
-        <w:rPr>
-          <w:rFonts w:hint="eastAsia"/>
-          <w:lang w:eastAsia="zh-CN"/>
-        </w:rPr>
-        <w:t>Model.dll</w:t>
-      </w:r>
-      <w:r>
-        <w:rPr>
-          <w:rFonts w:hint="eastAsia"/>
-          <w:lang w:eastAsia="zh-CN"/>
-        </w:rPr>
-        <w:t>检查</w:t>
-      </w:r>
-      <w:r>
-        <w:rPr>
-          <w:rFonts w:hint="eastAsia"/>
-          <w:lang w:eastAsia="zh-CN"/>
-        </w:rPr>
-        <w:t>Entity</w:t>
-      </w:r>
-      <w:r>
-        <w:rPr>
-          <w:rFonts w:hint="eastAsia"/>
-          <w:lang w:eastAsia="zh-CN"/>
-        </w:rPr>
-        <w:t>的</w:t>
-      </w:r>
-      <w:r>
-        <w:rPr>
-          <w:rFonts w:hint="eastAsia"/>
-          <w:lang w:eastAsia="zh-CN"/>
-        </w:rPr>
-        <w:t>Set</w:t>
-      </w:r>
-      <w:r>
-        <w:rPr>
-          <w:rFonts w:hint="eastAsia"/>
-          <w:lang w:eastAsia="zh-CN"/>
-        </w:rPr>
-        <w:t>属性代码是否有</w:t>
-      </w:r>
-      <w:r>
-        <w:rPr>
-          <w:rFonts w:hint="eastAsia"/>
-          <w:lang w:eastAsia="zh-CN"/>
-        </w:rPr>
-        <w:t>调用</w:t>
-      </w:r>
-      <w:r>
-        <w:rPr>
-          <w:lang w:eastAsia="zh-CN"/>
-        </w:rPr>
-        <w:t>BindAndNotify</w:t>
-      </w:r>
-      <w:r>
-        <w:rPr>
-          <w:rFonts w:hint="eastAsia"/>
-          <w:lang w:eastAsia="zh-CN"/>
-        </w:rPr>
-        <w:t>或</w:t>
-      </w:r>
-      <w:r>
-        <w:rPr>
-          <w:lang w:eastAsia="zh-CN"/>
-        </w:rPr>
-        <w:t>BindAndChangeProperty</w:t>
-      </w:r>
-      <w:r>
-        <w:rPr>
-          <w:rFonts w:hint="eastAsia"/>
-          <w:lang w:eastAsia="zh-CN"/>
-        </w:rPr>
-        <w:t>方法，没有需要在项目</w:t>
-      </w:r>
-      <w:r>
-        <w:rPr>
-          <w:lang w:eastAsia="zh-CN"/>
-        </w:rPr>
-        <w:t>.csproj</w:t>
-      </w:r>
-      <w:r>
-        <w:rPr>
-          <w:rFonts w:hint="eastAsia"/>
-          <w:lang w:eastAsia="zh-CN"/>
-        </w:rPr>
-        <w:t>配置注入脚本</w:t>
-      </w:r>
-      <w:r>
-        <w:rPr>
-          <w:rFonts w:hint="eastAsia"/>
-          <w:lang w:eastAsia="zh-CN"/>
-        </w:rPr>
-        <w:t>；</w:t>
-      </w:r>
-      <w:r>
-        <w:rPr>
-          <w:rFonts w:hint="eastAsia"/>
-          <w:lang w:eastAsia="zh-CN"/>
-        </w:rPr>
-        <w:t>Model</w:t>
-      </w:r>
-      <w:r>
-        <w:rPr>
-          <w:rFonts w:hint="eastAsia"/>
-          <w:lang w:eastAsia="zh-CN"/>
-        </w:rPr>
-        <w:t>是以脚本方式，</w:t>
-      </w:r>
-      <w:r>
-        <w:rPr>
-          <w:rFonts w:hint="eastAsia"/>
-          <w:lang w:eastAsia="zh-CN"/>
-        </w:rPr>
-        <w:t>需要检查</w:t>
-      </w:r>
-      <w:r>
-        <w:rPr>
-          <w:rFonts w:hint="eastAsia"/>
-          <w:lang w:eastAsia="zh-CN"/>
-        </w:rPr>
-        <w:t>Entity</w:t>
-      </w:r>
-      <w:r>
-        <w:rPr>
-          <w:rFonts w:hint="eastAsia"/>
-          <w:lang w:eastAsia="zh-CN"/>
-        </w:rPr>
-        <w:t>的</w:t>
-      </w:r>
-      <w:r>
-        <w:rPr>
-          <w:rFonts w:hint="eastAsia"/>
-          <w:lang w:eastAsia="zh-CN"/>
-        </w:rPr>
-        <w:t>SchemaTable</w:t>
-      </w:r>
-      <w:r>
-        <w:rPr>
-          <w:rFonts w:hint="eastAsia"/>
-          <w:lang w:eastAsia="zh-CN"/>
-        </w:rPr>
-        <w:t>配置</w:t>
-      </w:r>
-      <w:r>
-        <w:rPr>
-          <w:rFonts w:hint="eastAsia"/>
-          <w:lang w:eastAsia="zh-CN"/>
-        </w:rPr>
-        <w:t>，</w:t>
-      </w:r>
-      <w:r>
-        <w:rPr>
-          <w:rFonts w:hint="eastAsia"/>
-          <w:lang w:eastAsia="zh-CN"/>
-        </w:rPr>
-        <w:t>只读或只写属性</w:t>
-      </w:r>
-      <w:r>
-        <w:rPr>
-          <w:rFonts w:hint="eastAsia"/>
-          <w:lang w:eastAsia="zh-CN"/>
-        </w:rPr>
-        <w:t>不会触发</w:t>
-      </w:r>
-      <w:r>
-        <w:rPr>
-          <w:rFonts w:hint="eastAsia"/>
-          <w:lang w:eastAsia="zh-CN"/>
-        </w:rPr>
-        <w:t>Changed</w:t>
-      </w:r>
-      <w:r>
-        <w:rPr>
-          <w:rFonts w:hint="eastAsia"/>
-          <w:lang w:eastAsia="zh-CN"/>
-        </w:rPr>
-        <w:t>事件</w:t>
-      </w:r>
-      <w:r>
-        <w:rPr>
-          <w:rFonts w:hint="eastAsia"/>
-          <w:lang w:eastAsia="zh-CN"/>
-        </w:rPr>
-        <w:t>。</w:t>
+        <w:t>服务器推送的</w:t>
+      </w:r>
+      <w:r>
+        <w:rPr>
+          <w:rFonts w:hint="eastAsia"/>
+          <w:lang w:eastAsia="zh-CN"/>
+        </w:rPr>
+        <w:t>消息怎么接收？</w:t>
+      </w:r>
+    </w:p>
+    <w:p>
+      <w:pPr>
+        <w:rPr>
+          <w:lang w:eastAsia="zh-CN"/>
+        </w:rPr>
+      </w:pPr>
+      <w:r>
+        <w:rPr>
+          <w:rFonts w:hint="eastAsia"/>
+          <w:lang w:eastAsia="zh-CN"/>
+        </w:rPr>
+        <w:t>Unity</w:t>
+      </w:r>
+      <w:r>
+        <w:rPr>
+          <w:rFonts w:hint="eastAsia"/>
+          <w:lang w:eastAsia="zh-CN"/>
+        </w:rPr>
+        <w:t>请求的与推送的消息都是由线程监听，通过</w:t>
+      </w:r>
+      <w:r>
+        <w:rPr>
+          <w:rFonts w:hint="eastAsia"/>
+          <w:lang w:eastAsia="zh-CN"/>
+        </w:rPr>
+        <w:t>CheckReceive</w:t>
+      </w:r>
+      <w:r>
+        <w:rPr>
+          <w:rFonts w:hint="eastAsia"/>
+          <w:lang w:eastAsia="zh-CN"/>
+        </w:rPr>
+        <w:t>方法</w:t>
+      </w:r>
+      <w:r>
+        <w:rPr>
+          <w:rFonts w:hint="eastAsia"/>
+          <w:lang w:eastAsia="zh-CN"/>
+        </w:rPr>
+        <w:t>检测是否有消息，</w:t>
+      </w:r>
+      <w:r>
+        <w:rPr>
+          <w:rFonts w:hint="eastAsia"/>
+          <w:lang w:eastAsia="zh-CN"/>
+        </w:rPr>
+        <w:t>如果是推送的消息</w:t>
+      </w:r>
+      <w:r>
+        <w:rPr>
+          <w:rFonts w:hint="eastAsia"/>
+          <w:lang w:eastAsia="zh-CN"/>
+        </w:rPr>
+        <w:t>MsgId</w:t>
+      </w:r>
+      <w:r>
+        <w:rPr>
+          <w:rFonts w:hint="eastAsia"/>
+          <w:lang w:eastAsia="zh-CN"/>
+        </w:rPr>
+        <w:t>为</w:t>
+      </w:r>
+      <w:r>
+        <w:rPr>
+          <w:rFonts w:hint="eastAsia"/>
+          <w:lang w:eastAsia="zh-CN"/>
+        </w:rPr>
+        <w:t>0</w:t>
+      </w:r>
+      <w:r>
+        <w:rPr>
+          <w:rFonts w:hint="eastAsia"/>
+          <w:lang w:eastAsia="zh-CN"/>
+        </w:rPr>
+        <w:t>，转向到注册的</w:t>
+      </w:r>
+      <w:r>
+        <w:rPr>
+          <w:lang w:eastAsia="zh-CN"/>
+        </w:rPr>
+        <w:t>OnPushCallback</w:t>
+      </w:r>
+      <w:r>
+        <w:rPr>
+          <w:rFonts w:hint="eastAsia"/>
+          <w:lang w:eastAsia="zh-CN"/>
+        </w:rPr>
+        <w:t>回调方法处理，</w:t>
+      </w:r>
+      <w:r>
+        <w:rPr>
+          <w:rFonts w:hint="eastAsia"/>
+          <w:lang w:eastAsia="zh-CN"/>
+        </w:rPr>
+        <w:t>Net</w:t>
+      </w:r>
+      <w:r>
+        <w:rPr>
+          <w:rFonts w:hint="eastAsia"/>
+          <w:lang w:eastAsia="zh-CN"/>
+        </w:rPr>
+        <w:t>类中处理回调会将消息分发到指定的</w:t>
+      </w:r>
+      <w:r>
+        <w:rPr>
+          <w:rFonts w:hint="eastAsia"/>
+          <w:lang w:eastAsia="zh-CN"/>
+        </w:rPr>
+        <w:t>Action</w:t>
+      </w:r>
+      <w:r>
+        <w:rPr>
+          <w:rFonts w:hint="eastAsia"/>
+          <w:lang w:eastAsia="zh-CN"/>
+        </w:rPr>
+        <w:t>协议处理</w:t>
       </w:r>
     </w:p>
     <w:p>
@@ -3813,349 +4278,115 @@
           <w:rFonts w:hint="eastAsia"/>
           <w:lang w:eastAsia="zh-CN"/>
         </w:rPr>
+        <w:t>Cocos2d</w:t>
+      </w:r>
+      <w:r>
+        <w:rPr>
+          <w:rFonts w:hint="eastAsia"/>
+          <w:lang w:eastAsia="zh-CN"/>
+        </w:rPr>
+        <w:t>问题</w:t>
+      </w:r>
+    </w:p>
+    <w:p>
+      <w:pPr>
+        <w:rPr>
+          <w:lang w:eastAsia="zh-CN"/>
+        </w:rPr>
+      </w:pPr>
+    </w:p>
+    <w:p>
+      <w:pPr>
+        <w:pStyle w:val="2"/>
+        <w:rPr>
+          <w:lang w:eastAsia="zh-CN"/>
+        </w:rPr>
+      </w:pPr>
+      <w:r>
+        <w:rPr>
+          <w:lang w:eastAsia="zh-CN"/>
+        </w:rPr>
+        <w:t>FlashAir</w:t>
+      </w:r>
+      <w:r>
+        <w:rPr>
+          <w:rFonts w:hint="eastAsia"/>
+          <w:lang w:eastAsia="zh-CN"/>
+        </w:rPr>
+        <w:t>问题</w:t>
+      </w:r>
+    </w:p>
+    <w:p>
+      <w:pPr>
+        <w:rPr>
+          <w:lang w:eastAsia="zh-CN"/>
+        </w:rPr>
+      </w:pPr>
+    </w:p>
+    <w:p>
+      <w:pPr>
+        <w:pStyle w:val="1"/>
+        <w:rPr>
+          <w:lang w:eastAsia="zh-CN"/>
+        </w:rPr>
+      </w:pPr>
+      <w:r>
+        <w:rPr>
+          <w:rFonts w:hint="eastAsia"/>
+          <w:lang w:eastAsia="zh-CN"/>
+        </w:rPr>
+        <w:t>Scut Sample</w:t>
+      </w:r>
+      <w:r>
+        <w:rPr>
+          <w:rFonts w:hint="eastAsia"/>
+          <w:lang w:eastAsia="zh-CN"/>
+        </w:rPr>
+        <w:t>问题</w:t>
+      </w:r>
+    </w:p>
+    <w:p>
+      <w:pPr>
+        <w:pStyle w:val="2"/>
+        <w:rPr>
+          <w:lang w:eastAsia="zh-CN"/>
+        </w:rPr>
+      </w:pPr>
+      <w:r>
+        <w:rPr>
+          <w:rFonts w:hint="eastAsia"/>
+          <w:lang w:eastAsia="zh-CN"/>
+        </w:rPr>
+        <w:t>HelloWorld</w:t>
+      </w:r>
+      <w:r>
+        <w:rPr>
+          <w:rFonts w:hint="eastAsia"/>
+          <w:lang w:eastAsia="zh-CN"/>
+        </w:rPr>
+        <w:t>、游戏公告、排行榜示例问题</w:t>
+      </w:r>
+    </w:p>
+    <w:p>
+      <w:pPr>
+        <w:rPr>
+          <w:lang w:eastAsia="zh-CN"/>
+        </w:rPr>
+      </w:pPr>
+    </w:p>
+    <w:p>
+      <w:pPr>
+        <w:pStyle w:val="2"/>
+        <w:rPr>
+          <w:lang w:eastAsia="zh-CN"/>
+        </w:rPr>
+      </w:pPr>
+      <w:r>
+        <w:rPr>
+          <w:rFonts w:hint="eastAsia"/>
+          <w:lang w:eastAsia="zh-CN"/>
+        </w:rPr>
         <w:lastRenderedPageBreak/>
-        <w:t>中间件使用问题</w:t>
-      </w:r>
-    </w:p>
-    <w:p>
-      <w:pPr>
-        <w:rPr>
-          <w:lang w:eastAsia="zh-CN"/>
-        </w:rPr>
-      </w:pPr>
-    </w:p>
-    <w:p>
-      <w:pPr>
-        <w:pStyle w:val="2"/>
-        <w:rPr>
-          <w:lang w:eastAsia="zh-CN"/>
-        </w:rPr>
-      </w:pPr>
-      <w:r>
-        <w:rPr>
-          <w:rFonts w:hint="eastAsia"/>
-          <w:lang w:eastAsia="zh-CN"/>
-        </w:rPr>
-        <w:t>分服中心问题</w:t>
-      </w:r>
-    </w:p>
-    <w:p>
-      <w:pPr>
-        <w:rPr>
-          <w:lang w:eastAsia="zh-CN"/>
-        </w:rPr>
-      </w:pPr>
-    </w:p>
-    <w:p>
-      <w:pPr>
-        <w:pStyle w:val="1"/>
-        <w:rPr>
-          <w:lang w:eastAsia="zh-CN"/>
-        </w:rPr>
-      </w:pPr>
-      <w:r>
-        <w:rPr>
-          <w:rFonts w:hint="eastAsia"/>
-          <w:lang w:eastAsia="zh-CN"/>
-        </w:rPr>
-        <w:t>Scut Sdk</w:t>
-      </w:r>
-      <w:r>
-        <w:rPr>
-          <w:rFonts w:hint="eastAsia"/>
-          <w:lang w:eastAsia="zh-CN"/>
-        </w:rPr>
-        <w:t>问题</w:t>
-      </w:r>
-    </w:p>
-    <w:p>
-      <w:pPr>
-        <w:pStyle w:val="2"/>
-        <w:rPr>
-          <w:lang w:eastAsia="zh-CN"/>
-        </w:rPr>
-      </w:pPr>
-      <w:r>
-        <w:rPr>
-          <w:lang w:eastAsia="zh-CN"/>
-        </w:rPr>
-        <w:t>Unity3d</w:t>
-      </w:r>
-      <w:r>
-        <w:rPr>
-          <w:rFonts w:hint="eastAsia"/>
-          <w:lang w:eastAsia="zh-CN"/>
-        </w:rPr>
-        <w:t>问题</w:t>
-      </w:r>
-    </w:p>
-    <w:p>
-      <w:pPr>
-        <w:pStyle w:val="3"/>
-        <w:rPr>
-          <w:lang w:eastAsia="zh-CN"/>
-        </w:rPr>
-      </w:pPr>
-      <w:r>
-        <w:rPr>
-          <w:rFonts w:hint="eastAsia"/>
-          <w:lang w:eastAsia="zh-CN"/>
-        </w:rPr>
-        <w:t>服务器推送的</w:t>
-      </w:r>
-      <w:r>
-        <w:rPr>
-          <w:rFonts w:hint="eastAsia"/>
-          <w:lang w:eastAsia="zh-CN"/>
-        </w:rPr>
-        <w:t>消息怎么接收？</w:t>
-      </w:r>
-    </w:p>
-    <w:p>
-      <w:pPr>
-        <w:rPr>
-          <w:lang w:eastAsia="zh-CN"/>
-        </w:rPr>
-      </w:pPr>
-      <w:r>
-        <w:rPr>
-          <w:rFonts w:hint="eastAsia"/>
-          <w:lang w:eastAsia="zh-CN"/>
-        </w:rPr>
-        <w:t>Unity</w:t>
-      </w:r>
-      <w:r>
-        <w:rPr>
-          <w:rFonts w:hint="eastAsia"/>
-          <w:lang w:eastAsia="zh-CN"/>
-        </w:rPr>
-        <w:t>请求的与推送的消息都是由线程监听，通过</w:t>
-      </w:r>
-      <w:r>
-        <w:rPr>
-          <w:rFonts w:hint="eastAsia"/>
-          <w:lang w:eastAsia="zh-CN"/>
-        </w:rPr>
-        <w:t>CheckReceive</w:t>
-      </w:r>
-      <w:r>
-        <w:rPr>
-          <w:rFonts w:hint="eastAsia"/>
-          <w:lang w:eastAsia="zh-CN"/>
-        </w:rPr>
-        <w:t>方法</w:t>
-      </w:r>
-      <w:r>
-        <w:rPr>
-          <w:rFonts w:hint="eastAsia"/>
-          <w:lang w:eastAsia="zh-CN"/>
-        </w:rPr>
-        <w:t>检测是否有消息，</w:t>
-      </w:r>
-      <w:r>
-        <w:rPr>
-          <w:rFonts w:hint="eastAsia"/>
-          <w:lang w:eastAsia="zh-CN"/>
-        </w:rPr>
-        <w:t>如果是推送的消息</w:t>
-      </w:r>
-      <w:r>
-        <w:rPr>
-          <w:rFonts w:hint="eastAsia"/>
-          <w:lang w:eastAsia="zh-CN"/>
-        </w:rPr>
-        <w:t>MsgId</w:t>
-      </w:r>
-      <w:r>
-        <w:rPr>
-          <w:rFonts w:hint="eastAsia"/>
-          <w:lang w:eastAsia="zh-CN"/>
-        </w:rPr>
-        <w:t>为</w:t>
-      </w:r>
-      <w:r>
-        <w:rPr>
-          <w:rFonts w:hint="eastAsia"/>
-          <w:lang w:eastAsia="zh-CN"/>
-        </w:rPr>
-        <w:t>0</w:t>
-      </w:r>
-      <w:r>
-        <w:rPr>
-          <w:rFonts w:hint="eastAsia"/>
-          <w:lang w:eastAsia="zh-CN"/>
-        </w:rPr>
-        <w:t>，转向到注册的</w:t>
-      </w:r>
-      <w:r>
-        <w:rPr>
-          <w:lang w:eastAsia="zh-CN"/>
-        </w:rPr>
-        <w:t>OnPushCallback</w:t>
-      </w:r>
-      <w:r>
-        <w:rPr>
-          <w:rFonts w:hint="eastAsia"/>
-          <w:lang w:eastAsia="zh-CN"/>
-        </w:rPr>
-        <w:t>回调方法处理，</w:t>
-      </w:r>
-      <w:r>
-        <w:rPr>
-          <w:rFonts w:hint="eastAsia"/>
-          <w:lang w:eastAsia="zh-CN"/>
-        </w:rPr>
-        <w:t>Net</w:t>
-      </w:r>
-      <w:r>
-        <w:rPr>
-          <w:rFonts w:hint="eastAsia"/>
-          <w:lang w:eastAsia="zh-CN"/>
-        </w:rPr>
-        <w:t>类中处理回调会将消息分发到指定的</w:t>
-      </w:r>
-      <w:r>
-        <w:rPr>
-          <w:rFonts w:hint="eastAsia"/>
-          <w:lang w:eastAsia="zh-CN"/>
-        </w:rPr>
-        <w:t>Action</w:t>
-      </w:r>
-      <w:r>
-        <w:rPr>
-          <w:rFonts w:hint="eastAsia"/>
-          <w:lang w:eastAsia="zh-CN"/>
-        </w:rPr>
-        <w:t>协议处理</w:t>
-      </w:r>
-    </w:p>
-    <w:p>
-      <w:pPr>
-        <w:rPr>
-          <w:lang w:eastAsia="zh-CN"/>
-        </w:rPr>
-      </w:pPr>
-    </w:p>
-    <w:p>
-      <w:pPr>
-        <w:pStyle w:val="2"/>
-        <w:rPr>
-          <w:lang w:eastAsia="zh-CN"/>
-        </w:rPr>
-      </w:pPr>
-      <w:r>
-        <w:rPr>
-          <w:rFonts w:hint="eastAsia"/>
-          <w:lang w:eastAsia="zh-CN"/>
-        </w:rPr>
-        <w:t>Cocos2d</w:t>
-      </w:r>
-      <w:r>
-        <w:rPr>
-          <w:rFonts w:hint="eastAsia"/>
-          <w:lang w:eastAsia="zh-CN"/>
-        </w:rPr>
-        <w:t>问题</w:t>
-      </w:r>
-    </w:p>
-    <w:p>
-      <w:pPr>
-        <w:rPr>
-          <w:lang w:eastAsia="zh-CN"/>
-        </w:rPr>
-      </w:pPr>
-    </w:p>
-    <w:p>
-      <w:pPr>
-        <w:pStyle w:val="2"/>
-        <w:rPr>
-          <w:lang w:eastAsia="zh-CN"/>
-        </w:rPr>
-      </w:pPr>
-      <w:r>
-        <w:rPr>
-          <w:lang w:eastAsia="zh-CN"/>
-        </w:rPr>
-        <w:t>FlashAir</w:t>
-      </w:r>
-      <w:r>
-        <w:rPr>
-          <w:rFonts w:hint="eastAsia"/>
-          <w:lang w:eastAsia="zh-CN"/>
-        </w:rPr>
-        <w:t>问题</w:t>
-      </w:r>
-    </w:p>
-    <w:p>
-      <w:pPr>
-        <w:rPr>
-          <w:lang w:eastAsia="zh-CN"/>
-        </w:rPr>
-      </w:pPr>
-    </w:p>
-    <w:p>
-      <w:pPr>
-        <w:pStyle w:val="1"/>
-        <w:rPr>
-          <w:lang w:eastAsia="zh-CN"/>
-        </w:rPr>
-      </w:pPr>
-      <w:r>
-        <w:rPr>
-          <w:rFonts w:hint="eastAsia"/>
-          <w:lang w:eastAsia="zh-CN"/>
-        </w:rPr>
-        <w:t>Scut Sample</w:t>
-      </w:r>
-      <w:r>
-        <w:rPr>
-          <w:rFonts w:hint="eastAsia"/>
-          <w:lang w:eastAsia="zh-CN"/>
-        </w:rPr>
-        <w:t>问题</w:t>
-      </w:r>
-    </w:p>
-    <w:p>
-      <w:pPr>
-        <w:pStyle w:val="2"/>
-        <w:rPr>
-          <w:lang w:eastAsia="zh-CN"/>
-        </w:rPr>
-      </w:pPr>
-      <w:r>
-        <w:rPr>
-          <w:rFonts w:hint="eastAsia"/>
-          <w:lang w:eastAsia="zh-CN"/>
-        </w:rPr>
-        <w:t>HelloWorld</w:t>
-      </w:r>
-      <w:r>
-        <w:rPr>
-          <w:rFonts w:hint="eastAsia"/>
-          <w:lang w:eastAsia="zh-CN"/>
-        </w:rPr>
-        <w:t>、游戏公告、排行榜示例问题</w:t>
-      </w:r>
-    </w:p>
-    <w:p>
-      <w:pPr>
-        <w:rPr>
-          <w:lang w:eastAsia="zh-CN"/>
-        </w:rPr>
-      </w:pPr>
-    </w:p>
-    <w:p>
-      <w:pPr>
-        <w:pStyle w:val="2"/>
-        <w:rPr>
-          <w:lang w:eastAsia="zh-CN"/>
-        </w:rPr>
-      </w:pPr>
-      <w:r>
-        <w:rPr>
-          <w:rFonts w:hint="eastAsia"/>
-          <w:lang w:eastAsia="zh-CN"/>
-        </w:rPr>
         <w:t>斗地主示例问题</w:t>
       </w:r>
     </w:p>
@@ -4857,6 +5088,7 @@
           <w:rFonts w:hint="eastAsia"/>
           <w:lang w:eastAsia="zh-CN"/>
         </w:rPr>
+        <w:lastRenderedPageBreak/>
         <w:t>ScutSMS</w:t>
       </w:r>
       <w:r>
